--- a/Manuscript/Supplementary/GM12878/results.docx
+++ b/Manuscript/Supplementary/GM12878/results.docx
@@ -3,18 +3,15 @@
 <w:document xmlns:wpc="http://schemas.microsoft.com/office/word/2010/wordprocessingCanvas" xmlns:cx="http://schemas.microsoft.com/office/drawing/2014/chartex" xmlns:cx1="http://schemas.microsoft.com/office/drawing/2015/9/8/chartex" xmlns:cx2="http://schemas.microsoft.com/office/drawing/2015/10/21/chartex" xmlns:cx3="http://schemas.microsoft.com/office/drawing/2016/5/9/chartex" xmlns:cx4="http://schemas.microsoft.com/office/drawing/2016/5/10/chartex" xmlns:cx5="http://schemas.microsoft.com/office/drawing/2016/5/11/chartex" xmlns:cx6="http://schemas.microsoft.com/office/drawing/2016/5/12/chartex" xmlns:cx7="http://schemas.microsoft.com/office/drawing/2016/5/13/chartex" xmlns:cx8="http://schemas.microsoft.com/office/drawing/2016/5/14/chartex" xmlns:mc="http://schemas.openxmlformats.org/markup-compatibility/2006" xmlns:aink="http://schemas.microsoft.com/office/drawing/2016/ink" xmlns:am3d="http://schemas.microsoft.com/office/drawing/2017/model3d" xmlns:o="urn:schemas-microsoft-com:office:office" xmlns:r="http://schemas.openxmlformats.org/officeDocument/2006/relationships" xmlns:m="http://schemas.openxmlformats.org/officeDocument/2006/math" xmlns:v="urn:schemas-microsoft-com:vml" xmlns:wp14="http://schemas.microsoft.com/office/word/2010/wordprocessingDrawing" xmlns:wp="http://schemas.openxmlformats.org/drawingml/2006/wordprocessingDrawing" xmlns:w10="urn:schemas-microsoft-com:office:word" xmlns:w="http://schemas.openxmlformats.org/wordprocessingml/2006/main" xmlns:w14="http://schemas.microsoft.com/office/word/2010/wordml" xmlns:w15="http://schemas.microsoft.com/office/word/2012/wordml" xmlns:w16cid="http://schemas.microsoft.com/office/word/2016/wordml/cid" xmlns:w16se="http://schemas.microsoft.com/office/word/2015/wordml/symex" xmlns:wpg="http://schemas.microsoft.com/office/word/2010/wordprocessingGroup" xmlns:wpi="http://schemas.microsoft.com/office/word/2010/wordprocessingInk" xmlns:wne="http://schemas.microsoft.com/office/word/2006/wordml" xmlns:wps="http://schemas.microsoft.com/office/word/2010/wordprocessingShape" mc:Ignorable="w14 w15 w16se w16cid wp14">
   <w:body>
     <w:p>
-      <w:pPr>
-        <w:jc w:val="center"/>
-      </w:pPr>
       <w:r>
         <w:rPr>
           <w:noProof/>
         </w:rPr>
         <w:drawing>
-          <wp:inline distT="0" distB="0" distL="0" distR="0" wp14:anchorId="50C0A8FA" wp14:editId="0A1F688C">
-            <wp:extent cx="4032021" cy="3041650"/>
-            <wp:effectExtent l="0" t="0" r="6985" b="0"/>
-            <wp:docPr id="1" name="Picture 1"/>
+          <wp:inline distT="0" distB="0" distL="0" distR="0" wp14:anchorId="4878DB99" wp14:editId="077C4891">
+            <wp:extent cx="5878286" cy="4737100"/>
+            <wp:effectExtent l="0" t="0" r="8255" b="0"/>
+            <wp:docPr id="172" name="Picture 172"/>
             <wp:cNvGraphicFramePr>
               <a:graphicFrameLocks xmlns:a="http://schemas.openxmlformats.org/drawingml/2006/main" noChangeAspect="1"/>
             </wp:cNvGraphicFramePr>
@@ -28,7 +25,7 @@
                     </pic:cNvPicPr>
                   </pic:nvPicPr>
                   <pic:blipFill>
-                    <a:blip r:embed="rId6" cstate="print">
+                    <a:blip r:embed="rId6">
                       <a:extLst>
                         <a:ext uri="{28A0092B-C50C-407E-A947-70E740481C1C}">
                           <a14:useLocalDpi xmlns:a14="http://schemas.microsoft.com/office/drawing/2010/main" val="0"/>
@@ -43,7 +40,7 @@
                   <pic:spPr bwMode="auto">
                     <a:xfrm>
                       <a:off x="0" y="0"/>
-                      <a:ext cx="4041143" cy="3048531"/>
+                      <a:ext cx="5885409" cy="4742840"/>
                     </a:xfrm>
                     <a:prstGeom prst="rect">
                       <a:avLst/>
@@ -89,11 +86,6 @@
     <w:p/>
     <w:p/>
     <w:p/>
-    <w:p/>
-    <w:p/>
-    <w:p/>
-    <w:p/>
-    <w:p/>
     <w:p>
       <w:pPr>
         <w:jc w:val="center"/>
@@ -104,10 +96,10 @@
         </w:rPr>
         <w:lastRenderedPageBreak/>
         <w:drawing>
-          <wp:inline distT="0" distB="0" distL="0" distR="0" wp14:anchorId="71FA81A6" wp14:editId="324C9F63">
-            <wp:extent cx="5314638" cy="2963928"/>
+          <wp:inline distT="0" distB="0" distL="0" distR="0" wp14:anchorId="49A660AD" wp14:editId="341283EF">
+            <wp:extent cx="5813037" cy="3384027"/>
             <wp:effectExtent l="0" t="0" r="0" b="0"/>
-            <wp:docPr id="104" name="Picture 104"/>
+            <wp:docPr id="323" name="Picture 323"/>
             <wp:cNvGraphicFramePr>
               <a:graphicFrameLocks xmlns:a="http://schemas.openxmlformats.org/drawingml/2006/main" noChangeAspect="1"/>
             </wp:cNvGraphicFramePr>
@@ -136,7 +128,7 @@
                   <pic:spPr bwMode="auto">
                     <a:xfrm>
                       <a:off x="0" y="0"/>
-                      <a:ext cx="5332041" cy="2973633"/>
+                      <a:ext cx="5836611" cy="3397750"/>
                     </a:xfrm>
                     <a:prstGeom prst="rect">
                       <a:avLst/>
@@ -151,6 +143,8 @@
       </w:r>
     </w:p>
     <w:p>
+      <w:bookmarkStart w:id="0" w:name="_GoBack"/>
+      <w:bookmarkEnd w:id="0"/>
       <w:r>
         <w:t xml:space="preserve">Figure 2. </w:t>
       </w:r>
@@ -170,6 +164,9 @@
     <w:p/>
     <w:p>
       <w:r>
+        <w:rPr>
+          <w:noProof/>
+        </w:rPr>
         <w:lastRenderedPageBreak/>
         <w:drawing>
           <wp:inline distT="0" distB="0" distL="0" distR="0" wp14:anchorId="408B69F6" wp14:editId="3F6CE9C5">
@@ -13968,10 +13965,7 @@
     <w:p/>
     <w:p/>
     <w:p/>
-    <w:p>
-      <w:bookmarkStart w:id="0" w:name="_GoBack"/>
-      <w:bookmarkEnd w:id="0"/>
-    </w:p>
+    <w:p/>
     <w:p>
       <w:r>
         <w:rPr>
@@ -14027,6 +14021,9 @@
     <w:p/>
     <w:p>
       <w:r>
+        <w:rPr>
+          <w:noProof/>
+        </w:rPr>
         <w:lastRenderedPageBreak/>
         <mc:AlternateContent>
           <mc:Choice Requires="wpg">

--- a/Manuscript/Supplementary/GM12878/results.docx
+++ b/Manuscript/Supplementary/GM12878/results.docx
@@ -59,7 +59,7 @@
         <w:t xml:space="preserve">Figure 1. </w:t>
       </w:r>
       <w:r>
-        <w:t xml:space="preserve">Diagram of the model construction used for downstream analysis. Positional coordinates of TAD boundaries were obtained from Rao et al from contact matrices of X different cell lines. The linear genome was binned according to the resolution of the respective </w:t>
+        <w:t xml:space="preserve">Diagram of the model construction used for downstream analysis. The linear genome was binned according to the resolution of the respective </w:t>
       </w:r>
       <w:proofErr w:type="spellStart"/>
       <w:r>
@@ -67,7 +67,19 @@
       </w:r>
       <w:proofErr w:type="spellEnd"/>
       <w:r>
-        <w:t xml:space="preserve"> experiment (5kb for GM12878; 10kb for all others). The response vector Y used for classification was determined by </w:t>
+        <w:t xml:space="preserve"> experiment (</w:t>
+      </w:r>
+      <w:r>
+        <w:t xml:space="preserve">either </w:t>
+      </w:r>
+      <w:r>
+        <w:t>5kb</w:t>
+      </w:r>
+      <w:r>
+        <w:t>, 25kb, 50kb, or 100kb intervals</w:t>
+      </w:r>
+      <w:r>
+        <w:t xml:space="preserve">). The response vector Y used for classification was determined by </w:t>
       </w:r>
       <w:proofErr w:type="gramStart"/>
       <w:r>
@@ -75,7 +87,7 @@
       </w:r>
       <w:proofErr w:type="gramEnd"/>
       <w:r>
-        <w:t xml:space="preserve"> a genomic bin contained a TAD boundary or not. The positional coordinates of each functional genomic element, obtained from ENCODE, was used to define the feature space of the models.</w:t>
+        <w:t xml:space="preserve"> a genomic bin contained a TAD boundary. The positional coordinates of each functional genomic element, obtained from ENCODE, was used to define the feature space of the models.</w:t>
       </w:r>
     </w:p>
     <w:p/>
@@ -143,21 +155,65 @@
       </w:r>
     </w:p>
     <w:p>
-      <w:bookmarkStart w:id="0" w:name="_GoBack"/>
-      <w:bookmarkEnd w:id="0"/>
       <w:r>
         <w:t xml:space="preserve">Figure 2. </w:t>
       </w:r>
       <w:r>
-        <w:t xml:space="preserve">Diagram of the 3 predictor types considered when assessing the relationship between TAD boundaries and functional genomic elements. Each predictor type was used as the feature space in downstream analyses for predicting which genomic elements were associated with the formation of TAD boundaries. (A) The overlap count (OC) predictors were calculated by considering the total number of elemental regions that overlapped with each genomic bin. For bin (I), there is only one overlapped region with that bin. Therefore, the </w:t>
+        <w:t>Diagram of the 3 predictor types considered when assessing the relationship between TAD boundaries and functional genomic elements. Each predictor type was used as the feature space in downstream analyses for predicting which</w:t>
       </w:r>
-      <w:proofErr w:type="spellStart"/>
       <w:r>
-        <w:t>ith</w:t>
+        <w:t xml:space="preserve"> functional</w:t>
       </w:r>
-      <w:proofErr w:type="spellEnd"/>
       <w:r>
-        <w:t xml:space="preserve"> position in the feature vector would be 1. (B) The overlap percent (OP) predictors were calculated by dividing the sum of all feature widths within a bin and dividing by the total bin width (either 5 or 10kb depending on the cell line ). An example for bin (III) is provided. (C) The distance predictors were calculated by measuring the distance (in base pairs) from the center of each genomic bin to the center of the nearest elemental region of interest. An example for bin (II) is provided.</w:t>
+        <w:t xml:space="preserve"> genomic elements were associated with the formation of TAD boundaries. </w:t>
+      </w:r>
+      <w:r>
+        <w:t xml:space="preserve">Featured above are bin-specific examples of the construction of each predictor type. </w:t>
+      </w:r>
+      <w:r>
+        <w:t>(</w:t>
+      </w:r>
+      <w:r>
+        <w:t>Left</w:t>
+      </w:r>
+      <w:r>
+        <w:t>) The overlap count (OC) predictors were calculated by considering the total number of elemental regions that overlapped with each genomic bin.</w:t>
+      </w:r>
+      <w:r>
+        <w:t xml:space="preserve"> </w:t>
+      </w:r>
+      <w:r>
+        <w:t>(</w:t>
+      </w:r>
+      <w:r>
+        <w:t>Middle</w:t>
+      </w:r>
+      <w:r>
+        <w:t xml:space="preserve">) The overlap percent (OP) predictors were calculated by dividing the sum of all feature widths within </w:t>
+      </w:r>
+      <w:r>
+        <w:t>each specific</w:t>
+      </w:r>
+      <w:r>
+        <w:t xml:space="preserve"> bin and dividing by the total bin width (either 5</w:t>
+      </w:r>
+      <w:r>
+        <w:t>, 25, 50, or 100 kilobases given resolution of boundary data</w:t>
+      </w:r>
+      <w:r>
+        <w:t>).</w:t>
+      </w:r>
+      <w:r>
+        <w:t xml:space="preserve"> </w:t>
+      </w:r>
+      <w:r>
+        <w:t xml:space="preserve"> (</w:t>
+      </w:r>
+      <w:r>
+        <w:t>Right</w:t>
+      </w:r>
+      <w:r>
+        <w:t xml:space="preserve">) The distance predictors were calculated by measuring the distance (in base pairs) from the center of each genomic bin to the center of the nearest elemental region of interest. </w:t>
       </w:r>
     </w:p>
     <w:p/>
@@ -228,7 +284,19 @@
     <w:p/>
     <w:p>
       <w:r>
-        <w:t xml:space="preserve">Figure 3. A diagram of the modelling pipeline. The process was the same for each combination of predictor type, variable reduction technique, and resampling method considered. The data was split into a 7:3 training set to testing set ratio. The variable reduction technique of choice was performed. The training set was then </w:t>
+        <w:t>Figure 3. A diagram of the mode</w:t>
+      </w:r>
+      <w:r>
+        <w:t>l building</w:t>
+      </w:r>
+      <w:r>
+        <w:t xml:space="preserve"> pipeline. The process was the same for each combination of predictor type, variable reduction technique, and resampling method considered. The data was split into a 7:3 training set to testing set ratio. The variable reduction technique of choice was performed</w:t>
+      </w:r>
+      <w:r>
+        <w:t xml:space="preserve"> (either LASSO or Elastic-Net regularization)</w:t>
+      </w:r>
+      <w:r>
+        <w:t xml:space="preserve">. The training set was then </w:t>
       </w:r>
       <w:proofErr w:type="gramStart"/>
       <w:r>
@@ -236,7 +304,16 @@
       </w:r>
       <w:proofErr w:type="gramEnd"/>
       <w:r>
-        <w:t xml:space="preserve"> and the classification algorithm of choice was performed. Each model was validated on the same testing set.</w:t>
+        <w:t xml:space="preserve"> and </w:t>
+      </w:r>
+      <w:r>
+        <w:t xml:space="preserve">a random forest classification algorithm </w:t>
+      </w:r>
+      <w:r>
+        <w:t>was performed. Each model was validated on the same testing set.</w:t>
+      </w:r>
+      <w:r>
+        <w:t xml:space="preserve"> </w:t>
       </w:r>
     </w:p>
     <w:p/>
@@ -254,10 +331,10 @@
         </w:rPr>
         <w:lastRenderedPageBreak/>
         <w:drawing>
-          <wp:inline distT="0" distB="0" distL="0" distR="0" wp14:anchorId="7AEA91D2" wp14:editId="13E91BFA">
-            <wp:extent cx="4933950" cy="4457700"/>
+          <wp:inline distT="0" distB="0" distL="0" distR="0" wp14:anchorId="6CAB7324" wp14:editId="56CA2EAF">
+            <wp:extent cx="5890161" cy="5262245"/>
             <wp:effectExtent l="0" t="0" r="0" b="0"/>
-            <wp:docPr id="2" name="Picture 2"/>
+            <wp:docPr id="325" name="Picture 325"/>
             <wp:cNvGraphicFramePr>
               <a:graphicFrameLocks xmlns:a="http://schemas.openxmlformats.org/drawingml/2006/main" noChangeAspect="1"/>
             </wp:cNvGraphicFramePr>
@@ -265,23 +342,33 @@
               <a:graphicData uri="http://schemas.openxmlformats.org/drawingml/2006/picture">
                 <pic:pic xmlns:pic="http://schemas.openxmlformats.org/drawingml/2006/picture">
                   <pic:nvPicPr>
-                    <pic:cNvPr id="1" name=""/>
-                    <pic:cNvPicPr/>
+                    <pic:cNvPr id="0" name="Picture 5"/>
+                    <pic:cNvPicPr>
+                      <a:picLocks noChangeAspect="1" noChangeArrowheads="1"/>
+                    </pic:cNvPicPr>
                   </pic:nvPicPr>
                   <pic:blipFill>
-                    <a:blip r:embed="rId9"/>
+                    <a:blip r:embed="rId9">
+                      <a:extLst>
+                        <a:ext uri="{28A0092B-C50C-407E-A947-70E740481C1C}">
+                          <a14:useLocalDpi xmlns:a14="http://schemas.microsoft.com/office/drawing/2010/main" val="0"/>
+                        </a:ext>
+                      </a:extLst>
+                    </a:blip>
+                    <a:srcRect/>
                     <a:stretch>
                       <a:fillRect/>
                     </a:stretch>
                   </pic:blipFill>
-                  <pic:spPr>
+                  <pic:spPr bwMode="auto">
                     <a:xfrm>
                       <a:off x="0" y="0"/>
-                      <a:ext cx="4933950" cy="4457700"/>
+                      <a:ext cx="5896084" cy="5267536"/>
                     </a:xfrm>
                     <a:prstGeom prst="rect">
                       <a:avLst/>
                     </a:prstGeom>
+                    <a:noFill/>
                   </pic:spPr>
                 </pic:pic>
               </a:graphicData>
@@ -294,14 +381,27 @@
       <w:r>
         <w:t xml:space="preserve">Figure 4. </w:t>
       </w:r>
+      <w:proofErr w:type="spellStart"/>
+      <w:r>
+        <w:t>Barplots</w:t>
+      </w:r>
+      <w:proofErr w:type="spellEnd"/>
+      <w:r>
+        <w:t xml:space="preserve"> illustrating the class imbalance problem featured across each of the four different resolutions that were analyzed. </w:t>
+      </w:r>
+      <w:r>
+        <w:t>Minority</w:t>
+      </w:r>
+      <w:r>
+        <w:t xml:space="preserve"> classes represent</w:t>
+      </w:r>
+      <w:r>
+        <w:t xml:space="preserve"> the number of genomic bins that contain a TAD boundary, while the majority classes represent the number of genomic bins that do not contain a TAD boundary. </w:t>
+      </w:r>
+      <w:r>
+        <w:t xml:space="preserve">As the resolution increases, the subsequent sizes of the genomic bins also increase. This contributes to less genomic bins throughout the genome of the GM12878 cell line. This is evident by the decrease in sizes of the bars as the resolution increases. </w:t>
+      </w:r>
     </w:p>
-    <w:p/>
-    <w:p/>
-    <w:p/>
-    <w:p/>
-    <w:p/>
-    <w:p/>
-    <w:p/>
     <w:p/>
     <w:p/>
     <w:p/>
@@ -310,7 +410,7 @@
     <w:tbl>
       <w:tblPr>
         <w:tblStyle w:val="TableGrid"/>
-        <w:tblW w:w="10260" w:type="dxa"/>
+        <w:tblW w:w="10304" w:type="dxa"/>
         <w:tblInd w:w="-455" w:type="dxa"/>
         <w:tblBorders>
           <w:top w:val="none" w:sz="0" w:space="0" w:color="auto"/>
@@ -323,8 +423,8 @@
         <w:tblLook w:val="04A0" w:firstRow="1" w:lastRow="0" w:firstColumn="1" w:lastColumn="0" w:noHBand="0" w:noVBand="1"/>
       </w:tblPr>
       <w:tblGrid>
-        <w:gridCol w:w="2160"/>
-        <w:gridCol w:w="1080"/>
+        <w:gridCol w:w="2345"/>
+        <w:gridCol w:w="939"/>
         <w:gridCol w:w="990"/>
         <w:gridCol w:w="900"/>
         <w:gridCol w:w="1260"/>
@@ -338,18 +438,16 @@
         </w:trPr>
         <w:tc>
           <w:tcPr>
-            <w:tcW w:w="10260" w:type="dxa"/>
-            <w:gridSpan w:val="8"/>
-            <w:tcBorders>
-              <w:top w:val="single" w:sz="4" w:space="0" w:color="auto"/>
-              <w:bottom w:val="single" w:sz="4" w:space="0" w:color="auto"/>
-            </w:tcBorders>
-            <w:noWrap/>
-            <w:hideMark/>
-          </w:tcPr>
-          <w:p>
-            <w:pPr>
-              <w:jc w:val="center"/>
+            <w:tcW w:w="2345" w:type="dxa"/>
+            <w:tcBorders>
+              <w:top w:val="single" w:sz="4" w:space="0" w:color="auto"/>
+              <w:bottom w:val="single" w:sz="4" w:space="0" w:color="auto"/>
+            </w:tcBorders>
+            <w:noWrap/>
+            <w:hideMark/>
+          </w:tcPr>
+          <w:p>
+            <w:pPr>
               <w:rPr>
                 <w:b/>
                 <w:sz w:val="18"/>
@@ -361,7 +459,189 @@
                 <w:sz w:val="18"/>
               </w:rPr>
               <w:lastRenderedPageBreak/>
-              <w:t>5kb Resolution</w:t>
+              <w:t>Genomic Bin</w:t>
+            </w:r>
+          </w:p>
+        </w:tc>
+        <w:tc>
+          <w:tcPr>
+            <w:tcW w:w="939" w:type="dxa"/>
+            <w:tcBorders>
+              <w:top w:val="single" w:sz="4" w:space="0" w:color="auto"/>
+              <w:bottom w:val="single" w:sz="4" w:space="0" w:color="auto"/>
+            </w:tcBorders>
+            <w:noWrap/>
+            <w:hideMark/>
+          </w:tcPr>
+          <w:p>
+            <w:pPr>
+              <w:rPr>
+                <w:b/>
+                <w:sz w:val="18"/>
+              </w:rPr>
+            </w:pPr>
+            <w:r>
+              <w:rPr>
+                <w:b/>
+                <w:sz w:val="18"/>
+              </w:rPr>
+              <w:t>Complete</w:t>
+            </w:r>
+          </w:p>
+        </w:tc>
+        <w:tc>
+          <w:tcPr>
+            <w:tcW w:w="990" w:type="dxa"/>
+            <w:tcBorders>
+              <w:top w:val="single" w:sz="4" w:space="0" w:color="auto"/>
+              <w:bottom w:val="single" w:sz="4" w:space="0" w:color="auto"/>
+            </w:tcBorders>
+            <w:noWrap/>
+            <w:hideMark/>
+          </w:tcPr>
+          <w:p>
+            <w:pPr>
+              <w:rPr>
+                <w:b/>
+                <w:sz w:val="18"/>
+              </w:rPr>
+            </w:pPr>
+            <w:r>
+              <w:rPr>
+                <w:b/>
+                <w:sz w:val="18"/>
+              </w:rPr>
+              <w:t>Training</w:t>
+            </w:r>
+          </w:p>
+        </w:tc>
+        <w:tc>
+          <w:tcPr>
+            <w:tcW w:w="900" w:type="dxa"/>
+            <w:tcBorders>
+              <w:top w:val="single" w:sz="4" w:space="0" w:color="auto"/>
+              <w:bottom w:val="single" w:sz="4" w:space="0" w:color="auto"/>
+            </w:tcBorders>
+            <w:noWrap/>
+            <w:hideMark/>
+          </w:tcPr>
+          <w:p>
+            <w:pPr>
+              <w:rPr>
+                <w:b/>
+                <w:sz w:val="18"/>
+              </w:rPr>
+            </w:pPr>
+            <w:r>
+              <w:rPr>
+                <w:b/>
+                <w:sz w:val="18"/>
+              </w:rPr>
+              <w:t>Testing</w:t>
+            </w:r>
+          </w:p>
+        </w:tc>
+        <w:tc>
+          <w:tcPr>
+            <w:tcW w:w="1260" w:type="dxa"/>
+            <w:tcBorders>
+              <w:top w:val="single" w:sz="4" w:space="0" w:color="auto"/>
+              <w:bottom w:val="single" w:sz="4" w:space="0" w:color="auto"/>
+            </w:tcBorders>
+            <w:noWrap/>
+            <w:hideMark/>
+          </w:tcPr>
+          <w:p>
+            <w:pPr>
+              <w:rPr>
+                <w:b/>
+                <w:sz w:val="18"/>
+              </w:rPr>
+            </w:pPr>
+            <w:r>
+              <w:rPr>
+                <w:b/>
+                <w:sz w:val="18"/>
+              </w:rPr>
+              <w:t>No Balancing</w:t>
+            </w:r>
+          </w:p>
+        </w:tc>
+        <w:tc>
+          <w:tcPr>
+            <w:tcW w:w="1440" w:type="dxa"/>
+            <w:tcBorders>
+              <w:top w:val="single" w:sz="4" w:space="0" w:color="auto"/>
+              <w:bottom w:val="single" w:sz="4" w:space="0" w:color="auto"/>
+            </w:tcBorders>
+            <w:noWrap/>
+            <w:hideMark/>
+          </w:tcPr>
+          <w:p>
+            <w:pPr>
+              <w:rPr>
+                <w:b/>
+                <w:sz w:val="18"/>
+              </w:rPr>
+            </w:pPr>
+            <w:r>
+              <w:rPr>
+                <w:b/>
+                <w:sz w:val="18"/>
+              </w:rPr>
+              <w:t>Random Under-Sampling</w:t>
+            </w:r>
+          </w:p>
+        </w:tc>
+        <w:tc>
+          <w:tcPr>
+            <w:tcW w:w="1440" w:type="dxa"/>
+            <w:tcBorders>
+              <w:top w:val="single" w:sz="4" w:space="0" w:color="auto"/>
+              <w:bottom w:val="single" w:sz="4" w:space="0" w:color="auto"/>
+            </w:tcBorders>
+            <w:noWrap/>
+            <w:hideMark/>
+          </w:tcPr>
+          <w:p>
+            <w:pPr>
+              <w:rPr>
+                <w:b/>
+                <w:sz w:val="18"/>
+              </w:rPr>
+            </w:pPr>
+            <w:r>
+              <w:rPr>
+                <w:b/>
+                <w:sz w:val="18"/>
+              </w:rPr>
+              <w:t>Random Over-Sampling</w:t>
+            </w:r>
+          </w:p>
+        </w:tc>
+        <w:tc>
+          <w:tcPr>
+            <w:tcW w:w="990" w:type="dxa"/>
+            <w:tcBorders>
+              <w:top w:val="single" w:sz="4" w:space="0" w:color="auto"/>
+              <w:bottom w:val="single" w:sz="4" w:space="0" w:color="auto"/>
+            </w:tcBorders>
+            <w:noWrap/>
+            <w:hideMark/>
+          </w:tcPr>
+          <w:p>
+            <w:pPr>
+              <w:rPr>
+                <w:b/>
+                <w:sz w:val="18"/>
+              </w:rPr>
+            </w:pPr>
+            <w:r>
+              <w:rPr>
+                <w:b/>
+                <w:sz w:val="18"/>
+              </w:rPr>
+              <w:t>SMOTE</w:t>
             </w:r>
           </w:p>
         </w:tc>
@@ -372,13 +652,11 @@
         </w:trPr>
         <w:tc>
           <w:tcPr>
-            <w:tcW w:w="2160" w:type="dxa"/>
-            <w:tcBorders>
-              <w:top w:val="single" w:sz="4" w:space="0" w:color="auto"/>
-              <w:bottom w:val="single" w:sz="4" w:space="0" w:color="auto"/>
-            </w:tcBorders>
-            <w:noWrap/>
-            <w:hideMark/>
+            <w:tcW w:w="2345" w:type="dxa"/>
+            <w:tcBorders>
+              <w:top w:val="single" w:sz="4" w:space="0" w:color="auto"/>
+            </w:tcBorders>
+            <w:noWrap/>
           </w:tcPr>
           <w:p>
             <w:pPr>
@@ -392,34 +670,24 @@
                 <w:b/>
                 <w:sz w:val="18"/>
               </w:rPr>
-              <w:t>Genomic Bin</w:t>
-            </w:r>
-          </w:p>
-        </w:tc>
-        <w:tc>
-          <w:tcPr>
-            <w:tcW w:w="1080" w:type="dxa"/>
-            <w:tcBorders>
-              <w:top w:val="single" w:sz="4" w:space="0" w:color="auto"/>
-              <w:bottom w:val="single" w:sz="4" w:space="0" w:color="auto"/>
-            </w:tcBorders>
-            <w:noWrap/>
-            <w:hideMark/>
-          </w:tcPr>
-          <w:p>
-            <w:pPr>
-              <w:rPr>
-                <w:b/>
-                <w:sz w:val="18"/>
-              </w:rPr>
-            </w:pPr>
-            <w:r>
-              <w:rPr>
-                <w:b/>
-                <w:sz w:val="18"/>
-              </w:rPr>
-              <w:t>Complete</w:t>
-            </w:r>
+              <w:t>5 kb</w:t>
+            </w:r>
+          </w:p>
+        </w:tc>
+        <w:tc>
+          <w:tcPr>
+            <w:tcW w:w="939" w:type="dxa"/>
+            <w:tcBorders>
+              <w:top w:val="single" w:sz="4" w:space="0" w:color="auto"/>
+            </w:tcBorders>
+            <w:noWrap/>
+          </w:tcPr>
+          <w:p>
+            <w:pPr>
+              <w:rPr>
+                <w:sz w:val="18"/>
+              </w:rPr>
+            </w:pPr>
           </w:p>
         </w:tc>
         <w:tc>
@@ -427,25 +695,15 @@
             <w:tcW w:w="990" w:type="dxa"/>
             <w:tcBorders>
               <w:top w:val="single" w:sz="4" w:space="0" w:color="auto"/>
-              <w:bottom w:val="single" w:sz="4" w:space="0" w:color="auto"/>
-            </w:tcBorders>
-            <w:noWrap/>
-            <w:hideMark/>
-          </w:tcPr>
-          <w:p>
-            <w:pPr>
-              <w:rPr>
-                <w:b/>
-                <w:sz w:val="18"/>
-              </w:rPr>
-            </w:pPr>
-            <w:r>
-              <w:rPr>
-                <w:b/>
-                <w:sz w:val="18"/>
-              </w:rPr>
-              <w:t>Training</w:t>
-            </w:r>
+            </w:tcBorders>
+            <w:noWrap/>
+          </w:tcPr>
+          <w:p>
+            <w:pPr>
+              <w:rPr>
+                <w:sz w:val="18"/>
+              </w:rPr>
+            </w:pPr>
           </w:p>
         </w:tc>
         <w:tc>
@@ -453,25 +711,15 @@
             <w:tcW w:w="900" w:type="dxa"/>
             <w:tcBorders>
               <w:top w:val="single" w:sz="4" w:space="0" w:color="auto"/>
-              <w:bottom w:val="single" w:sz="4" w:space="0" w:color="auto"/>
-            </w:tcBorders>
-            <w:noWrap/>
-            <w:hideMark/>
-          </w:tcPr>
-          <w:p>
-            <w:pPr>
-              <w:rPr>
-                <w:b/>
-                <w:sz w:val="18"/>
-              </w:rPr>
-            </w:pPr>
-            <w:r>
-              <w:rPr>
-                <w:b/>
-                <w:sz w:val="18"/>
-              </w:rPr>
-              <w:t>Testing</w:t>
-            </w:r>
+            </w:tcBorders>
+            <w:noWrap/>
+          </w:tcPr>
+          <w:p>
+            <w:pPr>
+              <w:rPr>
+                <w:sz w:val="18"/>
+              </w:rPr>
+            </w:pPr>
           </w:p>
         </w:tc>
         <w:tc>
@@ -479,25 +727,15 @@
             <w:tcW w:w="1260" w:type="dxa"/>
             <w:tcBorders>
               <w:top w:val="single" w:sz="4" w:space="0" w:color="auto"/>
-              <w:bottom w:val="single" w:sz="4" w:space="0" w:color="auto"/>
-            </w:tcBorders>
-            <w:noWrap/>
-            <w:hideMark/>
-          </w:tcPr>
-          <w:p>
-            <w:pPr>
-              <w:rPr>
-                <w:b/>
-                <w:sz w:val="18"/>
-              </w:rPr>
-            </w:pPr>
-            <w:r>
-              <w:rPr>
-                <w:b/>
-                <w:sz w:val="18"/>
-              </w:rPr>
-              <w:t>No Balancing</w:t>
-            </w:r>
+            </w:tcBorders>
+            <w:noWrap/>
+          </w:tcPr>
+          <w:p>
+            <w:pPr>
+              <w:rPr>
+                <w:sz w:val="18"/>
+              </w:rPr>
+            </w:pPr>
           </w:p>
         </w:tc>
         <w:tc>
@@ -505,25 +743,15 @@
             <w:tcW w:w="1440" w:type="dxa"/>
             <w:tcBorders>
               <w:top w:val="single" w:sz="4" w:space="0" w:color="auto"/>
-              <w:bottom w:val="single" w:sz="4" w:space="0" w:color="auto"/>
-            </w:tcBorders>
-            <w:noWrap/>
-            <w:hideMark/>
-          </w:tcPr>
-          <w:p>
-            <w:pPr>
-              <w:rPr>
-                <w:b/>
-                <w:sz w:val="18"/>
-              </w:rPr>
-            </w:pPr>
-            <w:r>
-              <w:rPr>
-                <w:b/>
-                <w:sz w:val="18"/>
-              </w:rPr>
-              <w:t>Random Under-Sampling</w:t>
-            </w:r>
+            </w:tcBorders>
+            <w:noWrap/>
+          </w:tcPr>
+          <w:p>
+            <w:pPr>
+              <w:rPr>
+                <w:sz w:val="18"/>
+              </w:rPr>
+            </w:pPr>
           </w:p>
         </w:tc>
         <w:tc>
@@ -531,25 +759,15 @@
             <w:tcW w:w="1440" w:type="dxa"/>
             <w:tcBorders>
               <w:top w:val="single" w:sz="4" w:space="0" w:color="auto"/>
-              <w:bottom w:val="single" w:sz="4" w:space="0" w:color="auto"/>
-            </w:tcBorders>
-            <w:noWrap/>
-            <w:hideMark/>
-          </w:tcPr>
-          <w:p>
-            <w:pPr>
-              <w:rPr>
-                <w:b/>
-                <w:sz w:val="18"/>
-              </w:rPr>
-            </w:pPr>
-            <w:r>
-              <w:rPr>
-                <w:b/>
-                <w:sz w:val="18"/>
-              </w:rPr>
-              <w:t>Random Over-Sampling</w:t>
-            </w:r>
+            </w:tcBorders>
+            <w:noWrap/>
+          </w:tcPr>
+          <w:p>
+            <w:pPr>
+              <w:rPr>
+                <w:sz w:val="18"/>
+              </w:rPr>
+            </w:pPr>
           </w:p>
         </w:tc>
         <w:tc>
@@ -557,25 +775,15 @@
             <w:tcW w:w="990" w:type="dxa"/>
             <w:tcBorders>
               <w:top w:val="single" w:sz="4" w:space="0" w:color="auto"/>
-              <w:bottom w:val="single" w:sz="4" w:space="0" w:color="auto"/>
-            </w:tcBorders>
-            <w:noWrap/>
-            <w:hideMark/>
-          </w:tcPr>
-          <w:p>
-            <w:pPr>
-              <w:rPr>
-                <w:b/>
-                <w:sz w:val="18"/>
-              </w:rPr>
-            </w:pPr>
-            <w:r>
-              <w:rPr>
-                <w:b/>
-                <w:sz w:val="18"/>
-              </w:rPr>
-              <w:t>SMOTE</w:t>
-            </w:r>
+            </w:tcBorders>
+            <w:noWrap/>
+          </w:tcPr>
+          <w:p>
+            <w:pPr>
+              <w:rPr>
+                <w:sz w:val="18"/>
+              </w:rPr>
+            </w:pPr>
           </w:p>
         </w:tc>
       </w:tr>
@@ -585,15 +793,12 @@
         </w:trPr>
         <w:tc>
           <w:tcPr>
-            <w:tcW w:w="2160" w:type="dxa"/>
-            <w:tcBorders>
-              <w:top w:val="single" w:sz="4" w:space="0" w:color="auto"/>
-            </w:tcBorders>
-            <w:noWrap/>
-            <w:hideMark/>
-          </w:tcPr>
-          <w:p>
-            <w:pPr>
+            <w:tcW w:w="2345" w:type="dxa"/>
+            <w:noWrap/>
+          </w:tcPr>
+          <w:p>
+            <w:pPr>
+              <w:ind w:left="344"/>
               <w:rPr>
                 <w:sz w:val="18"/>
               </w:rPr>
@@ -608,12 +813,8 @@
         </w:tc>
         <w:tc>
           <w:tcPr>
-            <w:tcW w:w="1080" w:type="dxa"/>
-            <w:tcBorders>
-              <w:top w:val="single" w:sz="4" w:space="0" w:color="auto"/>
-            </w:tcBorders>
-            <w:noWrap/>
-            <w:hideMark/>
+            <w:tcW w:w="939" w:type="dxa"/>
+            <w:noWrap/>
           </w:tcPr>
           <w:p>
             <w:pPr>
@@ -632,11 +833,7 @@
         <w:tc>
           <w:tcPr>
             <w:tcW w:w="990" w:type="dxa"/>
-            <w:tcBorders>
-              <w:top w:val="single" w:sz="4" w:space="0" w:color="auto"/>
-            </w:tcBorders>
-            <w:noWrap/>
-            <w:hideMark/>
+            <w:noWrap/>
           </w:tcPr>
           <w:p>
             <w:pPr>
@@ -655,11 +852,7 @@
         <w:tc>
           <w:tcPr>
             <w:tcW w:w="900" w:type="dxa"/>
-            <w:tcBorders>
-              <w:top w:val="single" w:sz="4" w:space="0" w:color="auto"/>
-            </w:tcBorders>
-            <w:noWrap/>
-            <w:hideMark/>
+            <w:noWrap/>
           </w:tcPr>
           <w:p>
             <w:pPr>
@@ -678,11 +871,7 @@
         <w:tc>
           <w:tcPr>
             <w:tcW w:w="1260" w:type="dxa"/>
-            <w:tcBorders>
-              <w:top w:val="single" w:sz="4" w:space="0" w:color="auto"/>
-            </w:tcBorders>
-            <w:noWrap/>
-            <w:hideMark/>
+            <w:noWrap/>
           </w:tcPr>
           <w:p>
             <w:pPr>
@@ -701,11 +890,7 @@
         <w:tc>
           <w:tcPr>
             <w:tcW w:w="1440" w:type="dxa"/>
-            <w:tcBorders>
-              <w:top w:val="single" w:sz="4" w:space="0" w:color="auto"/>
-            </w:tcBorders>
-            <w:noWrap/>
-            <w:hideMark/>
+            <w:noWrap/>
           </w:tcPr>
           <w:p>
             <w:pPr>
@@ -724,11 +909,7 @@
         <w:tc>
           <w:tcPr>
             <w:tcW w:w="1440" w:type="dxa"/>
-            <w:tcBorders>
-              <w:top w:val="single" w:sz="4" w:space="0" w:color="auto"/>
-            </w:tcBorders>
-            <w:noWrap/>
-            <w:hideMark/>
+            <w:noWrap/>
           </w:tcPr>
           <w:p>
             <w:pPr>
@@ -747,11 +928,7 @@
         <w:tc>
           <w:tcPr>
             <w:tcW w:w="990" w:type="dxa"/>
-            <w:tcBorders>
-              <w:top w:val="single" w:sz="4" w:space="0" w:color="auto"/>
-            </w:tcBorders>
-            <w:noWrap/>
-            <w:hideMark/>
+            <w:noWrap/>
           </w:tcPr>
           <w:p>
             <w:pPr>
@@ -774,12 +951,12 @@
         </w:trPr>
         <w:tc>
           <w:tcPr>
-            <w:tcW w:w="2160" w:type="dxa"/>
-            <w:noWrap/>
-            <w:hideMark/>
-          </w:tcPr>
-          <w:p>
-            <w:pPr>
+            <w:tcW w:w="2345" w:type="dxa"/>
+            <w:noWrap/>
+          </w:tcPr>
+          <w:p>
+            <w:pPr>
+              <w:ind w:left="344"/>
               <w:rPr>
                 <w:sz w:val="18"/>
               </w:rPr>
@@ -794,9 +971,8 @@
         </w:tc>
         <w:tc>
           <w:tcPr>
-            <w:tcW w:w="1080" w:type="dxa"/>
-            <w:noWrap/>
-            <w:hideMark/>
+            <w:tcW w:w="939" w:type="dxa"/>
+            <w:noWrap/>
           </w:tcPr>
           <w:p>
             <w:pPr>
@@ -816,7 +992,6 @@
           <w:tcPr>
             <w:tcW w:w="990" w:type="dxa"/>
             <w:noWrap/>
-            <w:hideMark/>
           </w:tcPr>
           <w:p>
             <w:pPr>
@@ -836,7 +1011,6 @@
           <w:tcPr>
             <w:tcW w:w="900" w:type="dxa"/>
             <w:noWrap/>
-            <w:hideMark/>
           </w:tcPr>
           <w:p>
             <w:pPr>
@@ -856,7 +1030,6 @@
           <w:tcPr>
             <w:tcW w:w="1260" w:type="dxa"/>
             <w:noWrap/>
-            <w:hideMark/>
           </w:tcPr>
           <w:p>
             <w:pPr>
@@ -876,7 +1049,6 @@
           <w:tcPr>
             <w:tcW w:w="1440" w:type="dxa"/>
             <w:noWrap/>
-            <w:hideMark/>
           </w:tcPr>
           <w:p>
             <w:pPr>
@@ -896,7 +1068,6 @@
           <w:tcPr>
             <w:tcW w:w="1440" w:type="dxa"/>
             <w:noWrap/>
-            <w:hideMark/>
           </w:tcPr>
           <w:p>
             <w:pPr>
@@ -916,7 +1087,6 @@
           <w:tcPr>
             <w:tcW w:w="990" w:type="dxa"/>
             <w:noWrap/>
-            <w:hideMark/>
           </w:tcPr>
           <w:p>
             <w:pPr>
@@ -939,15 +1109,12 @@
         </w:trPr>
         <w:tc>
           <w:tcPr>
-            <w:tcW w:w="2160" w:type="dxa"/>
-            <w:tcBorders>
-              <w:bottom w:val="single" w:sz="4" w:space="0" w:color="auto"/>
-            </w:tcBorders>
-            <w:noWrap/>
-            <w:hideMark/>
-          </w:tcPr>
-          <w:p>
-            <w:pPr>
+            <w:tcW w:w="2345" w:type="dxa"/>
+            <w:noWrap/>
+          </w:tcPr>
+          <w:p>
+            <w:pPr>
+              <w:ind w:left="344"/>
               <w:rPr>
                 <w:sz w:val="18"/>
               </w:rPr>
@@ -962,12 +1129,8 @@
         </w:tc>
         <w:tc>
           <w:tcPr>
-            <w:tcW w:w="1080" w:type="dxa"/>
-            <w:tcBorders>
-              <w:bottom w:val="single" w:sz="4" w:space="0" w:color="auto"/>
-            </w:tcBorders>
-            <w:noWrap/>
-            <w:hideMark/>
+            <w:tcW w:w="939" w:type="dxa"/>
+            <w:noWrap/>
           </w:tcPr>
           <w:p>
             <w:pPr>
@@ -986,11 +1149,7 @@
         <w:tc>
           <w:tcPr>
             <w:tcW w:w="990" w:type="dxa"/>
-            <w:tcBorders>
-              <w:bottom w:val="single" w:sz="4" w:space="0" w:color="auto"/>
-            </w:tcBorders>
-            <w:noWrap/>
-            <w:hideMark/>
+            <w:noWrap/>
           </w:tcPr>
           <w:p>
             <w:pPr>
@@ -1009,11 +1168,7 @@
         <w:tc>
           <w:tcPr>
             <w:tcW w:w="900" w:type="dxa"/>
-            <w:tcBorders>
-              <w:bottom w:val="single" w:sz="4" w:space="0" w:color="auto"/>
-            </w:tcBorders>
-            <w:noWrap/>
-            <w:hideMark/>
+            <w:noWrap/>
           </w:tcPr>
           <w:p>
             <w:pPr>
@@ -1032,11 +1187,7 @@
         <w:tc>
           <w:tcPr>
             <w:tcW w:w="1260" w:type="dxa"/>
-            <w:tcBorders>
-              <w:bottom w:val="single" w:sz="4" w:space="0" w:color="auto"/>
-            </w:tcBorders>
-            <w:noWrap/>
-            <w:hideMark/>
+            <w:noWrap/>
           </w:tcPr>
           <w:p>
             <w:pPr>
@@ -1055,11 +1206,7 @@
         <w:tc>
           <w:tcPr>
             <w:tcW w:w="1440" w:type="dxa"/>
-            <w:tcBorders>
-              <w:bottom w:val="single" w:sz="4" w:space="0" w:color="auto"/>
-            </w:tcBorders>
-            <w:noWrap/>
-            <w:hideMark/>
+            <w:noWrap/>
           </w:tcPr>
           <w:p>
             <w:pPr>
@@ -1078,11 +1225,7 @@
         <w:tc>
           <w:tcPr>
             <w:tcW w:w="1440" w:type="dxa"/>
-            <w:tcBorders>
-              <w:bottom w:val="single" w:sz="4" w:space="0" w:color="auto"/>
-            </w:tcBorders>
-            <w:noWrap/>
-            <w:hideMark/>
+            <w:noWrap/>
           </w:tcPr>
           <w:p>
             <w:pPr>
@@ -1101,11 +1244,7 @@
         <w:tc>
           <w:tcPr>
             <w:tcW w:w="990" w:type="dxa"/>
-            <w:tcBorders>
-              <w:bottom w:val="single" w:sz="4" w:space="0" w:color="auto"/>
-            </w:tcBorders>
-            <w:noWrap/>
-            <w:hideMark/>
+            <w:noWrap/>
           </w:tcPr>
           <w:p>
             <w:pPr>
@@ -1118,66 +1257,6 @@
                 <w:sz w:val="18"/>
               </w:rPr>
               <w:t>8560</w:t>
-            </w:r>
-          </w:p>
-        </w:tc>
-      </w:tr>
-    </w:tbl>
-    <w:p/>
-    <w:tbl>
-      <w:tblPr>
-        <w:tblStyle w:val="TableGrid"/>
-        <w:tblW w:w="10269" w:type="dxa"/>
-        <w:tblInd w:w="-455" w:type="dxa"/>
-        <w:tblBorders>
-          <w:top w:val="none" w:sz="0" w:space="0" w:color="auto"/>
-          <w:left w:val="none" w:sz="0" w:space="0" w:color="auto"/>
-          <w:bottom w:val="none" w:sz="0" w:space="0" w:color="auto"/>
-          <w:right w:val="none" w:sz="0" w:space="0" w:color="auto"/>
-          <w:insideH w:val="none" w:sz="0" w:space="0" w:color="auto"/>
-          <w:insideV w:val="none" w:sz="0" w:space="0" w:color="auto"/>
-        </w:tblBorders>
-        <w:tblLook w:val="04A0" w:firstRow="1" w:lastRow="0" w:firstColumn="1" w:lastColumn="0" w:noHBand="0" w:noVBand="1"/>
-      </w:tblPr>
-      <w:tblGrid>
-        <w:gridCol w:w="2121"/>
-        <w:gridCol w:w="1119"/>
-        <w:gridCol w:w="990"/>
-        <w:gridCol w:w="900"/>
-        <w:gridCol w:w="1260"/>
-        <w:gridCol w:w="1440"/>
-        <w:gridCol w:w="1440"/>
-        <w:gridCol w:w="999"/>
-      </w:tblGrid>
-      <w:tr>
-        <w:trPr>
-          <w:trHeight w:val="300"/>
-        </w:trPr>
-        <w:tc>
-          <w:tcPr>
-            <w:tcW w:w="10269" w:type="dxa"/>
-            <w:gridSpan w:val="8"/>
-            <w:tcBorders>
-              <w:top w:val="single" w:sz="4" w:space="0" w:color="auto"/>
-              <w:bottom w:val="single" w:sz="4" w:space="0" w:color="auto"/>
-            </w:tcBorders>
-            <w:noWrap/>
-            <w:hideMark/>
-          </w:tcPr>
-          <w:p>
-            <w:pPr>
-              <w:jc w:val="center"/>
-              <w:rPr>
-                <w:b/>
-                <w:sz w:val="18"/>
-              </w:rPr>
-            </w:pPr>
-            <w:r>
-              <w:rPr>
-                <w:b/>
-                <w:sz w:val="18"/>
-              </w:rPr>
-              <w:t>25kb Resolution</w:t>
             </w:r>
           </w:p>
         </w:tc>
@@ -1188,13 +1267,8 @@
         </w:trPr>
         <w:tc>
           <w:tcPr>
-            <w:tcW w:w="2121" w:type="dxa"/>
-            <w:tcBorders>
-              <w:top w:val="single" w:sz="4" w:space="0" w:color="auto"/>
-              <w:bottom w:val="single" w:sz="4" w:space="0" w:color="auto"/>
-            </w:tcBorders>
-            <w:noWrap/>
-            <w:hideMark/>
+            <w:tcW w:w="2345" w:type="dxa"/>
+            <w:noWrap/>
           </w:tcPr>
           <w:p>
             <w:pPr>
@@ -1208,190 +1282,99 @@
                 <w:b/>
                 <w:sz w:val="18"/>
               </w:rPr>
-              <w:t>Genomic Bin</w:t>
-            </w:r>
-          </w:p>
-        </w:tc>
-        <w:tc>
-          <w:tcPr>
-            <w:tcW w:w="1119" w:type="dxa"/>
-            <w:tcBorders>
-              <w:top w:val="single" w:sz="4" w:space="0" w:color="auto"/>
-              <w:bottom w:val="single" w:sz="4" w:space="0" w:color="auto"/>
-            </w:tcBorders>
-            <w:noWrap/>
-            <w:hideMark/>
-          </w:tcPr>
-          <w:p>
-            <w:pPr>
-              <w:rPr>
-                <w:b/>
-                <w:sz w:val="18"/>
-              </w:rPr>
-            </w:pPr>
-            <w:r>
-              <w:rPr>
-                <w:b/>
-                <w:sz w:val="18"/>
-              </w:rPr>
-              <w:t>Complete</w:t>
-            </w:r>
+              <w:t>25 kb</w:t>
+            </w:r>
+          </w:p>
+        </w:tc>
+        <w:tc>
+          <w:tcPr>
+            <w:tcW w:w="939" w:type="dxa"/>
+            <w:noWrap/>
+          </w:tcPr>
+          <w:p>
+            <w:pPr>
+              <w:rPr>
+                <w:sz w:val="18"/>
+              </w:rPr>
+            </w:pPr>
           </w:p>
         </w:tc>
         <w:tc>
           <w:tcPr>
             <w:tcW w:w="990" w:type="dxa"/>
-            <w:tcBorders>
-              <w:top w:val="single" w:sz="4" w:space="0" w:color="auto"/>
-              <w:bottom w:val="single" w:sz="4" w:space="0" w:color="auto"/>
-            </w:tcBorders>
-            <w:noWrap/>
-            <w:hideMark/>
-          </w:tcPr>
-          <w:p>
-            <w:pPr>
-              <w:rPr>
-                <w:b/>
-                <w:sz w:val="18"/>
-              </w:rPr>
-            </w:pPr>
-            <w:r>
-              <w:rPr>
-                <w:b/>
-                <w:sz w:val="18"/>
-              </w:rPr>
-              <w:t>Training</w:t>
-            </w:r>
+            <w:noWrap/>
+          </w:tcPr>
+          <w:p>
+            <w:pPr>
+              <w:rPr>
+                <w:sz w:val="18"/>
+              </w:rPr>
+            </w:pPr>
           </w:p>
         </w:tc>
         <w:tc>
           <w:tcPr>
             <w:tcW w:w="900" w:type="dxa"/>
-            <w:tcBorders>
-              <w:top w:val="single" w:sz="4" w:space="0" w:color="auto"/>
-              <w:bottom w:val="single" w:sz="4" w:space="0" w:color="auto"/>
-            </w:tcBorders>
-            <w:noWrap/>
-            <w:hideMark/>
-          </w:tcPr>
-          <w:p>
-            <w:pPr>
-              <w:rPr>
-                <w:b/>
-                <w:sz w:val="18"/>
-              </w:rPr>
-            </w:pPr>
-            <w:r>
-              <w:rPr>
-                <w:b/>
-                <w:sz w:val="18"/>
-              </w:rPr>
-              <w:t>Testing</w:t>
-            </w:r>
+            <w:noWrap/>
+          </w:tcPr>
+          <w:p>
+            <w:pPr>
+              <w:rPr>
+                <w:sz w:val="18"/>
+              </w:rPr>
+            </w:pPr>
           </w:p>
         </w:tc>
         <w:tc>
           <w:tcPr>
             <w:tcW w:w="1260" w:type="dxa"/>
-            <w:tcBorders>
-              <w:top w:val="single" w:sz="4" w:space="0" w:color="auto"/>
-              <w:bottom w:val="single" w:sz="4" w:space="0" w:color="auto"/>
-            </w:tcBorders>
-            <w:noWrap/>
-            <w:hideMark/>
-          </w:tcPr>
-          <w:p>
-            <w:pPr>
-              <w:rPr>
-                <w:b/>
-                <w:sz w:val="18"/>
-              </w:rPr>
-            </w:pPr>
-            <w:r>
-              <w:rPr>
-                <w:b/>
-                <w:sz w:val="18"/>
-              </w:rPr>
-              <w:t>No Balancing</w:t>
-            </w:r>
+            <w:noWrap/>
+          </w:tcPr>
+          <w:p>
+            <w:pPr>
+              <w:rPr>
+                <w:sz w:val="18"/>
+              </w:rPr>
+            </w:pPr>
           </w:p>
         </w:tc>
         <w:tc>
           <w:tcPr>
             <w:tcW w:w="1440" w:type="dxa"/>
-            <w:tcBorders>
-              <w:top w:val="single" w:sz="4" w:space="0" w:color="auto"/>
-              <w:bottom w:val="single" w:sz="4" w:space="0" w:color="auto"/>
-            </w:tcBorders>
-            <w:noWrap/>
-            <w:hideMark/>
-          </w:tcPr>
-          <w:p>
-            <w:pPr>
-              <w:rPr>
-                <w:b/>
-                <w:sz w:val="18"/>
-              </w:rPr>
-            </w:pPr>
-            <w:r>
-              <w:rPr>
-                <w:b/>
-                <w:sz w:val="18"/>
-              </w:rPr>
-              <w:t>Random Under-Sampling</w:t>
-            </w:r>
+            <w:noWrap/>
+          </w:tcPr>
+          <w:p>
+            <w:pPr>
+              <w:rPr>
+                <w:sz w:val="18"/>
+              </w:rPr>
+            </w:pPr>
           </w:p>
         </w:tc>
         <w:tc>
           <w:tcPr>
             <w:tcW w:w="1440" w:type="dxa"/>
-            <w:tcBorders>
-              <w:top w:val="single" w:sz="4" w:space="0" w:color="auto"/>
-              <w:bottom w:val="single" w:sz="4" w:space="0" w:color="auto"/>
-            </w:tcBorders>
-            <w:noWrap/>
-            <w:hideMark/>
-          </w:tcPr>
-          <w:p>
-            <w:pPr>
-              <w:rPr>
-                <w:b/>
-                <w:sz w:val="18"/>
-              </w:rPr>
-            </w:pPr>
-            <w:r>
-              <w:rPr>
-                <w:b/>
-                <w:sz w:val="18"/>
-              </w:rPr>
-              <w:t>Random Over-Sampling</w:t>
-            </w:r>
-          </w:p>
-        </w:tc>
-        <w:tc>
-          <w:tcPr>
-            <w:tcW w:w="999" w:type="dxa"/>
-            <w:tcBorders>
-              <w:top w:val="single" w:sz="4" w:space="0" w:color="auto"/>
-              <w:bottom w:val="single" w:sz="4" w:space="0" w:color="auto"/>
-            </w:tcBorders>
-            <w:noWrap/>
-            <w:hideMark/>
-          </w:tcPr>
-          <w:p>
-            <w:pPr>
-              <w:rPr>
-                <w:b/>
-                <w:sz w:val="18"/>
-              </w:rPr>
-            </w:pPr>
-            <w:r>
-              <w:rPr>
-                <w:b/>
-                <w:sz w:val="18"/>
-              </w:rPr>
-              <w:t>SMOTE</w:t>
-            </w:r>
+            <w:noWrap/>
+          </w:tcPr>
+          <w:p>
+            <w:pPr>
+              <w:rPr>
+                <w:sz w:val="18"/>
+              </w:rPr>
+            </w:pPr>
+          </w:p>
+        </w:tc>
+        <w:tc>
+          <w:tcPr>
+            <w:tcW w:w="990" w:type="dxa"/>
+            <w:noWrap/>
+          </w:tcPr>
+          <w:p>
+            <w:pPr>
+              <w:rPr>
+                <w:sz w:val="18"/>
+              </w:rPr>
+            </w:pPr>
           </w:p>
         </w:tc>
       </w:tr>
@@ -1401,15 +1384,12 @@
         </w:trPr>
         <w:tc>
           <w:tcPr>
-            <w:tcW w:w="2121" w:type="dxa"/>
-            <w:tcBorders>
-              <w:top w:val="single" w:sz="4" w:space="0" w:color="auto"/>
-            </w:tcBorders>
-            <w:noWrap/>
-            <w:hideMark/>
-          </w:tcPr>
-          <w:p>
-            <w:pPr>
+            <w:tcW w:w="2345" w:type="dxa"/>
+            <w:noWrap/>
+          </w:tcPr>
+          <w:p>
+            <w:pPr>
+              <w:ind w:left="344"/>
               <w:rPr>
                 <w:sz w:val="18"/>
               </w:rPr>
@@ -1424,12 +1404,8 @@
         </w:tc>
         <w:tc>
           <w:tcPr>
-            <w:tcW w:w="1119" w:type="dxa"/>
-            <w:tcBorders>
-              <w:top w:val="single" w:sz="4" w:space="0" w:color="auto"/>
-            </w:tcBorders>
-            <w:noWrap/>
-            <w:hideMark/>
+            <w:tcW w:w="939" w:type="dxa"/>
+            <w:noWrap/>
           </w:tcPr>
           <w:p>
             <w:pPr>
@@ -1448,11 +1424,7 @@
         <w:tc>
           <w:tcPr>
             <w:tcW w:w="990" w:type="dxa"/>
-            <w:tcBorders>
-              <w:top w:val="single" w:sz="4" w:space="0" w:color="auto"/>
-            </w:tcBorders>
-            <w:noWrap/>
-            <w:hideMark/>
+            <w:noWrap/>
           </w:tcPr>
           <w:p>
             <w:pPr>
@@ -1471,11 +1443,7 @@
         <w:tc>
           <w:tcPr>
             <w:tcW w:w="900" w:type="dxa"/>
-            <w:tcBorders>
-              <w:top w:val="single" w:sz="4" w:space="0" w:color="auto"/>
-            </w:tcBorders>
-            <w:noWrap/>
-            <w:hideMark/>
+            <w:noWrap/>
           </w:tcPr>
           <w:p>
             <w:pPr>
@@ -1494,11 +1462,7 @@
         <w:tc>
           <w:tcPr>
             <w:tcW w:w="1260" w:type="dxa"/>
-            <w:tcBorders>
-              <w:top w:val="single" w:sz="4" w:space="0" w:color="auto"/>
-            </w:tcBorders>
-            <w:noWrap/>
-            <w:hideMark/>
+            <w:noWrap/>
           </w:tcPr>
           <w:p>
             <w:pPr>
@@ -1517,11 +1481,7 @@
         <w:tc>
           <w:tcPr>
             <w:tcW w:w="1440" w:type="dxa"/>
-            <w:tcBorders>
-              <w:top w:val="single" w:sz="4" w:space="0" w:color="auto"/>
-            </w:tcBorders>
-            <w:noWrap/>
-            <w:hideMark/>
+            <w:noWrap/>
           </w:tcPr>
           <w:p>
             <w:pPr>
@@ -1540,11 +1500,7 @@
         <w:tc>
           <w:tcPr>
             <w:tcW w:w="1440" w:type="dxa"/>
-            <w:tcBorders>
-              <w:top w:val="single" w:sz="4" w:space="0" w:color="auto"/>
-            </w:tcBorders>
-            <w:noWrap/>
-            <w:hideMark/>
+            <w:noWrap/>
           </w:tcPr>
           <w:p>
             <w:pPr>
@@ -1562,12 +1518,8 @@
         </w:tc>
         <w:tc>
           <w:tcPr>
-            <w:tcW w:w="999" w:type="dxa"/>
-            <w:tcBorders>
-              <w:top w:val="single" w:sz="4" w:space="0" w:color="auto"/>
-            </w:tcBorders>
-            <w:noWrap/>
-            <w:hideMark/>
+            <w:tcW w:w="990" w:type="dxa"/>
+            <w:noWrap/>
           </w:tcPr>
           <w:p>
             <w:pPr>
@@ -1590,12 +1542,12 @@
         </w:trPr>
         <w:tc>
           <w:tcPr>
-            <w:tcW w:w="2121" w:type="dxa"/>
-            <w:noWrap/>
-            <w:hideMark/>
-          </w:tcPr>
-          <w:p>
-            <w:pPr>
+            <w:tcW w:w="2345" w:type="dxa"/>
+            <w:noWrap/>
+          </w:tcPr>
+          <w:p>
+            <w:pPr>
+              <w:ind w:left="344"/>
               <w:rPr>
                 <w:sz w:val="18"/>
               </w:rPr>
@@ -1610,9 +1562,8 @@
         </w:tc>
         <w:tc>
           <w:tcPr>
-            <w:tcW w:w="1119" w:type="dxa"/>
-            <w:noWrap/>
-            <w:hideMark/>
+            <w:tcW w:w="939" w:type="dxa"/>
+            <w:noWrap/>
           </w:tcPr>
           <w:p>
             <w:pPr>
@@ -1632,7 +1583,6 @@
           <w:tcPr>
             <w:tcW w:w="990" w:type="dxa"/>
             <w:noWrap/>
-            <w:hideMark/>
           </w:tcPr>
           <w:p>
             <w:pPr>
@@ -1652,7 +1602,6 @@
           <w:tcPr>
             <w:tcW w:w="900" w:type="dxa"/>
             <w:noWrap/>
-            <w:hideMark/>
           </w:tcPr>
           <w:p>
             <w:pPr>
@@ -1672,7 +1621,6 @@
           <w:tcPr>
             <w:tcW w:w="1260" w:type="dxa"/>
             <w:noWrap/>
-            <w:hideMark/>
           </w:tcPr>
           <w:p>
             <w:pPr>
@@ -1692,7 +1640,6 @@
           <w:tcPr>
             <w:tcW w:w="1440" w:type="dxa"/>
             <w:noWrap/>
-            <w:hideMark/>
           </w:tcPr>
           <w:p>
             <w:pPr>
@@ -1712,7 +1659,6 @@
           <w:tcPr>
             <w:tcW w:w="1440" w:type="dxa"/>
             <w:noWrap/>
-            <w:hideMark/>
           </w:tcPr>
           <w:p>
             <w:pPr>
@@ -1730,9 +1676,8 @@
         </w:tc>
         <w:tc>
           <w:tcPr>
-            <w:tcW w:w="999" w:type="dxa"/>
-            <w:noWrap/>
-            <w:hideMark/>
+            <w:tcW w:w="990" w:type="dxa"/>
+            <w:noWrap/>
           </w:tcPr>
           <w:p>
             <w:pPr>
@@ -1755,15 +1700,12 @@
         </w:trPr>
         <w:tc>
           <w:tcPr>
-            <w:tcW w:w="2121" w:type="dxa"/>
-            <w:tcBorders>
-              <w:bottom w:val="single" w:sz="4" w:space="0" w:color="auto"/>
-            </w:tcBorders>
-            <w:noWrap/>
-            <w:hideMark/>
-          </w:tcPr>
-          <w:p>
-            <w:pPr>
+            <w:tcW w:w="2345" w:type="dxa"/>
+            <w:noWrap/>
+          </w:tcPr>
+          <w:p>
+            <w:pPr>
+              <w:ind w:left="344"/>
               <w:rPr>
                 <w:sz w:val="18"/>
               </w:rPr>
@@ -1778,12 +1720,8 @@
         </w:tc>
         <w:tc>
           <w:tcPr>
-            <w:tcW w:w="1119" w:type="dxa"/>
-            <w:tcBorders>
-              <w:bottom w:val="single" w:sz="4" w:space="0" w:color="auto"/>
-            </w:tcBorders>
-            <w:noWrap/>
-            <w:hideMark/>
+            <w:tcW w:w="939" w:type="dxa"/>
+            <w:noWrap/>
           </w:tcPr>
           <w:p>
             <w:pPr>
@@ -1802,11 +1740,7 @@
         <w:tc>
           <w:tcPr>
             <w:tcW w:w="990" w:type="dxa"/>
-            <w:tcBorders>
-              <w:bottom w:val="single" w:sz="4" w:space="0" w:color="auto"/>
-            </w:tcBorders>
-            <w:noWrap/>
-            <w:hideMark/>
+            <w:noWrap/>
           </w:tcPr>
           <w:p>
             <w:pPr>
@@ -1825,11 +1759,7 @@
         <w:tc>
           <w:tcPr>
             <w:tcW w:w="900" w:type="dxa"/>
-            <w:tcBorders>
-              <w:bottom w:val="single" w:sz="4" w:space="0" w:color="auto"/>
-            </w:tcBorders>
-            <w:noWrap/>
-            <w:hideMark/>
+            <w:noWrap/>
           </w:tcPr>
           <w:p>
             <w:pPr>
@@ -1848,11 +1778,7 @@
         <w:tc>
           <w:tcPr>
             <w:tcW w:w="1260" w:type="dxa"/>
-            <w:tcBorders>
-              <w:bottom w:val="single" w:sz="4" w:space="0" w:color="auto"/>
-            </w:tcBorders>
-            <w:noWrap/>
-            <w:hideMark/>
+            <w:noWrap/>
           </w:tcPr>
           <w:p>
             <w:pPr>
@@ -1871,11 +1797,7 @@
         <w:tc>
           <w:tcPr>
             <w:tcW w:w="1440" w:type="dxa"/>
-            <w:tcBorders>
-              <w:bottom w:val="single" w:sz="4" w:space="0" w:color="auto"/>
-            </w:tcBorders>
-            <w:noWrap/>
-            <w:hideMark/>
+            <w:noWrap/>
           </w:tcPr>
           <w:p>
             <w:pPr>
@@ -1894,11 +1816,7 @@
         <w:tc>
           <w:tcPr>
             <w:tcW w:w="1440" w:type="dxa"/>
-            <w:tcBorders>
-              <w:bottom w:val="single" w:sz="4" w:space="0" w:color="auto"/>
-            </w:tcBorders>
-            <w:noWrap/>
-            <w:hideMark/>
+            <w:noWrap/>
           </w:tcPr>
           <w:p>
             <w:pPr>
@@ -1916,12 +1834,8 @@
         </w:tc>
         <w:tc>
           <w:tcPr>
-            <w:tcW w:w="999" w:type="dxa"/>
-            <w:tcBorders>
-              <w:bottom w:val="single" w:sz="4" w:space="0" w:color="auto"/>
-            </w:tcBorders>
-            <w:noWrap/>
-            <w:hideMark/>
+            <w:tcW w:w="990" w:type="dxa"/>
+            <w:noWrap/>
           </w:tcPr>
           <w:p>
             <w:pPr>
@@ -1934,66 +1848,6 @@
                 <w:sz w:val="18"/>
               </w:rPr>
               <w:t>3580</w:t>
-            </w:r>
-          </w:p>
-        </w:tc>
-      </w:tr>
-    </w:tbl>
-    <w:p/>
-    <w:tbl>
-      <w:tblPr>
-        <w:tblStyle w:val="TableGrid"/>
-        <w:tblW w:w="10260" w:type="dxa"/>
-        <w:tblInd w:w="-455" w:type="dxa"/>
-        <w:tblBorders>
-          <w:top w:val="none" w:sz="0" w:space="0" w:color="auto"/>
-          <w:left w:val="none" w:sz="0" w:space="0" w:color="auto"/>
-          <w:bottom w:val="none" w:sz="0" w:space="0" w:color="auto"/>
-          <w:right w:val="none" w:sz="0" w:space="0" w:color="auto"/>
-          <w:insideH w:val="none" w:sz="0" w:space="0" w:color="auto"/>
-          <w:insideV w:val="none" w:sz="0" w:space="0" w:color="auto"/>
-        </w:tblBorders>
-        <w:tblLook w:val="04A0" w:firstRow="1" w:lastRow="0" w:firstColumn="1" w:lastColumn="0" w:noHBand="0" w:noVBand="1"/>
-      </w:tblPr>
-      <w:tblGrid>
-        <w:gridCol w:w="2160"/>
-        <w:gridCol w:w="1080"/>
-        <w:gridCol w:w="990"/>
-        <w:gridCol w:w="900"/>
-        <w:gridCol w:w="1260"/>
-        <w:gridCol w:w="1440"/>
-        <w:gridCol w:w="1440"/>
-        <w:gridCol w:w="990"/>
-      </w:tblGrid>
-      <w:tr>
-        <w:trPr>
-          <w:trHeight w:val="300"/>
-        </w:trPr>
-        <w:tc>
-          <w:tcPr>
-            <w:tcW w:w="10260" w:type="dxa"/>
-            <w:gridSpan w:val="8"/>
-            <w:tcBorders>
-              <w:top w:val="single" w:sz="4" w:space="0" w:color="auto"/>
-              <w:bottom w:val="single" w:sz="4" w:space="0" w:color="auto"/>
-            </w:tcBorders>
-            <w:noWrap/>
-            <w:hideMark/>
-          </w:tcPr>
-          <w:p>
-            <w:pPr>
-              <w:jc w:val="center"/>
-              <w:rPr>
-                <w:b/>
-                <w:sz w:val="18"/>
-              </w:rPr>
-            </w:pPr>
-            <w:r>
-              <w:rPr>
-                <w:b/>
-                <w:sz w:val="18"/>
-              </w:rPr>
-              <w:t>50kb Resolution</w:t>
             </w:r>
           </w:p>
         </w:tc>
@@ -2004,13 +1858,8 @@
         </w:trPr>
         <w:tc>
           <w:tcPr>
-            <w:tcW w:w="2160" w:type="dxa"/>
-            <w:tcBorders>
-              <w:top w:val="single" w:sz="4" w:space="0" w:color="auto"/>
-              <w:bottom w:val="single" w:sz="4" w:space="0" w:color="auto"/>
-            </w:tcBorders>
-            <w:noWrap/>
-            <w:hideMark/>
+            <w:tcW w:w="2345" w:type="dxa"/>
+            <w:noWrap/>
           </w:tcPr>
           <w:p>
             <w:pPr>
@@ -2024,190 +1873,99 @@
                 <w:b/>
                 <w:sz w:val="18"/>
               </w:rPr>
-              <w:t>Genomic Bin</w:t>
-            </w:r>
-          </w:p>
-        </w:tc>
-        <w:tc>
-          <w:tcPr>
-            <w:tcW w:w="1080" w:type="dxa"/>
-            <w:tcBorders>
-              <w:top w:val="single" w:sz="4" w:space="0" w:color="auto"/>
-              <w:bottom w:val="single" w:sz="4" w:space="0" w:color="auto"/>
-            </w:tcBorders>
-            <w:noWrap/>
-            <w:hideMark/>
-          </w:tcPr>
-          <w:p>
-            <w:pPr>
-              <w:rPr>
-                <w:b/>
-                <w:sz w:val="18"/>
-              </w:rPr>
-            </w:pPr>
-            <w:r>
-              <w:rPr>
-                <w:b/>
-                <w:sz w:val="18"/>
-              </w:rPr>
-              <w:t>Complete</w:t>
-            </w:r>
+              <w:t>50 kb</w:t>
+            </w:r>
+          </w:p>
+        </w:tc>
+        <w:tc>
+          <w:tcPr>
+            <w:tcW w:w="939" w:type="dxa"/>
+            <w:noWrap/>
+          </w:tcPr>
+          <w:p>
+            <w:pPr>
+              <w:rPr>
+                <w:sz w:val="18"/>
+              </w:rPr>
+            </w:pPr>
           </w:p>
         </w:tc>
         <w:tc>
           <w:tcPr>
             <w:tcW w:w="990" w:type="dxa"/>
-            <w:tcBorders>
-              <w:top w:val="single" w:sz="4" w:space="0" w:color="auto"/>
-              <w:bottom w:val="single" w:sz="4" w:space="0" w:color="auto"/>
-            </w:tcBorders>
-            <w:noWrap/>
-            <w:hideMark/>
-          </w:tcPr>
-          <w:p>
-            <w:pPr>
-              <w:rPr>
-                <w:b/>
-                <w:sz w:val="18"/>
-              </w:rPr>
-            </w:pPr>
-            <w:r>
-              <w:rPr>
-                <w:b/>
-                <w:sz w:val="18"/>
-              </w:rPr>
-              <w:t>Training</w:t>
-            </w:r>
+            <w:noWrap/>
+          </w:tcPr>
+          <w:p>
+            <w:pPr>
+              <w:rPr>
+                <w:sz w:val="18"/>
+              </w:rPr>
+            </w:pPr>
           </w:p>
         </w:tc>
         <w:tc>
           <w:tcPr>
             <w:tcW w:w="900" w:type="dxa"/>
-            <w:tcBorders>
-              <w:top w:val="single" w:sz="4" w:space="0" w:color="auto"/>
-              <w:bottom w:val="single" w:sz="4" w:space="0" w:color="auto"/>
-            </w:tcBorders>
-            <w:noWrap/>
-            <w:hideMark/>
-          </w:tcPr>
-          <w:p>
-            <w:pPr>
-              <w:rPr>
-                <w:b/>
-                <w:sz w:val="18"/>
-              </w:rPr>
-            </w:pPr>
-            <w:r>
-              <w:rPr>
-                <w:b/>
-                <w:sz w:val="18"/>
-              </w:rPr>
-              <w:t>Testing</w:t>
-            </w:r>
+            <w:noWrap/>
+          </w:tcPr>
+          <w:p>
+            <w:pPr>
+              <w:rPr>
+                <w:sz w:val="18"/>
+              </w:rPr>
+            </w:pPr>
           </w:p>
         </w:tc>
         <w:tc>
           <w:tcPr>
             <w:tcW w:w="1260" w:type="dxa"/>
-            <w:tcBorders>
-              <w:top w:val="single" w:sz="4" w:space="0" w:color="auto"/>
-              <w:bottom w:val="single" w:sz="4" w:space="0" w:color="auto"/>
-            </w:tcBorders>
-            <w:noWrap/>
-            <w:hideMark/>
-          </w:tcPr>
-          <w:p>
-            <w:pPr>
-              <w:rPr>
-                <w:b/>
-                <w:sz w:val="18"/>
-              </w:rPr>
-            </w:pPr>
-            <w:r>
-              <w:rPr>
-                <w:b/>
-                <w:sz w:val="18"/>
-              </w:rPr>
-              <w:t>No Balancing</w:t>
-            </w:r>
+            <w:noWrap/>
+          </w:tcPr>
+          <w:p>
+            <w:pPr>
+              <w:rPr>
+                <w:sz w:val="18"/>
+              </w:rPr>
+            </w:pPr>
           </w:p>
         </w:tc>
         <w:tc>
           <w:tcPr>
             <w:tcW w:w="1440" w:type="dxa"/>
-            <w:tcBorders>
-              <w:top w:val="single" w:sz="4" w:space="0" w:color="auto"/>
-              <w:bottom w:val="single" w:sz="4" w:space="0" w:color="auto"/>
-            </w:tcBorders>
-            <w:noWrap/>
-            <w:hideMark/>
-          </w:tcPr>
-          <w:p>
-            <w:pPr>
-              <w:rPr>
-                <w:b/>
-                <w:sz w:val="18"/>
-              </w:rPr>
-            </w:pPr>
-            <w:r>
-              <w:rPr>
-                <w:b/>
-                <w:sz w:val="18"/>
-              </w:rPr>
-              <w:t>Random Under-Sampling</w:t>
-            </w:r>
+            <w:noWrap/>
+          </w:tcPr>
+          <w:p>
+            <w:pPr>
+              <w:rPr>
+                <w:sz w:val="18"/>
+              </w:rPr>
+            </w:pPr>
           </w:p>
         </w:tc>
         <w:tc>
           <w:tcPr>
             <w:tcW w:w="1440" w:type="dxa"/>
-            <w:tcBorders>
-              <w:top w:val="single" w:sz="4" w:space="0" w:color="auto"/>
-              <w:bottom w:val="single" w:sz="4" w:space="0" w:color="auto"/>
-            </w:tcBorders>
-            <w:noWrap/>
-            <w:hideMark/>
-          </w:tcPr>
-          <w:p>
-            <w:pPr>
-              <w:rPr>
-                <w:b/>
-                <w:sz w:val="18"/>
-              </w:rPr>
-            </w:pPr>
-            <w:r>
-              <w:rPr>
-                <w:b/>
-                <w:sz w:val="18"/>
-              </w:rPr>
-              <w:t>Random Over-Sampling</w:t>
-            </w:r>
+            <w:noWrap/>
+          </w:tcPr>
+          <w:p>
+            <w:pPr>
+              <w:rPr>
+                <w:sz w:val="18"/>
+              </w:rPr>
+            </w:pPr>
           </w:p>
         </w:tc>
         <w:tc>
           <w:tcPr>
             <w:tcW w:w="990" w:type="dxa"/>
-            <w:tcBorders>
-              <w:top w:val="single" w:sz="4" w:space="0" w:color="auto"/>
-              <w:bottom w:val="single" w:sz="4" w:space="0" w:color="auto"/>
-            </w:tcBorders>
-            <w:noWrap/>
-            <w:hideMark/>
-          </w:tcPr>
-          <w:p>
-            <w:pPr>
-              <w:rPr>
-                <w:b/>
-                <w:sz w:val="18"/>
-              </w:rPr>
-            </w:pPr>
-            <w:r>
-              <w:rPr>
-                <w:b/>
-                <w:sz w:val="18"/>
-              </w:rPr>
-              <w:t>SMOTE</w:t>
-            </w:r>
+            <w:noWrap/>
+          </w:tcPr>
+          <w:p>
+            <w:pPr>
+              <w:rPr>
+                <w:sz w:val="18"/>
+              </w:rPr>
+            </w:pPr>
           </w:p>
         </w:tc>
       </w:tr>
@@ -2217,15 +1975,12 @@
         </w:trPr>
         <w:tc>
           <w:tcPr>
-            <w:tcW w:w="2160" w:type="dxa"/>
-            <w:tcBorders>
-              <w:top w:val="single" w:sz="4" w:space="0" w:color="auto"/>
-            </w:tcBorders>
-            <w:noWrap/>
-            <w:hideMark/>
-          </w:tcPr>
-          <w:p>
-            <w:pPr>
+            <w:tcW w:w="2345" w:type="dxa"/>
+            <w:noWrap/>
+          </w:tcPr>
+          <w:p>
+            <w:pPr>
+              <w:ind w:left="344"/>
               <w:rPr>
                 <w:sz w:val="18"/>
               </w:rPr>
@@ -2240,12 +1995,8 @@
         </w:tc>
         <w:tc>
           <w:tcPr>
-            <w:tcW w:w="1080" w:type="dxa"/>
-            <w:tcBorders>
-              <w:top w:val="single" w:sz="4" w:space="0" w:color="auto"/>
-            </w:tcBorders>
-            <w:noWrap/>
-            <w:hideMark/>
+            <w:tcW w:w="939" w:type="dxa"/>
+            <w:noWrap/>
           </w:tcPr>
           <w:p>
             <w:pPr>
@@ -2264,11 +2015,7 @@
         <w:tc>
           <w:tcPr>
             <w:tcW w:w="990" w:type="dxa"/>
-            <w:tcBorders>
-              <w:top w:val="single" w:sz="4" w:space="0" w:color="auto"/>
-            </w:tcBorders>
-            <w:noWrap/>
-            <w:hideMark/>
+            <w:noWrap/>
           </w:tcPr>
           <w:p>
             <w:pPr>
@@ -2287,11 +2034,7 @@
         <w:tc>
           <w:tcPr>
             <w:tcW w:w="900" w:type="dxa"/>
-            <w:tcBorders>
-              <w:top w:val="single" w:sz="4" w:space="0" w:color="auto"/>
-            </w:tcBorders>
-            <w:noWrap/>
-            <w:hideMark/>
+            <w:noWrap/>
           </w:tcPr>
           <w:p>
             <w:pPr>
@@ -2310,11 +2053,7 @@
         <w:tc>
           <w:tcPr>
             <w:tcW w:w="1260" w:type="dxa"/>
-            <w:tcBorders>
-              <w:top w:val="single" w:sz="4" w:space="0" w:color="auto"/>
-            </w:tcBorders>
-            <w:noWrap/>
-            <w:hideMark/>
+            <w:noWrap/>
           </w:tcPr>
           <w:p>
             <w:pPr>
@@ -2333,11 +2072,7 @@
         <w:tc>
           <w:tcPr>
             <w:tcW w:w="1440" w:type="dxa"/>
-            <w:tcBorders>
-              <w:top w:val="single" w:sz="4" w:space="0" w:color="auto"/>
-            </w:tcBorders>
-            <w:noWrap/>
-            <w:hideMark/>
+            <w:noWrap/>
           </w:tcPr>
           <w:p>
             <w:pPr>
@@ -2356,11 +2091,7 @@
         <w:tc>
           <w:tcPr>
             <w:tcW w:w="1440" w:type="dxa"/>
-            <w:tcBorders>
-              <w:top w:val="single" w:sz="4" w:space="0" w:color="auto"/>
-            </w:tcBorders>
-            <w:noWrap/>
-            <w:hideMark/>
+            <w:noWrap/>
           </w:tcPr>
           <w:p>
             <w:pPr>
@@ -2379,11 +2110,7 @@
         <w:tc>
           <w:tcPr>
             <w:tcW w:w="990" w:type="dxa"/>
-            <w:tcBorders>
-              <w:top w:val="single" w:sz="4" w:space="0" w:color="auto"/>
-            </w:tcBorders>
-            <w:noWrap/>
-            <w:hideMark/>
+            <w:noWrap/>
           </w:tcPr>
           <w:p>
             <w:pPr>
@@ -2406,12 +2133,12 @@
         </w:trPr>
         <w:tc>
           <w:tcPr>
-            <w:tcW w:w="2160" w:type="dxa"/>
-            <w:noWrap/>
-            <w:hideMark/>
-          </w:tcPr>
-          <w:p>
-            <w:pPr>
+            <w:tcW w:w="2345" w:type="dxa"/>
+            <w:noWrap/>
+          </w:tcPr>
+          <w:p>
+            <w:pPr>
+              <w:ind w:left="344"/>
               <w:rPr>
                 <w:sz w:val="18"/>
               </w:rPr>
@@ -2426,9 +2153,8 @@
         </w:tc>
         <w:tc>
           <w:tcPr>
-            <w:tcW w:w="1080" w:type="dxa"/>
-            <w:noWrap/>
-            <w:hideMark/>
+            <w:tcW w:w="939" w:type="dxa"/>
+            <w:noWrap/>
           </w:tcPr>
           <w:p>
             <w:pPr>
@@ -2448,7 +2174,6 @@
           <w:tcPr>
             <w:tcW w:w="990" w:type="dxa"/>
             <w:noWrap/>
-            <w:hideMark/>
           </w:tcPr>
           <w:p>
             <w:pPr>
@@ -2468,7 +2193,6 @@
           <w:tcPr>
             <w:tcW w:w="900" w:type="dxa"/>
             <w:noWrap/>
-            <w:hideMark/>
           </w:tcPr>
           <w:p>
             <w:pPr>
@@ -2488,7 +2212,6 @@
           <w:tcPr>
             <w:tcW w:w="1260" w:type="dxa"/>
             <w:noWrap/>
-            <w:hideMark/>
           </w:tcPr>
           <w:p>
             <w:pPr>
@@ -2508,7 +2231,6 @@
           <w:tcPr>
             <w:tcW w:w="1440" w:type="dxa"/>
             <w:noWrap/>
-            <w:hideMark/>
           </w:tcPr>
           <w:p>
             <w:pPr>
@@ -2528,7 +2250,6 @@
           <w:tcPr>
             <w:tcW w:w="1440" w:type="dxa"/>
             <w:noWrap/>
-            <w:hideMark/>
           </w:tcPr>
           <w:p>
             <w:pPr>
@@ -2548,7 +2269,6 @@
           <w:tcPr>
             <w:tcW w:w="990" w:type="dxa"/>
             <w:noWrap/>
-            <w:hideMark/>
           </w:tcPr>
           <w:p>
             <w:pPr>
@@ -2571,15 +2291,12 @@
         </w:trPr>
         <w:tc>
           <w:tcPr>
-            <w:tcW w:w="2160" w:type="dxa"/>
-            <w:tcBorders>
-              <w:bottom w:val="single" w:sz="4" w:space="0" w:color="auto"/>
-            </w:tcBorders>
-            <w:noWrap/>
-            <w:hideMark/>
-          </w:tcPr>
-          <w:p>
-            <w:pPr>
+            <w:tcW w:w="2345" w:type="dxa"/>
+            <w:noWrap/>
+          </w:tcPr>
+          <w:p>
+            <w:pPr>
+              <w:ind w:left="344"/>
               <w:rPr>
                 <w:sz w:val="18"/>
               </w:rPr>
@@ -2594,12 +2311,8 @@
         </w:tc>
         <w:tc>
           <w:tcPr>
-            <w:tcW w:w="1080" w:type="dxa"/>
-            <w:tcBorders>
-              <w:bottom w:val="single" w:sz="4" w:space="0" w:color="auto"/>
-            </w:tcBorders>
-            <w:noWrap/>
-            <w:hideMark/>
+            <w:tcW w:w="939" w:type="dxa"/>
+            <w:noWrap/>
           </w:tcPr>
           <w:p>
             <w:pPr>
@@ -2618,11 +2331,7 @@
         <w:tc>
           <w:tcPr>
             <w:tcW w:w="990" w:type="dxa"/>
-            <w:tcBorders>
-              <w:bottom w:val="single" w:sz="4" w:space="0" w:color="auto"/>
-            </w:tcBorders>
-            <w:noWrap/>
-            <w:hideMark/>
+            <w:noWrap/>
           </w:tcPr>
           <w:p>
             <w:pPr>
@@ -2641,11 +2350,7 @@
         <w:tc>
           <w:tcPr>
             <w:tcW w:w="900" w:type="dxa"/>
-            <w:tcBorders>
-              <w:bottom w:val="single" w:sz="4" w:space="0" w:color="auto"/>
-            </w:tcBorders>
-            <w:noWrap/>
-            <w:hideMark/>
+            <w:noWrap/>
           </w:tcPr>
           <w:p>
             <w:pPr>
@@ -2664,11 +2369,7 @@
         <w:tc>
           <w:tcPr>
             <w:tcW w:w="1260" w:type="dxa"/>
-            <w:tcBorders>
-              <w:bottom w:val="single" w:sz="4" w:space="0" w:color="auto"/>
-            </w:tcBorders>
-            <w:noWrap/>
-            <w:hideMark/>
+            <w:noWrap/>
           </w:tcPr>
           <w:p>
             <w:pPr>
@@ -2687,11 +2388,7 @@
         <w:tc>
           <w:tcPr>
             <w:tcW w:w="1440" w:type="dxa"/>
-            <w:tcBorders>
-              <w:bottom w:val="single" w:sz="4" w:space="0" w:color="auto"/>
-            </w:tcBorders>
-            <w:noWrap/>
-            <w:hideMark/>
+            <w:noWrap/>
           </w:tcPr>
           <w:p>
             <w:pPr>
@@ -2710,11 +2407,7 @@
         <w:tc>
           <w:tcPr>
             <w:tcW w:w="1440" w:type="dxa"/>
-            <w:tcBorders>
-              <w:bottom w:val="single" w:sz="4" w:space="0" w:color="auto"/>
-            </w:tcBorders>
-            <w:noWrap/>
-            <w:hideMark/>
+            <w:noWrap/>
           </w:tcPr>
           <w:p>
             <w:pPr>
@@ -2733,11 +2426,7 @@
         <w:tc>
           <w:tcPr>
             <w:tcW w:w="990" w:type="dxa"/>
-            <w:tcBorders>
-              <w:bottom w:val="single" w:sz="4" w:space="0" w:color="auto"/>
-            </w:tcBorders>
-            <w:noWrap/>
-            <w:hideMark/>
+            <w:noWrap/>
           </w:tcPr>
           <w:p>
             <w:pPr>
@@ -2750,66 +2439,6 @@
                 <w:sz w:val="18"/>
               </w:rPr>
               <w:t>1724</w:t>
-            </w:r>
-          </w:p>
-        </w:tc>
-      </w:tr>
-    </w:tbl>
-    <w:p/>
-    <w:tbl>
-      <w:tblPr>
-        <w:tblStyle w:val="TableGrid"/>
-        <w:tblW w:w="10260" w:type="dxa"/>
-        <w:tblInd w:w="-455" w:type="dxa"/>
-        <w:tblBorders>
-          <w:top w:val="none" w:sz="0" w:space="0" w:color="auto"/>
-          <w:left w:val="none" w:sz="0" w:space="0" w:color="auto"/>
-          <w:bottom w:val="none" w:sz="0" w:space="0" w:color="auto"/>
-          <w:right w:val="none" w:sz="0" w:space="0" w:color="auto"/>
-          <w:insideH w:val="none" w:sz="0" w:space="0" w:color="auto"/>
-          <w:insideV w:val="none" w:sz="0" w:space="0" w:color="auto"/>
-        </w:tblBorders>
-        <w:tblLook w:val="04A0" w:firstRow="1" w:lastRow="0" w:firstColumn="1" w:lastColumn="0" w:noHBand="0" w:noVBand="1"/>
-      </w:tblPr>
-      <w:tblGrid>
-        <w:gridCol w:w="2121"/>
-        <w:gridCol w:w="1119"/>
-        <w:gridCol w:w="990"/>
-        <w:gridCol w:w="900"/>
-        <w:gridCol w:w="1260"/>
-        <w:gridCol w:w="1440"/>
-        <w:gridCol w:w="1440"/>
-        <w:gridCol w:w="990"/>
-      </w:tblGrid>
-      <w:tr>
-        <w:trPr>
-          <w:trHeight w:val="300"/>
-        </w:trPr>
-        <w:tc>
-          <w:tcPr>
-            <w:tcW w:w="10260" w:type="dxa"/>
-            <w:gridSpan w:val="8"/>
-            <w:tcBorders>
-              <w:top w:val="single" w:sz="4" w:space="0" w:color="auto"/>
-              <w:bottom w:val="single" w:sz="4" w:space="0" w:color="auto"/>
-            </w:tcBorders>
-            <w:noWrap/>
-            <w:hideMark/>
-          </w:tcPr>
-          <w:p>
-            <w:pPr>
-              <w:jc w:val="center"/>
-              <w:rPr>
-                <w:b/>
-                <w:sz w:val="18"/>
-              </w:rPr>
-            </w:pPr>
-            <w:r>
-              <w:rPr>
-                <w:b/>
-                <w:sz w:val="18"/>
-              </w:rPr>
-              <w:t>100kb Resolution</w:t>
             </w:r>
           </w:p>
         </w:tc>
@@ -2820,13 +2449,8 @@
         </w:trPr>
         <w:tc>
           <w:tcPr>
-            <w:tcW w:w="2121" w:type="dxa"/>
-            <w:tcBorders>
-              <w:top w:val="single" w:sz="4" w:space="0" w:color="auto"/>
-              <w:bottom w:val="single" w:sz="4" w:space="0" w:color="auto"/>
-            </w:tcBorders>
-            <w:noWrap/>
-            <w:hideMark/>
+            <w:tcW w:w="2345" w:type="dxa"/>
+            <w:noWrap/>
           </w:tcPr>
           <w:p>
             <w:pPr>
@@ -2840,190 +2464,99 @@
                 <w:b/>
                 <w:sz w:val="18"/>
               </w:rPr>
-              <w:t>Genomic Bin</w:t>
-            </w:r>
-          </w:p>
-        </w:tc>
-        <w:tc>
-          <w:tcPr>
-            <w:tcW w:w="1119" w:type="dxa"/>
-            <w:tcBorders>
-              <w:top w:val="single" w:sz="4" w:space="0" w:color="auto"/>
-              <w:bottom w:val="single" w:sz="4" w:space="0" w:color="auto"/>
-            </w:tcBorders>
-            <w:noWrap/>
-            <w:hideMark/>
-          </w:tcPr>
-          <w:p>
-            <w:pPr>
-              <w:rPr>
-                <w:b/>
-                <w:sz w:val="18"/>
-              </w:rPr>
-            </w:pPr>
-            <w:r>
-              <w:rPr>
-                <w:b/>
-                <w:sz w:val="18"/>
-              </w:rPr>
-              <w:t>Complete</w:t>
-            </w:r>
+              <w:t>100 kb</w:t>
+            </w:r>
+          </w:p>
+        </w:tc>
+        <w:tc>
+          <w:tcPr>
+            <w:tcW w:w="939" w:type="dxa"/>
+            <w:noWrap/>
+          </w:tcPr>
+          <w:p>
+            <w:pPr>
+              <w:rPr>
+                <w:sz w:val="18"/>
+              </w:rPr>
+            </w:pPr>
           </w:p>
         </w:tc>
         <w:tc>
           <w:tcPr>
             <w:tcW w:w="990" w:type="dxa"/>
-            <w:tcBorders>
-              <w:top w:val="single" w:sz="4" w:space="0" w:color="auto"/>
-              <w:bottom w:val="single" w:sz="4" w:space="0" w:color="auto"/>
-            </w:tcBorders>
-            <w:noWrap/>
-            <w:hideMark/>
-          </w:tcPr>
-          <w:p>
-            <w:pPr>
-              <w:rPr>
-                <w:b/>
-                <w:sz w:val="18"/>
-              </w:rPr>
-            </w:pPr>
-            <w:r>
-              <w:rPr>
-                <w:b/>
-                <w:sz w:val="18"/>
-              </w:rPr>
-              <w:t>Training</w:t>
-            </w:r>
+            <w:noWrap/>
+          </w:tcPr>
+          <w:p>
+            <w:pPr>
+              <w:rPr>
+                <w:sz w:val="18"/>
+              </w:rPr>
+            </w:pPr>
           </w:p>
         </w:tc>
         <w:tc>
           <w:tcPr>
             <w:tcW w:w="900" w:type="dxa"/>
-            <w:tcBorders>
-              <w:top w:val="single" w:sz="4" w:space="0" w:color="auto"/>
-              <w:bottom w:val="single" w:sz="4" w:space="0" w:color="auto"/>
-            </w:tcBorders>
-            <w:noWrap/>
-            <w:hideMark/>
-          </w:tcPr>
-          <w:p>
-            <w:pPr>
-              <w:rPr>
-                <w:b/>
-                <w:sz w:val="18"/>
-              </w:rPr>
-            </w:pPr>
-            <w:r>
-              <w:rPr>
-                <w:b/>
-                <w:sz w:val="18"/>
-              </w:rPr>
-              <w:t>Testing</w:t>
-            </w:r>
+            <w:noWrap/>
+          </w:tcPr>
+          <w:p>
+            <w:pPr>
+              <w:rPr>
+                <w:sz w:val="18"/>
+              </w:rPr>
+            </w:pPr>
           </w:p>
         </w:tc>
         <w:tc>
           <w:tcPr>
             <w:tcW w:w="1260" w:type="dxa"/>
-            <w:tcBorders>
-              <w:top w:val="single" w:sz="4" w:space="0" w:color="auto"/>
-              <w:bottom w:val="single" w:sz="4" w:space="0" w:color="auto"/>
-            </w:tcBorders>
-            <w:noWrap/>
-            <w:hideMark/>
-          </w:tcPr>
-          <w:p>
-            <w:pPr>
-              <w:rPr>
-                <w:b/>
-                <w:sz w:val="18"/>
-              </w:rPr>
-            </w:pPr>
-            <w:r>
-              <w:rPr>
-                <w:b/>
-                <w:sz w:val="18"/>
-              </w:rPr>
-              <w:t>No Balancing</w:t>
-            </w:r>
+            <w:noWrap/>
+          </w:tcPr>
+          <w:p>
+            <w:pPr>
+              <w:rPr>
+                <w:sz w:val="18"/>
+              </w:rPr>
+            </w:pPr>
           </w:p>
         </w:tc>
         <w:tc>
           <w:tcPr>
             <w:tcW w:w="1440" w:type="dxa"/>
-            <w:tcBorders>
-              <w:top w:val="single" w:sz="4" w:space="0" w:color="auto"/>
-              <w:bottom w:val="single" w:sz="4" w:space="0" w:color="auto"/>
-            </w:tcBorders>
-            <w:noWrap/>
-            <w:hideMark/>
-          </w:tcPr>
-          <w:p>
-            <w:pPr>
-              <w:rPr>
-                <w:b/>
-                <w:sz w:val="18"/>
-              </w:rPr>
-            </w:pPr>
-            <w:r>
-              <w:rPr>
-                <w:b/>
-                <w:sz w:val="18"/>
-              </w:rPr>
-              <w:t>Random Under-Sampling</w:t>
-            </w:r>
+            <w:noWrap/>
+          </w:tcPr>
+          <w:p>
+            <w:pPr>
+              <w:rPr>
+                <w:sz w:val="18"/>
+              </w:rPr>
+            </w:pPr>
           </w:p>
         </w:tc>
         <w:tc>
           <w:tcPr>
             <w:tcW w:w="1440" w:type="dxa"/>
-            <w:tcBorders>
-              <w:top w:val="single" w:sz="4" w:space="0" w:color="auto"/>
-              <w:bottom w:val="single" w:sz="4" w:space="0" w:color="auto"/>
-            </w:tcBorders>
-            <w:noWrap/>
-            <w:hideMark/>
-          </w:tcPr>
-          <w:p>
-            <w:pPr>
-              <w:rPr>
-                <w:b/>
-                <w:sz w:val="18"/>
-              </w:rPr>
-            </w:pPr>
-            <w:r>
-              <w:rPr>
-                <w:b/>
-                <w:sz w:val="18"/>
-              </w:rPr>
-              <w:t>Random Over-Sampling</w:t>
-            </w:r>
+            <w:noWrap/>
+          </w:tcPr>
+          <w:p>
+            <w:pPr>
+              <w:rPr>
+                <w:sz w:val="18"/>
+              </w:rPr>
+            </w:pPr>
           </w:p>
         </w:tc>
         <w:tc>
           <w:tcPr>
             <w:tcW w:w="990" w:type="dxa"/>
-            <w:tcBorders>
-              <w:top w:val="single" w:sz="4" w:space="0" w:color="auto"/>
-              <w:bottom w:val="single" w:sz="4" w:space="0" w:color="auto"/>
-            </w:tcBorders>
-            <w:noWrap/>
-            <w:hideMark/>
-          </w:tcPr>
-          <w:p>
-            <w:pPr>
-              <w:rPr>
-                <w:b/>
-                <w:sz w:val="18"/>
-              </w:rPr>
-            </w:pPr>
-            <w:r>
-              <w:rPr>
-                <w:b/>
-                <w:sz w:val="18"/>
-              </w:rPr>
-              <w:t>SMOTE</w:t>
-            </w:r>
+            <w:noWrap/>
+          </w:tcPr>
+          <w:p>
+            <w:pPr>
+              <w:rPr>
+                <w:sz w:val="18"/>
+              </w:rPr>
+            </w:pPr>
           </w:p>
         </w:tc>
       </w:tr>
@@ -3033,15 +2566,12 @@
         </w:trPr>
         <w:tc>
           <w:tcPr>
-            <w:tcW w:w="2121" w:type="dxa"/>
-            <w:tcBorders>
-              <w:top w:val="single" w:sz="4" w:space="0" w:color="auto"/>
-            </w:tcBorders>
-            <w:noWrap/>
-            <w:hideMark/>
-          </w:tcPr>
-          <w:p>
-            <w:pPr>
+            <w:tcW w:w="2345" w:type="dxa"/>
+            <w:noWrap/>
+          </w:tcPr>
+          <w:p>
+            <w:pPr>
+              <w:ind w:left="344"/>
               <w:rPr>
                 <w:sz w:val="18"/>
               </w:rPr>
@@ -3056,12 +2586,8 @@
         </w:tc>
         <w:tc>
           <w:tcPr>
-            <w:tcW w:w="1119" w:type="dxa"/>
-            <w:tcBorders>
-              <w:top w:val="single" w:sz="4" w:space="0" w:color="auto"/>
-            </w:tcBorders>
-            <w:noWrap/>
-            <w:hideMark/>
+            <w:tcW w:w="939" w:type="dxa"/>
+            <w:noWrap/>
           </w:tcPr>
           <w:p>
             <w:pPr>
@@ -3080,11 +2606,7 @@
         <w:tc>
           <w:tcPr>
             <w:tcW w:w="990" w:type="dxa"/>
-            <w:tcBorders>
-              <w:top w:val="single" w:sz="4" w:space="0" w:color="auto"/>
-            </w:tcBorders>
-            <w:noWrap/>
-            <w:hideMark/>
+            <w:noWrap/>
           </w:tcPr>
           <w:p>
             <w:pPr>
@@ -3103,11 +2625,7 @@
         <w:tc>
           <w:tcPr>
             <w:tcW w:w="900" w:type="dxa"/>
-            <w:tcBorders>
-              <w:top w:val="single" w:sz="4" w:space="0" w:color="auto"/>
-            </w:tcBorders>
-            <w:noWrap/>
-            <w:hideMark/>
+            <w:noWrap/>
           </w:tcPr>
           <w:p>
             <w:pPr>
@@ -3126,11 +2644,7 @@
         <w:tc>
           <w:tcPr>
             <w:tcW w:w="1260" w:type="dxa"/>
-            <w:tcBorders>
-              <w:top w:val="single" w:sz="4" w:space="0" w:color="auto"/>
-            </w:tcBorders>
-            <w:noWrap/>
-            <w:hideMark/>
+            <w:noWrap/>
           </w:tcPr>
           <w:p>
             <w:pPr>
@@ -3149,11 +2663,7 @@
         <w:tc>
           <w:tcPr>
             <w:tcW w:w="1440" w:type="dxa"/>
-            <w:tcBorders>
-              <w:top w:val="single" w:sz="4" w:space="0" w:color="auto"/>
-            </w:tcBorders>
-            <w:noWrap/>
-            <w:hideMark/>
+            <w:noWrap/>
           </w:tcPr>
           <w:p>
             <w:pPr>
@@ -3172,11 +2682,7 @@
         <w:tc>
           <w:tcPr>
             <w:tcW w:w="1440" w:type="dxa"/>
-            <w:tcBorders>
-              <w:top w:val="single" w:sz="4" w:space="0" w:color="auto"/>
-            </w:tcBorders>
-            <w:noWrap/>
-            <w:hideMark/>
+            <w:noWrap/>
           </w:tcPr>
           <w:p>
             <w:pPr>
@@ -3195,11 +2701,7 @@
         <w:tc>
           <w:tcPr>
             <w:tcW w:w="990" w:type="dxa"/>
-            <w:tcBorders>
-              <w:top w:val="single" w:sz="4" w:space="0" w:color="auto"/>
-            </w:tcBorders>
-            <w:noWrap/>
-            <w:hideMark/>
+            <w:noWrap/>
           </w:tcPr>
           <w:p>
             <w:pPr>
@@ -3222,12 +2724,12 @@
         </w:trPr>
         <w:tc>
           <w:tcPr>
-            <w:tcW w:w="2121" w:type="dxa"/>
-            <w:noWrap/>
-            <w:hideMark/>
-          </w:tcPr>
-          <w:p>
-            <w:pPr>
+            <w:tcW w:w="2345" w:type="dxa"/>
+            <w:noWrap/>
+          </w:tcPr>
+          <w:p>
+            <w:pPr>
+              <w:ind w:left="344"/>
               <w:rPr>
                 <w:sz w:val="18"/>
               </w:rPr>
@@ -3242,9 +2744,8 @@
         </w:tc>
         <w:tc>
           <w:tcPr>
-            <w:tcW w:w="1119" w:type="dxa"/>
-            <w:noWrap/>
-            <w:hideMark/>
+            <w:tcW w:w="939" w:type="dxa"/>
+            <w:noWrap/>
           </w:tcPr>
           <w:p>
             <w:pPr>
@@ -3264,7 +2765,6 @@
           <w:tcPr>
             <w:tcW w:w="990" w:type="dxa"/>
             <w:noWrap/>
-            <w:hideMark/>
           </w:tcPr>
           <w:p>
             <w:pPr>
@@ -3284,7 +2784,6 @@
           <w:tcPr>
             <w:tcW w:w="900" w:type="dxa"/>
             <w:noWrap/>
-            <w:hideMark/>
           </w:tcPr>
           <w:p>
             <w:pPr>
@@ -3304,7 +2803,6 @@
           <w:tcPr>
             <w:tcW w:w="1260" w:type="dxa"/>
             <w:noWrap/>
-            <w:hideMark/>
           </w:tcPr>
           <w:p>
             <w:pPr>
@@ -3324,7 +2822,6 @@
           <w:tcPr>
             <w:tcW w:w="1440" w:type="dxa"/>
             <w:noWrap/>
-            <w:hideMark/>
           </w:tcPr>
           <w:p>
             <w:pPr>
@@ -3344,7 +2841,6 @@
           <w:tcPr>
             <w:tcW w:w="1440" w:type="dxa"/>
             <w:noWrap/>
-            <w:hideMark/>
           </w:tcPr>
           <w:p>
             <w:pPr>
@@ -3364,7 +2860,6 @@
           <w:tcPr>
             <w:tcW w:w="990" w:type="dxa"/>
             <w:noWrap/>
-            <w:hideMark/>
           </w:tcPr>
           <w:p>
             <w:pPr>
@@ -3387,15 +2882,15 @@
         </w:trPr>
         <w:tc>
           <w:tcPr>
-            <w:tcW w:w="2121" w:type="dxa"/>
-            <w:tcBorders>
-              <w:bottom w:val="single" w:sz="4" w:space="0" w:color="auto"/>
-            </w:tcBorders>
-            <w:noWrap/>
-            <w:hideMark/>
-          </w:tcPr>
-          <w:p>
-            <w:pPr>
+            <w:tcW w:w="2345" w:type="dxa"/>
+            <w:tcBorders>
+              <w:bottom w:val="single" w:sz="4" w:space="0" w:color="auto"/>
+            </w:tcBorders>
+            <w:noWrap/>
+          </w:tcPr>
+          <w:p>
+            <w:pPr>
+              <w:ind w:left="344"/>
               <w:rPr>
                 <w:sz w:val="18"/>
               </w:rPr>
@@ -3410,12 +2905,11 @@
         </w:tc>
         <w:tc>
           <w:tcPr>
-            <w:tcW w:w="1119" w:type="dxa"/>
-            <w:tcBorders>
-              <w:bottom w:val="single" w:sz="4" w:space="0" w:color="auto"/>
-            </w:tcBorders>
-            <w:noWrap/>
-            <w:hideMark/>
+            <w:tcW w:w="939" w:type="dxa"/>
+            <w:tcBorders>
+              <w:bottom w:val="single" w:sz="4" w:space="0" w:color="auto"/>
+            </w:tcBorders>
+            <w:noWrap/>
           </w:tcPr>
           <w:p>
             <w:pPr>
@@ -3438,7 +2932,6 @@
               <w:bottom w:val="single" w:sz="4" w:space="0" w:color="auto"/>
             </w:tcBorders>
             <w:noWrap/>
-            <w:hideMark/>
           </w:tcPr>
           <w:p>
             <w:pPr>
@@ -3461,7 +2954,6 @@
               <w:bottom w:val="single" w:sz="4" w:space="0" w:color="auto"/>
             </w:tcBorders>
             <w:noWrap/>
-            <w:hideMark/>
           </w:tcPr>
           <w:p>
             <w:pPr>
@@ -3484,7 +2976,6 @@
               <w:bottom w:val="single" w:sz="4" w:space="0" w:color="auto"/>
             </w:tcBorders>
             <w:noWrap/>
-            <w:hideMark/>
           </w:tcPr>
           <w:p>
             <w:pPr>
@@ -3507,7 +2998,6 @@
               <w:bottom w:val="single" w:sz="4" w:space="0" w:color="auto"/>
             </w:tcBorders>
             <w:noWrap/>
-            <w:hideMark/>
           </w:tcPr>
           <w:p>
             <w:pPr>
@@ -3530,7 +3020,6 @@
               <w:bottom w:val="single" w:sz="4" w:space="0" w:color="auto"/>
             </w:tcBorders>
             <w:noWrap/>
-            <w:hideMark/>
           </w:tcPr>
           <w:p>
             <w:pPr>
@@ -3553,7 +3042,6 @@
               <w:bottom w:val="single" w:sz="4" w:space="0" w:color="auto"/>
             </w:tcBorders>
             <w:noWrap/>
-            <w:hideMark/>
           </w:tcPr>
           <w:p>
             <w:pPr>
@@ -3571,10 +3059,65 @@
         </w:tc>
       </w:tr>
     </w:tbl>
+    <w:p>
+      <w:r>
+        <w:t xml:space="preserve">Table 1. Summary of the data used across each resolution for each re-sampling technique. </w:t>
+      </w:r>
+      <w:r>
+        <w:t>Each complete data set was split into a 7:3 training to testing ratio. All re-sampling techniques were applied to the training set, while the testing set was used to validate the model. Each re-sampling technique produced perfectly balanced classes, as evidenced by the 50/50 ratio of majority/minority classes across each resolution.</w:t>
+      </w:r>
+    </w:p>
     <w:p/>
     <w:p/>
     <w:p/>
-    <w:p/>
+    <w:p>
+      <w:pPr>
+        <w:jc w:val="center"/>
+        <w:rPr>
+          <w:noProof/>
+        </w:rPr>
+      </w:pPr>
+    </w:p>
+    <w:p>
+      <w:pPr>
+        <w:jc w:val="center"/>
+      </w:pPr>
+    </w:p>
+    <w:p>
+      <w:pPr>
+        <w:jc w:val="center"/>
+      </w:pPr>
+    </w:p>
+    <w:p>
+      <w:pPr>
+        <w:jc w:val="center"/>
+      </w:pPr>
+    </w:p>
+    <w:p>
+      <w:pPr>
+        <w:jc w:val="center"/>
+      </w:pPr>
+    </w:p>
+    <w:p>
+      <w:pPr>
+        <w:jc w:val="center"/>
+      </w:pPr>
+    </w:p>
+    <w:p>
+      <w:pPr>
+        <w:jc w:val="center"/>
+      </w:pPr>
+    </w:p>
+    <w:p>
+      <w:pPr>
+        <w:jc w:val="center"/>
+      </w:pPr>
+    </w:p>
+    <w:p>
+      <w:pPr>
+        <w:jc w:val="center"/>
+      </w:pPr>
+    </w:p>
     <w:p>
       <w:pPr>
         <w:jc w:val="center"/>
@@ -3585,10 +3128,10 @@
         </w:rPr>
         <w:lastRenderedPageBreak/>
         <w:drawing>
-          <wp:inline distT="0" distB="0" distL="0" distR="0" wp14:anchorId="218C1354" wp14:editId="40B55A89">
-            <wp:extent cx="4783097" cy="4729655"/>
-            <wp:effectExtent l="0" t="0" r="0" b="0"/>
-            <wp:docPr id="3" name="Picture 3"/>
+          <wp:inline distT="0" distB="0" distL="0" distR="0" wp14:anchorId="07E1155B" wp14:editId="2BD507FE">
+            <wp:extent cx="5596890" cy="5566410"/>
+            <wp:effectExtent l="0" t="0" r="3810" b="0"/>
+            <wp:docPr id="329" name="Picture 329"/>
             <wp:cNvGraphicFramePr>
               <a:graphicFrameLocks xmlns:a="http://schemas.openxmlformats.org/drawingml/2006/main" noChangeAspect="1"/>
             </wp:cNvGraphicFramePr>
@@ -3596,23 +3139,33 @@
               <a:graphicData uri="http://schemas.openxmlformats.org/drawingml/2006/picture">
                 <pic:pic xmlns:pic="http://schemas.openxmlformats.org/drawingml/2006/picture">
                   <pic:nvPicPr>
-                    <pic:cNvPr id="1" name=""/>
-                    <pic:cNvPicPr/>
+                    <pic:cNvPr id="0" name="Picture 7"/>
+                    <pic:cNvPicPr>
+                      <a:picLocks noChangeAspect="1" noChangeArrowheads="1"/>
+                    </pic:cNvPicPr>
                   </pic:nvPicPr>
                   <pic:blipFill>
-                    <a:blip r:embed="rId10"/>
+                    <a:blip r:embed="rId10">
+                      <a:extLst>
+                        <a:ext uri="{28A0092B-C50C-407E-A947-70E740481C1C}">
+                          <a14:useLocalDpi xmlns:a14="http://schemas.microsoft.com/office/drawing/2010/main" val="0"/>
+                        </a:ext>
+                      </a:extLst>
+                    </a:blip>
+                    <a:srcRect/>
                     <a:stretch>
                       <a:fillRect/>
                     </a:stretch>
                   </pic:blipFill>
-                  <pic:spPr>
+                  <pic:spPr bwMode="auto">
                     <a:xfrm>
                       <a:off x="0" y="0"/>
-                      <a:ext cx="4785761" cy="4732289"/>
+                      <a:ext cx="5596890" cy="5566410"/>
                     </a:xfrm>
                     <a:prstGeom prst="rect">
                       <a:avLst/>
                     </a:prstGeom>
+                    <a:noFill/>
                   </pic:spPr>
                 </pic:pic>
               </a:graphicData>
@@ -3620,6 +3173,24 @@
           </wp:inline>
         </w:drawing>
       </w:r>
+    </w:p>
+    <w:p>
+      <w:r>
+        <w:t xml:space="preserve">Figure 4. Model performances for TAD boundary data at 5kb resolution across each re-sampling technique. A total of four metrics </w:t>
+      </w:r>
+      <w:proofErr w:type="gramStart"/>
+      <w:r>
+        <w:t>were</w:t>
+      </w:r>
+      <w:proofErr w:type="gramEnd"/>
+      <w:r>
+        <w:t xml:space="preserve"> used to assess model performance: accuracy, AUC, F1-score, and MCC. Within each plot, models are evaluated across specific predictor types and variable reduction techniques. Within each plot it is evident that distance type predictors are out-performing models with either of the two overlap types. Likewise, overall, the application of an elastic-net regularization technique is out-performing the LASSO regularization. Lastly, the [insert best balancing technique] appears to be further improving model performance</w:t>
+      </w:r>
+      <w:r>
+        <w:t xml:space="preserve"> across all performance metrics.</w:t>
+      </w:r>
+      <w:bookmarkStart w:id="0" w:name="_GoBack"/>
+      <w:bookmarkEnd w:id="0"/>
     </w:p>
     <w:p>
       <w:pPr>

--- a/Manuscript/Supplementary/GM12878/results.docx
+++ b/Manuscript/Supplementary/GM12878/results.docx
@@ -290,7 +290,13 @@
         <w:t>l building</w:t>
       </w:r>
       <w:r>
-        <w:t xml:space="preserve"> pipeline. The process was the same for each combination of predictor type, variable reduction technique, and resampling method considered. The data was split into a 7:3 training set to testing set ratio. The variable reduction technique of choice was performed</w:t>
+        <w:t xml:space="preserve"> pipeline. The process was the same for each combination of </w:t>
+      </w:r>
+      <w:r>
+        <w:t xml:space="preserve">data resolution, </w:t>
+      </w:r>
+      <w:r>
+        <w:t>predictor type, variable reduction technique, and resampling method considered. The data was split into a 7:3 training set to testing set ratio. The variable reduction technique of choice was performed</w:t>
       </w:r>
       <w:r>
         <w:t xml:space="preserve"> (either LASSO or Elastic-Net regularization)</w:t>
@@ -1138,12 +1144,14 @@
                 <w:sz w:val="18"/>
               </w:rPr>
             </w:pPr>
+            <w:bookmarkStart w:id="0" w:name="_Hlk529923135"/>
             <w:r>
               <w:rPr>
                 <w:sz w:val="18"/>
               </w:rPr>
               <w:t>44948</w:t>
             </w:r>
+            <w:bookmarkEnd w:id="0"/>
           </w:p>
         </w:tc>
         <w:tc>
@@ -1729,12 +1737,14 @@
                 <w:sz w:val="18"/>
               </w:rPr>
             </w:pPr>
+            <w:bookmarkStart w:id="1" w:name="_Hlk529923145"/>
             <w:r>
               <w:rPr>
                 <w:sz w:val="18"/>
               </w:rPr>
               <w:t>9042</w:t>
             </w:r>
+            <w:bookmarkEnd w:id="1"/>
           </w:p>
         </w:tc>
         <w:tc>
@@ -2320,12 +2330,14 @@
                 <w:sz w:val="18"/>
               </w:rPr>
             </w:pPr>
+            <w:bookmarkStart w:id="2" w:name="_Hlk529923154"/>
             <w:r>
               <w:rPr>
                 <w:sz w:val="18"/>
               </w:rPr>
               <w:t>4541</w:t>
             </w:r>
+            <w:bookmarkEnd w:id="2"/>
           </w:p>
         </w:tc>
         <w:tc>
@@ -2917,12 +2929,14 @@
                 <w:sz w:val="18"/>
               </w:rPr>
             </w:pPr>
+            <w:bookmarkStart w:id="3" w:name="_Hlk529923164"/>
             <w:r>
               <w:rPr>
                 <w:sz w:val="18"/>
               </w:rPr>
               <w:t>2279</w:t>
             </w:r>
+            <w:bookmarkEnd w:id="3"/>
           </w:p>
         </w:tc>
         <w:tc>
@@ -3685,6 +3699,13 @@
               </w:rPr>
               <w:t>0.93</w:t>
             </w:r>
+            <w:r>
+              <w:rPr>
+                <w:rFonts w:ascii="Calibri" w:hAnsi="Calibri" w:cs="Calibri"/>
+                <w:color w:val="000000"/>
+              </w:rPr>
+              <w:t>0</w:t>
+            </w:r>
           </w:p>
         </w:tc>
         <w:tc>
@@ -4575,6 +4596,13 @@
                 <w:color w:val="000000"/>
               </w:rPr>
               <w:t>0.74</w:t>
+            </w:r>
+            <w:r>
+              <w:rPr>
+                <w:rFonts w:ascii="Calibri" w:hAnsi="Calibri" w:cs="Calibri"/>
+                <w:color w:val="000000"/>
+              </w:rPr>
+              <w:t>0</w:t>
             </w:r>
           </w:p>
         </w:tc>
@@ -8314,6 +8342,8 @@
               </w:rPr>
               <w:t>0.075</w:t>
             </w:r>
+            <w:bookmarkStart w:id="4" w:name="_GoBack"/>
+            <w:bookmarkEnd w:id="4"/>
           </w:p>
         </w:tc>
         <w:tc>
@@ -15193,10 +15223,16 @@
     </w:p>
     <w:p>
       <w:r>
-        <w:t>Figure 10. Network visualization of the variable importance for each functional genomic elements between each of the 4 data resolutions.</w:t>
+        <w:t xml:space="preserve">Figure 10. Network visualization of the variable importance for each functional genomic </w:t>
       </w:r>
-      <w:bookmarkStart w:id="0" w:name="_GoBack"/>
-      <w:bookmarkEnd w:id="0"/>
+      <w:proofErr w:type="gramStart"/>
+      <w:r>
+        <w:t>elements</w:t>
+      </w:r>
+      <w:proofErr w:type="gramEnd"/>
+      <w:r>
+        <w:t xml:space="preserve"> between each of the 4 data resolutions.</w:t>
+      </w:r>
     </w:p>
     <w:sectPr>
       <w:pgSz w:w="12240" w:h="15840"/>

--- a/Manuscript/Supplementary/GM12878/results.docx
+++ b/Manuscript/Supplementary/GM12878/results.docx
@@ -6584,6 +6584,9 @@
         <w:jc w:val="center"/>
       </w:pPr>
       <w:r>
+        <w:rPr>
+          <w:noProof/>
+        </w:rPr>
         <w:lastRenderedPageBreak/>
         <w:drawing>
           <wp:inline distT="0" distB="0" distL="0" distR="0" wp14:anchorId="78B0F947" wp14:editId="3858085D">
@@ -6915,7 +6918,7 @@
                 <w:rFonts w:ascii="Calibri" w:hAnsi="Calibri" w:cs="Calibri"/>
                 <w:color w:val="000000"/>
               </w:rPr>
-              <w:t>0.857</w:t>
+              <w:t>0.86</w:t>
             </w:r>
           </w:p>
         </w:tc>
@@ -6935,7 +6938,7 @@
                 <w:rFonts w:ascii="Calibri" w:hAnsi="Calibri" w:cs="Calibri"/>
                 <w:color w:val="000000"/>
               </w:rPr>
-              <w:t>0.86</w:t>
+              <w:t>0.843</w:t>
             </w:r>
           </w:p>
         </w:tc>
@@ -6955,52 +6958,52 @@
                 <w:rFonts w:ascii="Calibri" w:hAnsi="Calibri" w:cs="Calibri"/>
                 <w:color w:val="000000"/>
               </w:rPr>
+              <w:t>0.864</w:t>
+            </w:r>
+          </w:p>
+        </w:tc>
+        <w:tc>
+          <w:tcPr>
+            <w:tcW w:w="822" w:type="dxa"/>
+            <w:tcBorders>
+              <w:top w:val="single" w:sz="4" w:space="0" w:color="auto"/>
+            </w:tcBorders>
+            <w:noWrap/>
+            <w:vAlign w:val="bottom"/>
+            <w:hideMark/>
+          </w:tcPr>
+          <w:p>
+            <w:r>
+              <w:rPr>
+                <w:rFonts w:ascii="Calibri" w:hAnsi="Calibri" w:cs="Calibri"/>
+                <w:color w:val="000000"/>
+              </w:rPr>
+              <w:t>0.864</w:t>
+            </w:r>
+          </w:p>
+        </w:tc>
+        <w:tc>
+          <w:tcPr>
+            <w:tcW w:w="822" w:type="dxa"/>
+            <w:tcBorders>
+              <w:top w:val="single" w:sz="4" w:space="0" w:color="auto"/>
+            </w:tcBorders>
+            <w:noWrap/>
+            <w:vAlign w:val="bottom"/>
+            <w:hideMark/>
+          </w:tcPr>
+          <w:p>
+            <w:r>
+              <w:rPr>
+                <w:rFonts w:ascii="Calibri" w:hAnsi="Calibri" w:cs="Calibri"/>
+                <w:color w:val="000000"/>
+              </w:rPr>
               <w:t>0.863</w:t>
             </w:r>
           </w:p>
         </w:tc>
         <w:tc>
           <w:tcPr>
-            <w:tcW w:w="822" w:type="dxa"/>
-            <w:tcBorders>
-              <w:top w:val="single" w:sz="4" w:space="0" w:color="auto"/>
-            </w:tcBorders>
-            <w:noWrap/>
-            <w:vAlign w:val="bottom"/>
-            <w:hideMark/>
-          </w:tcPr>
-          <w:p>
-            <w:r>
-              <w:rPr>
-                <w:rFonts w:ascii="Calibri" w:hAnsi="Calibri" w:cs="Calibri"/>
-                <w:color w:val="000000"/>
-              </w:rPr>
-              <w:t>0.861</w:t>
-            </w:r>
-          </w:p>
-        </w:tc>
-        <w:tc>
-          <w:tcPr>
-            <w:tcW w:w="822" w:type="dxa"/>
-            <w:tcBorders>
-              <w:top w:val="single" w:sz="4" w:space="0" w:color="auto"/>
-            </w:tcBorders>
-            <w:noWrap/>
-            <w:vAlign w:val="bottom"/>
-            <w:hideMark/>
-          </w:tcPr>
-          <w:p>
-            <w:r>
-              <w:rPr>
-                <w:rFonts w:ascii="Calibri" w:hAnsi="Calibri" w:cs="Calibri"/>
-                <w:color w:val="000000"/>
-              </w:rPr>
-              <w:t>0.863</w:t>
-            </w:r>
-          </w:p>
-        </w:tc>
-        <w:tc>
-          <w:tcPr>
             <w:tcW w:w="1236" w:type="dxa"/>
             <w:tcBorders>
               <w:top w:val="single" w:sz="4" w:space="0" w:color="auto"/>
@@ -7015,7 +7018,7 @@
                 <w:rFonts w:ascii="Calibri" w:hAnsi="Calibri" w:cs="Calibri"/>
                 <w:color w:val="000000"/>
               </w:rPr>
-              <w:t>0.863</w:t>
+              <w:t>0.864</w:t>
             </w:r>
           </w:p>
         </w:tc>
@@ -7057,46 +7060,63 @@
                 <w:rFonts w:ascii="Calibri" w:hAnsi="Calibri" w:cs="Calibri"/>
                 <w:color w:val="000000"/>
               </w:rPr>
+              <w:t>0.603</w:t>
+            </w:r>
+          </w:p>
+        </w:tc>
+        <w:tc>
+          <w:tcPr>
+            <w:tcW w:w="893" w:type="dxa"/>
+            <w:noWrap/>
+            <w:vAlign w:val="bottom"/>
+            <w:hideMark/>
+          </w:tcPr>
+          <w:p>
+            <w:r>
+              <w:rPr>
+                <w:rFonts w:ascii="Calibri" w:hAnsi="Calibri" w:cs="Calibri"/>
+                <w:color w:val="000000"/>
+              </w:rPr>
+              <w:t>0.716</w:t>
+            </w:r>
+          </w:p>
+        </w:tc>
+        <w:tc>
+          <w:tcPr>
+            <w:tcW w:w="1193" w:type="dxa"/>
+            <w:noWrap/>
+            <w:vAlign w:val="bottom"/>
+            <w:hideMark/>
+          </w:tcPr>
+          <w:p>
+            <w:r>
+              <w:rPr>
+                <w:rFonts w:ascii="Calibri" w:hAnsi="Calibri" w:cs="Calibri"/>
+                <w:color w:val="000000"/>
+              </w:rPr>
+              <w:t>0.663</w:t>
+            </w:r>
+          </w:p>
+        </w:tc>
+        <w:tc>
+          <w:tcPr>
+            <w:tcW w:w="822" w:type="dxa"/>
+            <w:noWrap/>
+            <w:vAlign w:val="bottom"/>
+            <w:hideMark/>
+          </w:tcPr>
+          <w:p>
+            <w:r>
+              <w:rPr>
+                <w:rFonts w:ascii="Calibri" w:hAnsi="Calibri" w:cs="Calibri"/>
+                <w:color w:val="000000"/>
+              </w:rPr>
               <w:t>0.611</w:t>
             </w:r>
           </w:p>
         </w:tc>
         <w:tc>
           <w:tcPr>
-            <w:tcW w:w="893" w:type="dxa"/>
-            <w:noWrap/>
-            <w:vAlign w:val="bottom"/>
-            <w:hideMark/>
-          </w:tcPr>
-          <w:p>
-            <w:r>
-              <w:rPr>
-                <w:rFonts w:ascii="Calibri" w:hAnsi="Calibri" w:cs="Calibri"/>
-                <w:color w:val="000000"/>
-              </w:rPr>
-              <w:t>0.679</w:t>
-            </w:r>
-          </w:p>
-        </w:tc>
-        <w:tc>
-          <w:tcPr>
-            <w:tcW w:w="1193" w:type="dxa"/>
-            <w:noWrap/>
-            <w:vAlign w:val="bottom"/>
-            <w:hideMark/>
-          </w:tcPr>
-          <w:p>
-            <w:r>
-              <w:rPr>
-                <w:rFonts w:ascii="Calibri" w:hAnsi="Calibri" w:cs="Calibri"/>
-                <w:color w:val="000000"/>
-              </w:rPr>
-              <w:t>0.642</w:t>
-            </w:r>
-          </w:p>
-        </w:tc>
-        <w:tc>
-          <w:tcPr>
             <w:tcW w:w="822" w:type="dxa"/>
             <w:noWrap/>
             <w:vAlign w:val="bottom"/>
@@ -7108,24 +7128,7 @@
                 <w:rFonts w:ascii="Calibri" w:hAnsi="Calibri" w:cs="Calibri"/>
                 <w:color w:val="000000"/>
               </w:rPr>
-              <w:t>0.596</w:t>
-            </w:r>
-          </w:p>
-        </w:tc>
-        <w:tc>
-          <w:tcPr>
-            <w:tcW w:w="822" w:type="dxa"/>
-            <w:noWrap/>
-            <w:vAlign w:val="bottom"/>
-            <w:hideMark/>
-          </w:tcPr>
-          <w:p>
-            <w:r>
-              <w:rPr>
-                <w:rFonts w:ascii="Calibri" w:hAnsi="Calibri" w:cs="Calibri"/>
-                <w:color w:val="000000"/>
-              </w:rPr>
-              <w:t>0.574</w:t>
+              <w:t>0.636</w:t>
             </w:r>
           </w:p>
         </w:tc>
@@ -7142,7 +7145,7 @@
                 <w:rFonts w:ascii="Calibri" w:hAnsi="Calibri" w:cs="Calibri"/>
                 <w:color w:val="000000"/>
               </w:rPr>
-              <w:t>0.637</w:t>
+              <w:t>0.666</w:t>
             </w:r>
           </w:p>
         </w:tc>
@@ -7184,7 +7187,7 @@
                 <w:rFonts w:ascii="Calibri" w:hAnsi="Calibri" w:cs="Calibri"/>
                 <w:color w:val="000000"/>
               </w:rPr>
-              <w:t>0.678</w:t>
+              <w:t>0.816</w:t>
             </w:r>
           </w:p>
         </w:tc>
@@ -7201,7 +7204,7 @@
                 <w:rFonts w:ascii="Calibri" w:hAnsi="Calibri" w:cs="Calibri"/>
                 <w:color w:val="000000"/>
               </w:rPr>
-              <w:t>0.724</w:t>
+              <w:t>0.775</w:t>
             </w:r>
           </w:p>
         </w:tc>
@@ -7218,7 +7221,7 @@
                 <w:rFonts w:ascii="Calibri" w:hAnsi="Calibri" w:cs="Calibri"/>
                 <w:color w:val="000000"/>
               </w:rPr>
-              <w:t>0.863</w:t>
+              <w:t>0.867</w:t>
             </w:r>
           </w:p>
         </w:tc>
@@ -7235,7 +7238,7 @@
                 <w:rFonts w:ascii="Calibri" w:hAnsi="Calibri" w:cs="Calibri"/>
                 <w:color w:val="000000"/>
               </w:rPr>
-              <w:t>0.777</w:t>
+              <w:t>0.853</w:t>
             </w:r>
           </w:p>
         </w:tc>
@@ -7252,7 +7255,7 @@
                 <w:rFonts w:ascii="Calibri" w:hAnsi="Calibri" w:cs="Calibri"/>
                 <w:color w:val="000000"/>
               </w:rPr>
-              <w:t>0.82</w:t>
+              <w:t>0.861</w:t>
             </w:r>
           </w:p>
         </w:tc>
@@ -7269,7 +7272,7 @@
                 <w:rFonts w:ascii="Calibri" w:hAnsi="Calibri" w:cs="Calibri"/>
                 <w:color w:val="000000"/>
               </w:rPr>
-              <w:t>0.863</w:t>
+              <w:t>0.868</w:t>
             </w:r>
           </w:p>
         </w:tc>
@@ -7320,7 +7323,7 @@
                 <w:rFonts w:ascii="Calibri" w:hAnsi="Calibri" w:cs="Calibri"/>
                 <w:color w:val="000000"/>
               </w:rPr>
-              <w:t>0.644</w:t>
+              <w:t>0.725</w:t>
             </w:r>
           </w:p>
         </w:tc>
@@ -7340,7 +7343,7 @@
                 <w:rFonts w:ascii="Calibri" w:hAnsi="Calibri" w:cs="Calibri"/>
                 <w:color w:val="000000"/>
               </w:rPr>
-              <w:t>0.703</w:t>
+              <w:t>0.731</w:t>
             </w:r>
           </w:p>
         </w:tc>
@@ -7360,7 +7363,7 @@
                 <w:rFonts w:ascii="Calibri" w:hAnsi="Calibri" w:cs="Calibri"/>
                 <w:color w:val="000000"/>
               </w:rPr>
-              <w:t>0.691</w:t>
+              <w:t>0.714</w:t>
             </w:r>
           </w:p>
         </w:tc>
@@ -7380,7 +7383,7 @@
                 <w:rFonts w:ascii="Calibri" w:hAnsi="Calibri" w:cs="Calibri"/>
                 <w:color w:val="000000"/>
               </w:rPr>
-              <w:t>0.734</w:t>
+              <w:t>0.752</w:t>
             </w:r>
           </w:p>
         </w:tc>
@@ -7400,7 +7403,7 @@
                 <w:rFonts w:ascii="Calibri" w:hAnsi="Calibri" w:cs="Calibri"/>
                 <w:color w:val="000000"/>
               </w:rPr>
-              <w:t>0.693</w:t>
+              <w:t>0.709</w:t>
             </w:r>
           </w:p>
         </w:tc>
@@ -7420,7 +7423,7 @@
                 <w:rFonts w:ascii="Calibri" w:hAnsi="Calibri" w:cs="Calibri"/>
                 <w:color w:val="000000"/>
               </w:rPr>
-              <w:t>0.684</w:t>
+              <w:t>0.719</w:t>
             </w:r>
           </w:p>
         </w:tc>
@@ -7476,7 +7479,7 @@
                 <w:rFonts w:ascii="Calibri" w:hAnsi="Calibri" w:cs="Calibri"/>
                 <w:color w:val="000000"/>
               </w:rPr>
-              <w:t>0.521</w:t>
+              <w:t>0.606</w:t>
             </w:r>
           </w:p>
         </w:tc>
@@ -7496,7 +7499,7 @@
                 <w:rFonts w:ascii="Calibri" w:hAnsi="Calibri" w:cs="Calibri"/>
                 <w:color w:val="000000"/>
               </w:rPr>
-              <w:t>0.502</w:t>
+              <w:t>0.539</w:t>
             </w:r>
           </w:p>
         </w:tc>
@@ -7516,7 +7519,7 @@
                 <w:rFonts w:ascii="Calibri" w:hAnsi="Calibri" w:cs="Calibri"/>
                 <w:color w:val="000000"/>
               </w:rPr>
-              <w:t>0.74</w:t>
+              <w:t>0.791</w:t>
             </w:r>
           </w:p>
         </w:tc>
@@ -7536,7 +7539,7 @@
                 <w:rFonts w:ascii="Calibri" w:hAnsi="Calibri" w:cs="Calibri"/>
                 <w:color w:val="000000"/>
               </w:rPr>
-              <w:t>0.574</w:t>
+              <w:t>0.626</w:t>
             </w:r>
           </w:p>
         </w:tc>
@@ -7556,7 +7559,7 @@
                 <w:rFonts w:ascii="Calibri" w:hAnsi="Calibri" w:cs="Calibri"/>
                 <w:color w:val="000000"/>
               </w:rPr>
-              <w:t>0.558</w:t>
+              <w:t>0.638</w:t>
             </w:r>
           </w:p>
         </w:tc>
@@ -7576,7 +7579,7 @@
                 <w:rFonts w:ascii="Calibri" w:hAnsi="Calibri" w:cs="Calibri"/>
                 <w:color w:val="000000"/>
               </w:rPr>
-              <w:t>0.73</w:t>
+              <w:t>0.804</w:t>
             </w:r>
           </w:p>
         </w:tc>
@@ -7618,7 +7621,7 @@
                 <w:rFonts w:ascii="Calibri" w:hAnsi="Calibri" w:cs="Calibri"/>
                 <w:color w:val="000000"/>
               </w:rPr>
-              <w:t>0.53</w:t>
+              <w:t>0.604</w:t>
             </w:r>
           </w:p>
         </w:tc>
@@ -7635,7 +7638,7 @@
                 <w:rFonts w:ascii="Calibri" w:hAnsi="Calibri" w:cs="Calibri"/>
                 <w:color w:val="000000"/>
               </w:rPr>
-              <w:t>0.535</w:t>
+              <w:t>0.558</w:t>
             </w:r>
           </w:p>
         </w:tc>
@@ -7652,7 +7655,7 @@
                 <w:rFonts w:ascii="Calibri" w:hAnsi="Calibri" w:cs="Calibri"/>
                 <w:color w:val="000000"/>
               </w:rPr>
-              <w:t>0.723</w:t>
+              <w:t>0.761</w:t>
             </w:r>
           </w:p>
         </w:tc>
@@ -7669,7 +7672,7 @@
                 <w:rFonts w:ascii="Calibri" w:hAnsi="Calibri" w:cs="Calibri"/>
                 <w:color w:val="000000"/>
               </w:rPr>
-              <w:t>0.578</w:t>
+              <w:t>0.625</w:t>
             </w:r>
           </w:p>
         </w:tc>
@@ -7686,7 +7689,7 @@
                 <w:rFonts w:ascii="Calibri" w:hAnsi="Calibri" w:cs="Calibri"/>
                 <w:color w:val="000000"/>
               </w:rPr>
-              <w:t>0.557</w:t>
+              <w:t>0.654</w:t>
             </w:r>
           </w:p>
         </w:tc>
@@ -7703,7 +7706,7 @@
                 <w:rFonts w:ascii="Calibri" w:hAnsi="Calibri" w:cs="Calibri"/>
                 <w:color w:val="000000"/>
               </w:rPr>
-              <w:t>0.716</w:t>
+              <w:t>0.773</w:t>
             </w:r>
           </w:p>
         </w:tc>
@@ -7745,7 +7748,7 @@
                 <w:rFonts w:ascii="Calibri" w:hAnsi="Calibri" w:cs="Calibri"/>
                 <w:color w:val="000000"/>
               </w:rPr>
-              <w:t>0.533</w:t>
+              <w:t>0.585</w:t>
             </w:r>
           </w:p>
         </w:tc>
@@ -7762,7 +7765,7 @@
                 <w:rFonts w:ascii="Calibri" w:hAnsi="Calibri" w:cs="Calibri"/>
                 <w:color w:val="000000"/>
               </w:rPr>
-              <w:t>0.532</w:t>
+              <w:t>0.546</w:t>
             </w:r>
           </w:p>
         </w:tc>
@@ -7779,7 +7782,7 @@
                 <w:rFonts w:ascii="Calibri" w:hAnsi="Calibri" w:cs="Calibri"/>
                 <w:color w:val="000000"/>
               </w:rPr>
-              <w:t>0.765</w:t>
+              <w:t>0.819</w:t>
             </w:r>
           </w:p>
         </w:tc>
@@ -7796,7 +7799,7 @@
                 <w:rFonts w:ascii="Calibri" w:hAnsi="Calibri" w:cs="Calibri"/>
                 <w:color w:val="000000"/>
               </w:rPr>
-              <w:t>0.58</w:t>
+              <w:t>0.613</w:t>
             </w:r>
           </w:p>
         </w:tc>
@@ -7813,7 +7816,7 @@
                 <w:rFonts w:ascii="Calibri" w:hAnsi="Calibri" w:cs="Calibri"/>
                 <w:color w:val="000000"/>
               </w:rPr>
-              <w:t>0.556</w:t>
+              <w:t>0.657</w:t>
             </w:r>
           </w:p>
         </w:tc>
@@ -7830,7 +7833,7 @@
                 <w:rFonts w:ascii="Calibri" w:hAnsi="Calibri" w:cs="Calibri"/>
                 <w:color w:val="000000"/>
               </w:rPr>
-              <w:t>0.756</w:t>
+              <w:t>0.833</w:t>
             </w:r>
           </w:p>
         </w:tc>
@@ -7881,7 +7884,7 @@
                 <w:rFonts w:ascii="Calibri" w:hAnsi="Calibri" w:cs="Calibri"/>
                 <w:color w:val="000000"/>
               </w:rPr>
-              <w:t>0.533</w:t>
+              <w:t>0.596</w:t>
             </w:r>
           </w:p>
         </w:tc>
@@ -7901,7 +7904,7 @@
                 <w:rFonts w:ascii="Calibri" w:hAnsi="Calibri" w:cs="Calibri"/>
                 <w:color w:val="000000"/>
               </w:rPr>
-              <w:t>0.535</w:t>
+              <w:t>0.56</w:t>
             </w:r>
           </w:p>
         </w:tc>
@@ -7921,7 +7924,7 @@
                 <w:rFonts w:ascii="Calibri" w:hAnsi="Calibri" w:cs="Calibri"/>
                 <w:color w:val="000000"/>
               </w:rPr>
-              <w:t>0.717</w:t>
+              <w:t>0.761</w:t>
             </w:r>
           </w:p>
         </w:tc>
@@ -7941,7 +7944,7 @@
                 <w:rFonts w:ascii="Calibri" w:hAnsi="Calibri" w:cs="Calibri"/>
                 <w:color w:val="000000"/>
               </w:rPr>
-              <w:t>0.565</w:t>
+              <w:t>0.603</w:t>
             </w:r>
           </w:p>
         </w:tc>
@@ -7961,7 +7964,7 @@
                 <w:rFonts w:ascii="Calibri" w:hAnsi="Calibri" w:cs="Calibri"/>
                 <w:color w:val="000000"/>
               </w:rPr>
-              <w:t>0.561</w:t>
+              <w:t>0.63</w:t>
             </w:r>
           </w:p>
         </w:tc>
@@ -7981,7 +7984,7 @@
                 <w:rFonts w:ascii="Calibri" w:hAnsi="Calibri" w:cs="Calibri"/>
                 <w:color w:val="000000"/>
               </w:rPr>
-              <w:t>0.71</w:t>
+              <w:t>0.77</w:t>
             </w:r>
           </w:p>
         </w:tc>
@@ -8037,7 +8040,7 @@
                 <w:rFonts w:ascii="Calibri" w:hAnsi="Calibri" w:cs="Calibri"/>
                 <w:color w:val="000000"/>
               </w:rPr>
-              <w:t>0.025</w:t>
+              <w:t>0.016</w:t>
             </w:r>
           </w:p>
         </w:tc>
@@ -8057,7 +8060,7 @@
                 <w:rFonts w:ascii="Calibri" w:hAnsi="Calibri" w:cs="Calibri"/>
                 <w:color w:val="000000"/>
               </w:rPr>
-              <w:t>0.016</w:t>
+              <w:t>0.09</w:t>
             </w:r>
           </w:p>
         </w:tc>
@@ -8077,7 +8080,7 @@
                 <w:rFonts w:ascii="Calibri" w:hAnsi="Calibri" w:cs="Calibri"/>
                 <w:color w:val="000000"/>
               </w:rPr>
-              <w:t>0.016</w:t>
+              <w:t>0.042</w:t>
             </w:r>
           </w:p>
         </w:tc>
@@ -8117,7 +8120,7 @@
                 <w:rFonts w:ascii="Calibri" w:hAnsi="Calibri" w:cs="Calibri"/>
                 <w:color w:val="000000"/>
               </w:rPr>
-              <w:t>0.011</w:t>
+              <w:t>NA</w:t>
             </w:r>
           </w:p>
         </w:tc>
@@ -8137,7 +8140,7 @@
                 <w:rFonts w:ascii="Calibri" w:hAnsi="Calibri" w:cs="Calibri"/>
                 <w:color w:val="000000"/>
               </w:rPr>
-              <w:t>0.021</w:t>
+              <w:t>0.047</w:t>
             </w:r>
           </w:p>
         </w:tc>
@@ -8179,7 +8182,7 @@
                 <w:rFonts w:ascii="Calibri" w:hAnsi="Calibri" w:cs="Calibri"/>
                 <w:color w:val="000000"/>
               </w:rPr>
-              <w:t>0.22</w:t>
+              <w:t>0.273</w:t>
             </w:r>
           </w:p>
         </w:tc>
@@ -8196,7 +8199,7 @@
                 <w:rFonts w:ascii="Calibri" w:hAnsi="Calibri" w:cs="Calibri"/>
                 <w:color w:val="000000"/>
               </w:rPr>
-              <w:t>0.208</w:t>
+              <w:t>0.227</w:t>
             </w:r>
           </w:p>
         </w:tc>
@@ -8213,7 +8216,7 @@
                 <w:rFonts w:ascii="Calibri" w:hAnsi="Calibri" w:cs="Calibri"/>
                 <w:color w:val="000000"/>
               </w:rPr>
-              <w:t>0.347</w:t>
+              <w:t>0.375</w:t>
             </w:r>
           </w:p>
         </w:tc>
@@ -8230,7 +8233,7 @@
                 <w:rFonts w:ascii="Calibri" w:hAnsi="Calibri" w:cs="Calibri"/>
                 <w:color w:val="000000"/>
               </w:rPr>
-              <w:t>0.252</w:t>
+              <w:t>0.287</w:t>
             </w:r>
           </w:p>
         </w:tc>
@@ -8247,7 +8250,7 @@
                 <w:rFonts w:ascii="Calibri" w:hAnsi="Calibri" w:cs="Calibri"/>
                 <w:color w:val="000000"/>
               </w:rPr>
-              <w:t>0.24</w:t>
+              <w:t>0.303</w:t>
             </w:r>
           </w:p>
         </w:tc>
@@ -8264,7 +8267,7 @@
                 <w:rFonts w:ascii="Calibri" w:hAnsi="Calibri" w:cs="Calibri"/>
                 <w:color w:val="000000"/>
               </w:rPr>
-              <w:t>0.343</w:t>
+              <w:t>0.382</w:t>
             </w:r>
           </w:p>
         </w:tc>
@@ -8306,7 +8309,7 @@
                 <w:rFonts w:ascii="Calibri" w:hAnsi="Calibri" w:cs="Calibri"/>
                 <w:color w:val="000000"/>
               </w:rPr>
-              <w:t>0.202</w:t>
+              <w:t>0.157</w:t>
             </w:r>
           </w:p>
         </w:tc>
@@ -8323,7 +8326,7 @@
                 <w:rFonts w:ascii="Calibri" w:hAnsi="Calibri" w:cs="Calibri"/>
                 <w:color w:val="000000"/>
               </w:rPr>
-              <w:t>0.187</w:t>
+              <w:t>0.173</w:t>
             </w:r>
           </w:p>
         </w:tc>
@@ -8340,10 +8343,8 @@
                 <w:rFonts w:ascii="Calibri" w:hAnsi="Calibri" w:cs="Calibri"/>
                 <w:color w:val="000000"/>
               </w:rPr>
-              <w:t>0.075</w:t>
-            </w:r>
-            <w:bookmarkStart w:id="4" w:name="_GoBack"/>
-            <w:bookmarkEnd w:id="4"/>
+              <w:t>0.151</w:t>
+            </w:r>
           </w:p>
         </w:tc>
         <w:tc>
@@ -8359,7 +8360,7 @@
                 <w:rFonts w:ascii="Calibri" w:hAnsi="Calibri" w:cs="Calibri"/>
                 <w:color w:val="000000"/>
               </w:rPr>
-              <w:t>0.195</w:t>
+              <w:t>0.084</w:t>
             </w:r>
           </w:p>
         </w:tc>
@@ -8376,7 +8377,7 @@
                 <w:rFonts w:ascii="Calibri" w:hAnsi="Calibri" w:cs="Calibri"/>
                 <w:color w:val="000000"/>
               </w:rPr>
-              <w:t>0.102</w:t>
+              <w:t>0.084</w:t>
             </w:r>
           </w:p>
         </w:tc>
@@ -8393,7 +8394,7 @@
                 <w:rFonts w:ascii="Calibri" w:hAnsi="Calibri" w:cs="Calibri"/>
                 <w:color w:val="000000"/>
               </w:rPr>
-              <w:t>0.085</w:t>
+              <w:t>0.161</w:t>
             </w:r>
           </w:p>
         </w:tc>
@@ -8444,7 +8445,7 @@
                 <w:rFonts w:ascii="Calibri" w:hAnsi="Calibri" w:cs="Calibri"/>
                 <w:color w:val="000000"/>
               </w:rPr>
-              <w:t>0.215</w:t>
+              <w:t>0.251</w:t>
             </w:r>
           </w:p>
         </w:tc>
@@ -8464,7 +8465,7 @@
                 <w:rFonts w:ascii="Calibri" w:hAnsi="Calibri" w:cs="Calibri"/>
                 <w:color w:val="000000"/>
               </w:rPr>
-              <w:t>0.197</w:t>
+              <w:t>0.226</w:t>
             </w:r>
           </w:p>
         </w:tc>
@@ -8484,7 +8485,7 @@
                 <w:rFonts w:ascii="Calibri" w:hAnsi="Calibri" w:cs="Calibri"/>
                 <w:color w:val="000000"/>
               </w:rPr>
-              <w:t>0.336</w:t>
+              <w:t>0.377</w:t>
             </w:r>
           </w:p>
         </w:tc>
@@ -8504,7 +8505,7 @@
                 <w:rFonts w:ascii="Calibri" w:hAnsi="Calibri" w:cs="Calibri"/>
                 <w:color w:val="000000"/>
               </w:rPr>
-              <w:t>0.212</w:t>
+              <w:t>0.25</w:t>
             </w:r>
           </w:p>
         </w:tc>
@@ -8524,7 +8525,7 @@
                 <w:rFonts w:ascii="Calibri" w:hAnsi="Calibri" w:cs="Calibri"/>
                 <w:color w:val="000000"/>
               </w:rPr>
-              <w:t>0.227</w:t>
+              <w:t>0.288</w:t>
             </w:r>
           </w:p>
         </w:tc>
@@ -8544,7 +8545,7 @@
                 <w:rFonts w:ascii="Calibri" w:hAnsi="Calibri" w:cs="Calibri"/>
                 <w:color w:val="000000"/>
               </w:rPr>
-              <w:t>0.352</w:t>
+              <w:t>0.382</w:t>
             </w:r>
           </w:p>
         </w:tc>
@@ -8600,7 +8601,7 @@
                 <w:rFonts w:ascii="Calibri" w:hAnsi="Calibri" w:cs="Calibri"/>
                 <w:color w:val="000000"/>
               </w:rPr>
-              <w:t>0.016</w:t>
+              <w:t>0.011</w:t>
             </w:r>
           </w:p>
         </w:tc>
@@ -8620,7 +8621,7 @@
                 <w:rFonts w:ascii="Calibri" w:hAnsi="Calibri" w:cs="Calibri"/>
                 <w:color w:val="000000"/>
               </w:rPr>
-              <w:t>0.011</w:t>
+              <w:t>0.045</w:t>
             </w:r>
           </w:p>
         </w:tc>
@@ -8640,7 +8641,7 @@
                 <w:rFonts w:ascii="Calibri" w:hAnsi="Calibri" w:cs="Calibri"/>
                 <w:color w:val="000000"/>
               </w:rPr>
-              <w:t>0.05</w:t>
+              <w:t>0.097</w:t>
             </w:r>
           </w:p>
         </w:tc>
@@ -8660,7 +8661,7 @@
                 <w:rFonts w:ascii="Calibri" w:hAnsi="Calibri" w:cs="Calibri"/>
                 <w:color w:val="000000"/>
               </w:rPr>
-              <w:t>0.028</w:t>
+              <w:t>0.064</w:t>
             </w:r>
           </w:p>
         </w:tc>
@@ -8680,7 +8681,7 @@
                 <w:rFonts w:ascii="Calibri" w:hAnsi="Calibri" w:cs="Calibri"/>
                 <w:color w:val="000000"/>
               </w:rPr>
-              <w:t>0.027</w:t>
+              <w:t>NA</w:t>
             </w:r>
           </w:p>
         </w:tc>
@@ -8700,7 +8701,7 @@
                 <w:rFonts w:ascii="Calibri" w:hAnsi="Calibri" w:cs="Calibri"/>
                 <w:color w:val="000000"/>
               </w:rPr>
-              <w:t>0.057</w:t>
+              <w:t>0.101</w:t>
             </w:r>
           </w:p>
         </w:tc>
@@ -8742,7 +8743,7 @@
                 <w:rFonts w:ascii="Calibri" w:hAnsi="Calibri" w:cs="Calibri"/>
                 <w:color w:val="000000"/>
               </w:rPr>
-              <w:t>0.032</w:t>
+              <w:t>0.11</w:t>
             </w:r>
           </w:p>
         </w:tc>
@@ -8759,7 +8760,7 @@
                 <w:rFonts w:ascii="Calibri" w:hAnsi="Calibri" w:cs="Calibri"/>
                 <w:color w:val="000000"/>
               </w:rPr>
-              <w:t>0.039</w:t>
+              <w:t>0.07</w:t>
             </w:r>
           </w:p>
         </w:tc>
@@ -8776,7 +8777,7 @@
                 <w:rFonts w:ascii="Calibri" w:hAnsi="Calibri" w:cs="Calibri"/>
                 <w:color w:val="000000"/>
               </w:rPr>
-              <w:t>0.23</w:t>
+              <w:t>0.274</w:t>
             </w:r>
           </w:p>
         </w:tc>
@@ -8793,7 +8794,7 @@
                 <w:rFonts w:ascii="Calibri" w:hAnsi="Calibri" w:cs="Calibri"/>
                 <w:color w:val="000000"/>
               </w:rPr>
-              <w:t>0.076</w:t>
+              <w:t>0.133</w:t>
             </w:r>
           </w:p>
         </w:tc>
@@ -8810,7 +8811,7 @@
                 <w:rFonts w:ascii="Calibri" w:hAnsi="Calibri" w:cs="Calibri"/>
                 <w:color w:val="000000"/>
               </w:rPr>
-              <w:t>0.055</w:t>
+              <w:t>0.159</w:t>
             </w:r>
           </w:p>
         </w:tc>
@@ -8827,7 +8828,7 @@
                 <w:rFonts w:ascii="Calibri" w:hAnsi="Calibri" w:cs="Calibri"/>
                 <w:color w:val="000000"/>
               </w:rPr>
-              <w:t>0.224</w:t>
+              <w:t>0.285</w:t>
             </w:r>
           </w:p>
         </w:tc>
@@ -8869,7 +8870,7 @@
                 <w:rFonts w:ascii="Calibri" w:hAnsi="Calibri" w:cs="Calibri"/>
                 <w:color w:val="000000"/>
               </w:rPr>
-              <w:t>0.028</w:t>
+              <w:t>0.064</w:t>
             </w:r>
           </w:p>
         </w:tc>
@@ -8886,7 +8887,7 @@
                 <w:rFonts w:ascii="Calibri" w:hAnsi="Calibri" w:cs="Calibri"/>
                 <w:color w:val="000000"/>
               </w:rPr>
-              <w:t>0.029</w:t>
+              <w:t>0.043</w:t>
             </w:r>
           </w:p>
         </w:tc>
@@ -8903,7 +8904,7 @@
                 <w:rFonts w:ascii="Calibri" w:hAnsi="Calibri" w:cs="Calibri"/>
                 <w:color w:val="000000"/>
               </w:rPr>
-              <w:t>0.107</w:t>
+              <w:t>0.191</w:t>
             </w:r>
           </w:p>
         </w:tc>
@@ -8937,7 +8938,7 @@
                 <w:rFonts w:ascii="Calibri" w:hAnsi="Calibri" w:cs="Calibri"/>
                 <w:color w:val="000000"/>
               </w:rPr>
-              <w:t>0.019</w:t>
+              <w:t>0.104</w:t>
             </w:r>
           </w:p>
         </w:tc>
@@ -8954,7 +8955,7 @@
                 <w:rFonts w:ascii="Calibri" w:hAnsi="Calibri" w:cs="Calibri"/>
                 <w:color w:val="000000"/>
               </w:rPr>
-              <w:t>0.115</w:t>
+              <w:t>0.202</w:t>
             </w:r>
           </w:p>
         </w:tc>
@@ -9005,7 +9006,7 @@
                 <w:rFonts w:ascii="Calibri" w:hAnsi="Calibri" w:cs="Calibri"/>
                 <w:color w:val="000000"/>
               </w:rPr>
-              <w:t>0.034</w:t>
+              <w:t>0.1</w:t>
             </w:r>
           </w:p>
         </w:tc>
@@ -9025,7 +9026,7 @@
                 <w:rFonts w:ascii="Calibri" w:hAnsi="Calibri" w:cs="Calibri"/>
                 <w:color w:val="000000"/>
               </w:rPr>
-              <w:t>0.031</w:t>
+              <w:t>0.075</w:t>
             </w:r>
           </w:p>
         </w:tc>
@@ -9045,7 +9046,7 @@
                 <w:rFonts w:ascii="Calibri" w:hAnsi="Calibri" w:cs="Calibri"/>
                 <w:color w:val="000000"/>
               </w:rPr>
-              <w:t>0.206</w:t>
+              <w:t>0.265</w:t>
             </w:r>
           </w:p>
         </w:tc>
@@ -9065,7 +9066,7 @@
                 <w:rFonts w:ascii="Calibri" w:hAnsi="Calibri" w:cs="Calibri"/>
                 <w:color w:val="000000"/>
               </w:rPr>
-              <w:t>0.06</w:t>
+              <w:t>0.109</w:t>
             </w:r>
           </w:p>
         </w:tc>
@@ -9085,7 +9086,7 @@
                 <w:rFonts w:ascii="Calibri" w:hAnsi="Calibri" w:cs="Calibri"/>
                 <w:color w:val="000000"/>
               </w:rPr>
-              <w:t>0.063</w:t>
+              <w:t>0.142</w:t>
             </w:r>
           </w:p>
         </w:tc>
@@ -9105,7 +9106,7 @@
                 <w:rFonts w:ascii="Calibri" w:hAnsi="Calibri" w:cs="Calibri"/>
                 <w:color w:val="000000"/>
               </w:rPr>
-              <w:t>0.231</w:t>
+              <w:t>0.271</w:t>
             </w:r>
           </w:p>
         </w:tc>
@@ -9130,6 +9131,9 @@
         <w:jc w:val="center"/>
       </w:pPr>
       <w:r>
+        <w:rPr>
+          <w:noProof/>
+        </w:rPr>
         <w:lastRenderedPageBreak/>
         <w:drawing>
           <wp:inline distT="0" distB="0" distL="0" distR="0" wp14:anchorId="66C375BB" wp14:editId="738868DD">
@@ -9584,7 +9588,7 @@
                 <w:rFonts w:ascii="Calibri" w:hAnsi="Calibri" w:cs="Calibri"/>
                 <w:color w:val="000000"/>
               </w:rPr>
-              <w:t>0.856</w:t>
+              <w:t>0.861</w:t>
             </w:r>
           </w:p>
         </w:tc>
@@ -9609,7 +9613,7 @@
                 <w:rFonts w:ascii="Calibri" w:hAnsi="Calibri" w:cs="Calibri"/>
                 <w:color w:val="000000"/>
               </w:rPr>
-              <w:t>0.849</w:t>
+              <w:t>0.857</w:t>
             </w:r>
           </w:p>
         </w:tc>
@@ -9659,7 +9663,7 @@
                 <w:rFonts w:ascii="Calibri" w:hAnsi="Calibri" w:cs="Calibri"/>
                 <w:color w:val="000000"/>
               </w:rPr>
-              <w:t>0.857</w:t>
+              <w:t>0.861</w:t>
             </w:r>
           </w:p>
         </w:tc>
@@ -9684,7 +9688,7 @@
                 <w:rFonts w:ascii="Calibri" w:hAnsi="Calibri" w:cs="Calibri"/>
                 <w:color w:val="000000"/>
               </w:rPr>
-              <w:t>0.858</w:t>
+              <w:t>0.861</w:t>
             </w:r>
           </w:p>
         </w:tc>
@@ -9770,7 +9774,7 @@
                 <w:rFonts w:ascii="Calibri" w:hAnsi="Calibri" w:cs="Calibri"/>
                 <w:color w:val="000000"/>
               </w:rPr>
-              <w:t>0.488</w:t>
+              <w:t>0.565</w:t>
             </w:r>
           </w:p>
         </w:tc>
@@ -9792,7 +9796,7 @@
                 <w:rFonts w:ascii="Calibri" w:hAnsi="Calibri" w:cs="Calibri"/>
                 <w:color w:val="000000"/>
               </w:rPr>
-              <w:t>0.284</w:t>
+              <w:t>0.208</w:t>
             </w:r>
           </w:p>
         </w:tc>
@@ -9814,7 +9818,7 @@
                 <w:rFonts w:ascii="Calibri" w:hAnsi="Calibri" w:cs="Calibri"/>
                 <w:color w:val="000000"/>
               </w:rPr>
-              <w:t>0.608</w:t>
+              <w:t>0.639</w:t>
             </w:r>
           </w:p>
         </w:tc>
@@ -9836,7 +9840,7 @@
                 <w:rFonts w:ascii="Calibri" w:hAnsi="Calibri" w:cs="Calibri"/>
                 <w:color w:val="000000"/>
               </w:rPr>
-              <w:t>0.549</w:t>
+              <w:t>0.556</w:t>
             </w:r>
           </w:p>
         </w:tc>
@@ -9858,7 +9862,7 @@
                 <w:rFonts w:ascii="Calibri" w:hAnsi="Calibri" w:cs="Calibri"/>
                 <w:color w:val="000000"/>
               </w:rPr>
-              <w:t>0.519</w:t>
+              <w:t>0.573</w:t>
             </w:r>
           </w:p>
         </w:tc>
@@ -9880,7 +9884,7 @@
                 <w:rFonts w:ascii="Calibri" w:hAnsi="Calibri" w:cs="Calibri"/>
                 <w:color w:val="000000"/>
               </w:rPr>
-              <w:t>0.611</w:t>
+              <w:t>0.64</w:t>
             </w:r>
           </w:p>
         </w:tc>
@@ -9941,7 +9945,7 @@
                 <w:rFonts w:ascii="Calibri" w:hAnsi="Calibri" w:cs="Calibri"/>
                 <w:color w:val="000000"/>
               </w:rPr>
-              <w:t>0.547</w:t>
+              <w:t>0.852</w:t>
             </w:r>
           </w:p>
         </w:tc>
@@ -9963,7 +9967,7 @@
                 <w:rFonts w:ascii="Calibri" w:hAnsi="Calibri" w:cs="Calibri"/>
                 <w:color w:val="000000"/>
               </w:rPr>
-              <w:t>0.267</w:t>
+              <w:t>0.228</w:t>
             </w:r>
           </w:p>
         </w:tc>
@@ -9985,7 +9989,7 @@
                 <w:rFonts w:ascii="Calibri" w:hAnsi="Calibri" w:cs="Calibri"/>
                 <w:color w:val="000000"/>
               </w:rPr>
-              <w:t>0.861</w:t>
+              <w:t>0.866</w:t>
             </w:r>
           </w:p>
         </w:tc>
@@ -10007,7 +10011,7 @@
                 <w:rFonts w:ascii="Calibri" w:hAnsi="Calibri" w:cs="Calibri"/>
                 <w:color w:val="000000"/>
               </w:rPr>
-              <w:t>0.723</w:t>
+              <w:t>0.858</w:t>
             </w:r>
           </w:p>
         </w:tc>
@@ -10029,7 +10033,7 @@
                 <w:rFonts w:ascii="Calibri" w:hAnsi="Calibri" w:cs="Calibri"/>
                 <w:color w:val="000000"/>
               </w:rPr>
-              <w:t>0.689</w:t>
+              <w:t>0.858</w:t>
             </w:r>
           </w:p>
         </w:tc>
@@ -10051,7 +10055,7 @@
                 <w:rFonts w:ascii="Calibri" w:hAnsi="Calibri" w:cs="Calibri"/>
                 <w:color w:val="000000"/>
               </w:rPr>
-              <w:t>0.862</w:t>
+              <w:t>0.866</w:t>
             </w:r>
           </w:p>
         </w:tc>
@@ -10121,7 +10125,7 @@
                 <w:rFonts w:ascii="Calibri" w:hAnsi="Calibri" w:cs="Calibri"/>
                 <w:color w:val="000000"/>
               </w:rPr>
-              <w:t>0.599</w:t>
+              <w:t>0.734</w:t>
             </w:r>
           </w:p>
         </w:tc>
@@ -10146,7 +10150,7 @@
                 <w:rFonts w:ascii="Calibri" w:hAnsi="Calibri" w:cs="Calibri"/>
                 <w:color w:val="000000"/>
               </w:rPr>
-              <w:t>0.263</w:t>
+              <w:t>0.206</w:t>
             </w:r>
           </w:p>
         </w:tc>
@@ -10171,7 +10175,7 @@
                 <w:rFonts w:ascii="Calibri" w:hAnsi="Calibri" w:cs="Calibri"/>
                 <w:color w:val="000000"/>
               </w:rPr>
-              <w:t>0.686</w:t>
+              <w:t>0.734</w:t>
             </w:r>
           </w:p>
         </w:tc>
@@ -10196,7 +10200,7 @@
                 <w:rFonts w:ascii="Calibri" w:hAnsi="Calibri" w:cs="Calibri"/>
                 <w:color w:val="000000"/>
               </w:rPr>
-              <w:t>0.718</w:t>
+              <w:t>0.741</w:t>
             </w:r>
           </w:p>
         </w:tc>
@@ -10221,7 +10225,7 @@
                 <w:rFonts w:ascii="Calibri" w:hAnsi="Calibri" w:cs="Calibri"/>
                 <w:color w:val="000000"/>
               </w:rPr>
-              <w:t>0.58</w:t>
+              <w:t>0.68</w:t>
             </w:r>
           </w:p>
         </w:tc>
@@ -10246,7 +10250,7 @@
                 <w:rFonts w:ascii="Calibri" w:hAnsi="Calibri" w:cs="Calibri"/>
                 <w:color w:val="000000"/>
               </w:rPr>
-              <w:t>0.721</w:t>
+              <w:t>0.727</w:t>
             </w:r>
           </w:p>
         </w:tc>
@@ -10323,7 +10327,7 @@
                 <w:rFonts w:ascii="Calibri" w:hAnsi="Calibri" w:cs="Calibri"/>
                 <w:color w:val="000000"/>
               </w:rPr>
-              <w:t>0.479</w:t>
+              <w:t>0.598</w:t>
             </w:r>
           </w:p>
         </w:tc>
@@ -10348,7 +10352,7 @@
                 <w:rFonts w:ascii="Calibri" w:hAnsi="Calibri" w:cs="Calibri"/>
                 <w:color w:val="000000"/>
               </w:rPr>
-              <w:t>0.5</w:t>
+              <w:t>0.489</w:t>
             </w:r>
           </w:p>
         </w:tc>
@@ -10373,7 +10377,7 @@
                 <w:rFonts w:ascii="Calibri" w:hAnsi="Calibri" w:cs="Calibri"/>
                 <w:color w:val="000000"/>
               </w:rPr>
-              <w:t>0.726</w:t>
+              <w:t>0.8</w:t>
             </w:r>
           </w:p>
         </w:tc>
@@ -10398,7 +10402,7 @@
                 <w:rFonts w:ascii="Calibri" w:hAnsi="Calibri" w:cs="Calibri"/>
                 <w:color w:val="000000"/>
               </w:rPr>
-              <w:t>0.57</w:t>
+              <w:t>0.622</w:t>
             </w:r>
           </w:p>
         </w:tc>
@@ -10423,7 +10427,7 @@
                 <w:rFonts w:ascii="Calibri" w:hAnsi="Calibri" w:cs="Calibri"/>
                 <w:color w:val="000000"/>
               </w:rPr>
-              <w:t>0.541</w:t>
+              <w:t>0.608</w:t>
             </w:r>
           </w:p>
         </w:tc>
@@ -10448,7 +10452,7 @@
                 <w:rFonts w:ascii="Calibri" w:hAnsi="Calibri" w:cs="Calibri"/>
                 <w:color w:val="000000"/>
               </w:rPr>
-              <w:t>0.759</w:t>
+              <w:t>0.802</w:t>
             </w:r>
           </w:p>
         </w:tc>
@@ -10509,7 +10513,7 @@
                 <w:rFonts w:ascii="Calibri" w:hAnsi="Calibri" w:cs="Calibri"/>
                 <w:color w:val="000000"/>
               </w:rPr>
-              <w:t>0.514</w:t>
+              <w:t>0.605</w:t>
             </w:r>
           </w:p>
         </w:tc>
@@ -10531,7 +10535,7 @@
                 <w:rFonts w:ascii="Calibri" w:hAnsi="Calibri" w:cs="Calibri"/>
                 <w:color w:val="000000"/>
               </w:rPr>
-              <w:t>0.528</w:t>
+              <w:t>0.523</w:t>
             </w:r>
           </w:p>
         </w:tc>
@@ -10553,7 +10557,7 @@
                 <w:rFonts w:ascii="Calibri" w:hAnsi="Calibri" w:cs="Calibri"/>
                 <w:color w:val="000000"/>
               </w:rPr>
-              <w:t>0.708</w:t>
+              <w:t>0.753</w:t>
             </w:r>
           </w:p>
         </w:tc>
@@ -10575,7 +10579,7 @@
                 <w:rFonts w:ascii="Calibri" w:hAnsi="Calibri" w:cs="Calibri"/>
                 <w:color w:val="000000"/>
               </w:rPr>
-              <w:t>0.564</w:t>
+              <w:t>0.626</w:t>
             </w:r>
           </w:p>
         </w:tc>
@@ -10597,7 +10601,7 @@
                 <w:rFonts w:ascii="Calibri" w:hAnsi="Calibri" w:cs="Calibri"/>
                 <w:color w:val="000000"/>
               </w:rPr>
-              <w:t>0.557</w:t>
+              <w:t>0.64</w:t>
             </w:r>
           </w:p>
         </w:tc>
@@ -10619,7 +10623,7 @@
                 <w:rFonts w:ascii="Calibri" w:hAnsi="Calibri" w:cs="Calibri"/>
                 <w:color w:val="000000"/>
               </w:rPr>
-              <w:t>0.726</w:t>
+              <w:t>0.756</w:t>
             </w:r>
           </w:p>
         </w:tc>
@@ -10680,7 +10684,7 @@
                 <w:rFonts w:ascii="Calibri" w:hAnsi="Calibri" w:cs="Calibri"/>
                 <w:color w:val="000000"/>
               </w:rPr>
-              <w:t>0.515</w:t>
+              <w:t>0.602</w:t>
             </w:r>
           </w:p>
         </w:tc>
@@ -10702,7 +10706,7 @@
                 <w:rFonts w:ascii="Calibri" w:hAnsi="Calibri" w:cs="Calibri"/>
                 <w:color w:val="000000"/>
               </w:rPr>
-              <w:t>0.528</w:t>
+              <w:t>0.531</w:t>
             </w:r>
           </w:p>
         </w:tc>
@@ -10724,7 +10728,7 @@
                 <w:rFonts w:ascii="Calibri" w:hAnsi="Calibri" w:cs="Calibri"/>
                 <w:color w:val="000000"/>
               </w:rPr>
-              <w:t>0.761</w:t>
+              <w:t>0.821</w:t>
             </w:r>
           </w:p>
         </w:tc>
@@ -10746,7 +10750,7 @@
                 <w:rFonts w:ascii="Calibri" w:hAnsi="Calibri" w:cs="Calibri"/>
                 <w:color w:val="000000"/>
               </w:rPr>
-              <w:t>0.539</w:t>
+              <w:t>0.642</w:t>
             </w:r>
           </w:p>
         </w:tc>
@@ -10768,7 +10772,7 @@
                 <w:rFonts w:ascii="Calibri" w:hAnsi="Calibri" w:cs="Calibri"/>
                 <w:color w:val="000000"/>
               </w:rPr>
-              <w:t>0.555</w:t>
+              <w:t>0.644</w:t>
             </w:r>
           </w:p>
         </w:tc>
@@ -10790,7 +10794,7 @@
                 <w:rFonts w:ascii="Calibri" w:hAnsi="Calibri" w:cs="Calibri"/>
                 <w:color w:val="000000"/>
               </w:rPr>
-              <w:t>0.79</w:t>
+              <w:t>0.818</w:t>
             </w:r>
           </w:p>
         </w:tc>
@@ -10860,7 +10864,7 @@
                 <w:rFonts w:ascii="Calibri" w:hAnsi="Calibri" w:cs="Calibri"/>
                 <w:color w:val="000000"/>
               </w:rPr>
-              <w:t>0.513</w:t>
+              <w:t>0.602</w:t>
             </w:r>
           </w:p>
         </w:tc>
@@ -10885,7 +10889,7 @@
                 <w:rFonts w:ascii="Calibri" w:hAnsi="Calibri" w:cs="Calibri"/>
                 <w:color w:val="000000"/>
               </w:rPr>
-              <w:t>0.524</w:t>
+              <w:t>0.519</w:t>
             </w:r>
           </w:p>
         </w:tc>
@@ -10910,7 +10914,7 @@
                 <w:rFonts w:ascii="Calibri" w:hAnsi="Calibri" w:cs="Calibri"/>
                 <w:color w:val="000000"/>
               </w:rPr>
-              <w:t>0.698</w:t>
+              <w:t>0.745</w:t>
             </w:r>
           </w:p>
         </w:tc>
@@ -10935,7 +10939,7 @@
                 <w:rFonts w:ascii="Calibri" w:hAnsi="Calibri" w:cs="Calibri"/>
                 <w:color w:val="000000"/>
               </w:rPr>
-              <w:t>0.582</w:t>
+              <w:t>0.609</w:t>
             </w:r>
           </w:p>
         </w:tc>
@@ -10960,7 +10964,7 @@
                 <w:rFonts w:ascii="Calibri" w:hAnsi="Calibri" w:cs="Calibri"/>
                 <w:color w:val="000000"/>
               </w:rPr>
-              <w:t>0.557</w:t>
+              <w:t>0.626</w:t>
             </w:r>
           </w:p>
         </w:tc>
@@ -10985,7 +10989,7 @@
                 <w:rFonts w:ascii="Calibri" w:hAnsi="Calibri" w:cs="Calibri"/>
                 <w:color w:val="000000"/>
               </w:rPr>
-              <w:t>0.728</w:t>
+              <w:t>0.744</w:t>
             </w:r>
           </w:p>
         </w:tc>
@@ -11062,37 +11066,37 @@
                 <w:rFonts w:ascii="Calibri" w:hAnsi="Calibri" w:cs="Calibri"/>
                 <w:color w:val="000000"/>
               </w:rPr>
+              <w:t>0.01</w:t>
+            </w:r>
+          </w:p>
+        </w:tc>
+        <w:tc>
+          <w:tcPr>
+            <w:tcW w:w="893" w:type="dxa"/>
+            <w:tcBorders>
+              <w:top w:val="single" w:sz="4" w:space="0" w:color="auto"/>
+            </w:tcBorders>
+            <w:noWrap/>
+            <w:vAlign w:val="bottom"/>
+            <w:hideMark/>
+          </w:tcPr>
+          <w:p>
+            <w:pPr>
+              <w:rPr>
+                <w:sz w:val="20"/>
+              </w:rPr>
+            </w:pPr>
+            <w:r>
+              <w:rPr>
+                <w:rFonts w:ascii="Calibri" w:hAnsi="Calibri" w:cs="Calibri"/>
+                <w:color w:val="000000"/>
+              </w:rPr>
               <w:t>0.02</w:t>
             </w:r>
           </w:p>
         </w:tc>
         <w:tc>
           <w:tcPr>
-            <w:tcW w:w="893" w:type="dxa"/>
-            <w:tcBorders>
-              <w:top w:val="single" w:sz="4" w:space="0" w:color="auto"/>
-            </w:tcBorders>
-            <w:noWrap/>
-            <w:vAlign w:val="bottom"/>
-            <w:hideMark/>
-          </w:tcPr>
-          <w:p>
-            <w:pPr>
-              <w:rPr>
-                <w:sz w:val="20"/>
-              </w:rPr>
-            </w:pPr>
-            <w:r>
-              <w:rPr>
-                <w:rFonts w:ascii="Calibri" w:hAnsi="Calibri" w:cs="Calibri"/>
-                <w:color w:val="000000"/>
-              </w:rPr>
-              <w:t>0.019</w:t>
-            </w:r>
-          </w:p>
-        </w:tc>
-        <w:tc>
-          <w:tcPr>
             <w:tcW w:w="1193" w:type="dxa"/>
             <w:tcBorders>
               <w:top w:val="single" w:sz="4" w:space="0" w:color="auto"/>
@@ -11112,6 +11116,31 @@
                 <w:rFonts w:ascii="Calibri" w:hAnsi="Calibri" w:cs="Calibri"/>
                 <w:color w:val="000000"/>
               </w:rPr>
+              <w:t>0.021</w:t>
+            </w:r>
+          </w:p>
+        </w:tc>
+        <w:tc>
+          <w:tcPr>
+            <w:tcW w:w="822" w:type="dxa"/>
+            <w:tcBorders>
+              <w:top w:val="single" w:sz="4" w:space="0" w:color="auto"/>
+            </w:tcBorders>
+            <w:noWrap/>
+            <w:vAlign w:val="bottom"/>
+            <w:hideMark/>
+          </w:tcPr>
+          <w:p>
+            <w:pPr>
+              <w:rPr>
+                <w:sz w:val="20"/>
+              </w:rPr>
+            </w:pPr>
+            <w:r>
+              <w:rPr>
+                <w:rFonts w:ascii="Calibri" w:hAnsi="Calibri" w:cs="Calibri"/>
+                <w:color w:val="000000"/>
+              </w:rPr>
               <w:t>0.01</w:t>
             </w:r>
           </w:p>
@@ -11137,32 +11166,7 @@
                 <w:rFonts w:ascii="Calibri" w:hAnsi="Calibri" w:cs="Calibri"/>
                 <w:color w:val="000000"/>
               </w:rPr>
-              <w:t>0.01</w:t>
-            </w:r>
-          </w:p>
-        </w:tc>
-        <w:tc>
-          <w:tcPr>
-            <w:tcW w:w="822" w:type="dxa"/>
-            <w:tcBorders>
-              <w:top w:val="single" w:sz="4" w:space="0" w:color="auto"/>
-            </w:tcBorders>
-            <w:noWrap/>
-            <w:vAlign w:val="bottom"/>
-            <w:hideMark/>
-          </w:tcPr>
-          <w:p>
-            <w:pPr>
-              <w:rPr>
-                <w:sz w:val="20"/>
-              </w:rPr>
-            </w:pPr>
-            <w:r>
-              <w:rPr>
-                <w:rFonts w:ascii="Calibri" w:hAnsi="Calibri" w:cs="Calibri"/>
-                <w:color w:val="000000"/>
-              </w:rPr>
-              <w:t>0.01</w:t>
+              <w:t>NA</w:t>
             </w:r>
           </w:p>
         </w:tc>
@@ -11187,7 +11191,7 @@
                 <w:rFonts w:ascii="Calibri" w:hAnsi="Calibri" w:cs="Calibri"/>
                 <w:color w:val="000000"/>
               </w:rPr>
-              <w:t>0.01</w:t>
+              <w:t>0.021</w:t>
             </w:r>
           </w:p>
         </w:tc>
@@ -11248,7 +11252,7 @@
                 <w:rFonts w:ascii="Calibri" w:hAnsi="Calibri" w:cs="Calibri"/>
                 <w:color w:val="000000"/>
               </w:rPr>
-              <w:t>0.225</w:t>
+              <w:t>0.28</w:t>
             </w:r>
           </w:p>
         </w:tc>
@@ -11270,7 +11274,7 @@
                 <w:rFonts w:ascii="Calibri" w:hAnsi="Calibri" w:cs="Calibri"/>
                 <w:color w:val="000000"/>
               </w:rPr>
-              <w:t>0.246</w:t>
+              <w:t>0.252</w:t>
             </w:r>
           </w:p>
         </w:tc>
@@ -11292,7 +11296,7 @@
                 <w:rFonts w:ascii="Calibri" w:hAnsi="Calibri" w:cs="Calibri"/>
                 <w:color w:val="000000"/>
               </w:rPr>
-              <w:t>0.344</w:t>
+              <w:t>0.372</w:t>
             </w:r>
           </w:p>
         </w:tc>
@@ -11314,7 +11318,7 @@
                 <w:rFonts w:ascii="Calibri" w:hAnsi="Calibri" w:cs="Calibri"/>
                 <w:color w:val="000000"/>
               </w:rPr>
-              <w:t>0.251</w:t>
+              <w:t>0.289</w:t>
             </w:r>
           </w:p>
         </w:tc>
@@ -11336,7 +11340,7 @@
                 <w:rFonts w:ascii="Calibri" w:hAnsi="Calibri" w:cs="Calibri"/>
                 <w:color w:val="000000"/>
               </w:rPr>
-              <w:t>0.248</w:t>
+              <w:t>0.299</w:t>
             </w:r>
           </w:p>
         </w:tc>
@@ -11358,7 +11362,7 @@
                 <w:rFonts w:ascii="Calibri" w:hAnsi="Calibri" w:cs="Calibri"/>
                 <w:color w:val="000000"/>
               </w:rPr>
-              <w:t>0.355</w:t>
+              <w:t>0.374</w:t>
             </w:r>
           </w:p>
         </w:tc>
@@ -11419,7 +11423,7 @@
                 <w:rFonts w:ascii="Calibri" w:hAnsi="Calibri" w:cs="Calibri"/>
                 <w:color w:val="000000"/>
               </w:rPr>
-              <w:t>0.214</w:t>
+              <w:t>0.029</w:t>
             </w:r>
           </w:p>
         </w:tc>
@@ -11441,7 +11445,7 @@
                 <w:rFonts w:ascii="Calibri" w:hAnsi="Calibri" w:cs="Calibri"/>
                 <w:color w:val="000000"/>
               </w:rPr>
-              <w:t>0.248</w:t>
+              <w:t>0.256</w:t>
             </w:r>
           </w:p>
         </w:tc>
@@ -11463,7 +11467,7 @@
                 <w:rFonts w:ascii="Calibri" w:hAnsi="Calibri" w:cs="Calibri"/>
                 <w:color w:val="000000"/>
               </w:rPr>
-              <w:t>0.044</w:t>
+              <w:t>0.128</w:t>
             </w:r>
           </w:p>
         </w:tc>
@@ -11485,7 +11489,7 @@
                 <w:rFonts w:ascii="Calibri" w:hAnsi="Calibri" w:cs="Calibri"/>
                 <w:color w:val="000000"/>
               </w:rPr>
-              <w:t>0.185</w:t>
+              <w:t>0.029</w:t>
             </w:r>
           </w:p>
         </w:tc>
@@ -11507,7 +11511,7 @@
                 <w:rFonts w:ascii="Calibri" w:hAnsi="Calibri" w:cs="Calibri"/>
                 <w:color w:val="000000"/>
               </w:rPr>
-              <w:t>0.221</w:t>
+              <w:t>NA</w:t>
             </w:r>
           </w:p>
         </w:tc>
@@ -11529,7 +11533,7 @@
                 <w:rFonts w:ascii="Calibri" w:hAnsi="Calibri" w:cs="Calibri"/>
                 <w:color w:val="000000"/>
               </w:rPr>
-              <w:t>0.047</w:t>
+              <w:t>0.13</w:t>
             </w:r>
           </w:p>
         </w:tc>
@@ -11599,7 +11603,7 @@
                 <w:rFonts w:ascii="Calibri" w:hAnsi="Calibri" w:cs="Calibri"/>
                 <w:color w:val="000000"/>
               </w:rPr>
-              <w:t>0.208</w:t>
+              <w:t>0.279</w:t>
             </w:r>
           </w:p>
         </w:tc>
@@ -11649,7 +11653,7 @@
                 <w:rFonts w:ascii="Calibri" w:hAnsi="Calibri" w:cs="Calibri"/>
                 <w:color w:val="000000"/>
               </w:rPr>
-              <w:t>0.344</w:t>
+              <w:t>0.377</w:t>
             </w:r>
           </w:p>
         </w:tc>
@@ -11674,7 +11678,7 @@
                 <w:rFonts w:ascii="Calibri" w:hAnsi="Calibri" w:cs="Calibri"/>
                 <w:color w:val="000000"/>
               </w:rPr>
-              <w:t>0.232</w:t>
+              <w:t>0.26</w:t>
             </w:r>
           </w:p>
         </w:tc>
@@ -11699,7 +11703,7 @@
                 <w:rFonts w:ascii="Calibri" w:hAnsi="Calibri" w:cs="Calibri"/>
                 <w:color w:val="000000"/>
               </w:rPr>
-              <w:t>0.229</w:t>
+              <w:t>0.308</w:t>
             </w:r>
           </w:p>
         </w:tc>
@@ -11724,7 +11728,7 @@
                 <w:rFonts w:ascii="Calibri" w:hAnsi="Calibri" w:cs="Calibri"/>
                 <w:color w:val="000000"/>
               </w:rPr>
-              <w:t>0.369</w:t>
+              <w:t>0.372</w:t>
             </w:r>
           </w:p>
         </w:tc>
@@ -11801,7 +11805,7 @@
                 <w:rFonts w:ascii="Calibri" w:hAnsi="Calibri" w:cs="Calibri"/>
                 <w:color w:val="000000"/>
               </w:rPr>
-              <w:t>0.015</w:t>
+              <w:t>0.04</w:t>
             </w:r>
           </w:p>
         </w:tc>
@@ -11826,7 +11830,7 @@
                 <w:rFonts w:ascii="Calibri" w:hAnsi="Calibri" w:cs="Calibri"/>
                 <w:color w:val="000000"/>
               </w:rPr>
-              <w:t>-0.014</w:t>
+              <w:t>0.019</w:t>
             </w:r>
           </w:p>
         </w:tc>
@@ -11851,6 +11855,31 @@
                 <w:rFonts w:ascii="Calibri" w:hAnsi="Calibri" w:cs="Calibri"/>
                 <w:color w:val="000000"/>
               </w:rPr>
+              <w:t>0.071</w:t>
+            </w:r>
+          </w:p>
+        </w:tc>
+        <w:tc>
+          <w:tcPr>
+            <w:tcW w:w="822" w:type="dxa"/>
+            <w:tcBorders>
+              <w:top w:val="single" w:sz="4" w:space="0" w:color="auto"/>
+            </w:tcBorders>
+            <w:noWrap/>
+            <w:vAlign w:val="bottom"/>
+            <w:hideMark/>
+          </w:tcPr>
+          <w:p>
+            <w:pPr>
+              <w:rPr>
+                <w:sz w:val="20"/>
+              </w:rPr>
+            </w:pPr>
+            <w:r>
+              <w:rPr>
+                <w:rFonts w:ascii="Calibri" w:hAnsi="Calibri" w:cs="Calibri"/>
+                <w:color w:val="000000"/>
+              </w:rPr>
               <w:t>0.067</w:t>
             </w:r>
           </w:p>
@@ -11876,32 +11905,7 @@
                 <w:rFonts w:ascii="Calibri" w:hAnsi="Calibri" w:cs="Calibri"/>
                 <w:color w:val="000000"/>
               </w:rPr>
-              <w:t>0.001</w:t>
-            </w:r>
-          </w:p>
-        </w:tc>
-        <w:tc>
-          <w:tcPr>
-            <w:tcW w:w="822" w:type="dxa"/>
-            <w:tcBorders>
-              <w:top w:val="single" w:sz="4" w:space="0" w:color="auto"/>
-            </w:tcBorders>
-            <w:noWrap/>
-            <w:vAlign w:val="bottom"/>
-            <w:hideMark/>
-          </w:tcPr>
-          <w:p>
-            <w:pPr>
-              <w:rPr>
-                <w:sz w:val="20"/>
-              </w:rPr>
-            </w:pPr>
-            <w:r>
-              <w:rPr>
-                <w:rFonts w:ascii="Calibri" w:hAnsi="Calibri" w:cs="Calibri"/>
-                <w:color w:val="000000"/>
-              </w:rPr>
-              <w:t>0.005</w:t>
+              <w:t>NA</w:t>
             </w:r>
           </w:p>
         </w:tc>
@@ -11926,7 +11930,7 @@
                 <w:rFonts w:ascii="Calibri" w:hAnsi="Calibri" w:cs="Calibri"/>
                 <w:color w:val="000000"/>
               </w:rPr>
-              <w:t>0.067</w:t>
+              <w:t>0.071</w:t>
             </w:r>
           </w:p>
         </w:tc>
@@ -11987,7 +11991,7 @@
                 <w:rFonts w:ascii="Calibri" w:hAnsi="Calibri" w:cs="Calibri"/>
                 <w:color w:val="000000"/>
               </w:rPr>
-              <w:t>0.012</w:t>
+              <w:t>0.114</w:t>
             </w:r>
           </w:p>
         </w:tc>
@@ -12009,7 +12013,7 @@
                 <w:rFonts w:ascii="Calibri" w:hAnsi="Calibri" w:cs="Calibri"/>
                 <w:color w:val="000000"/>
               </w:rPr>
-              <w:t>0.048</w:t>
+              <w:t>0.057</w:t>
             </w:r>
           </w:p>
         </w:tc>
@@ -12031,7 +12035,7 @@
                 <w:rFonts w:ascii="Calibri" w:hAnsi="Calibri" w:cs="Calibri"/>
                 <w:color w:val="000000"/>
               </w:rPr>
-              <w:t>0.225</w:t>
+              <w:t>0.269</w:t>
             </w:r>
           </w:p>
         </w:tc>
@@ -12053,7 +12057,7 @@
                 <w:rFonts w:ascii="Calibri" w:hAnsi="Calibri" w:cs="Calibri"/>
                 <w:color w:val="000000"/>
               </w:rPr>
-              <w:t>0.064</w:t>
+              <w:t>0.132</w:t>
             </w:r>
           </w:p>
         </w:tc>
@@ -12075,7 +12079,7 @@
                 <w:rFonts w:ascii="Calibri" w:hAnsi="Calibri" w:cs="Calibri"/>
                 <w:color w:val="000000"/>
               </w:rPr>
-              <w:t>0.055</w:t>
+              <w:t>0.149</w:t>
             </w:r>
           </w:p>
         </w:tc>
@@ -12097,7 +12101,7 @@
                 <w:rFonts w:ascii="Calibri" w:hAnsi="Calibri" w:cs="Calibri"/>
                 <w:color w:val="000000"/>
               </w:rPr>
-              <w:t>0.246</w:t>
+              <w:t>0.272</w:t>
             </w:r>
           </w:p>
         </w:tc>
@@ -12158,7 +12162,7 @@
                 <w:rFonts w:ascii="Calibri" w:hAnsi="Calibri" w:cs="Calibri"/>
                 <w:color w:val="000000"/>
               </w:rPr>
-              <w:t>0.006</w:t>
+              <w:t>0.009</w:t>
             </w:r>
           </w:p>
         </w:tc>
@@ -12180,7 +12184,7 @@
                 <w:rFonts w:ascii="Calibri" w:hAnsi="Calibri" w:cs="Calibri"/>
                 <w:color w:val="000000"/>
               </w:rPr>
-              <w:t>0.033</w:t>
+              <w:t>0.073</w:t>
             </w:r>
           </w:p>
         </w:tc>
@@ -12202,7 +12206,7 @@
                 <w:rFonts w:ascii="Calibri" w:hAnsi="Calibri" w:cs="Calibri"/>
                 <w:color w:val="000000"/>
               </w:rPr>
-              <w:t>0.09</w:t>
+              <w:t>0.189</w:t>
             </w:r>
           </w:p>
         </w:tc>
@@ -12224,7 +12228,7 @@
                 <w:rFonts w:ascii="Calibri" w:hAnsi="Calibri" w:cs="Calibri"/>
                 <w:color w:val="000000"/>
               </w:rPr>
-              <w:t>0.026</w:t>
+              <w:t>0.043</w:t>
             </w:r>
           </w:p>
         </w:tc>
@@ -12246,7 +12250,7 @@
                 <w:rFonts w:ascii="Calibri" w:hAnsi="Calibri" w:cs="Calibri"/>
                 <w:color w:val="000000"/>
               </w:rPr>
-              <w:t>0.052</w:t>
+              <w:t>0.03</w:t>
             </w:r>
           </w:p>
         </w:tc>
@@ -12268,7 +12272,7 @@
                 <w:rFonts w:ascii="Calibri" w:hAnsi="Calibri" w:cs="Calibri"/>
                 <w:color w:val="000000"/>
               </w:rPr>
-              <w:t>0.11</w:t>
+              <w:t>0.188</w:t>
             </w:r>
           </w:p>
         </w:tc>
@@ -12338,7 +12342,7 @@
                 <w:rFonts w:ascii="Calibri" w:hAnsi="Calibri" w:cs="Calibri"/>
                 <w:color w:val="000000"/>
               </w:rPr>
-              <w:t>0.009</w:t>
+              <w:t>0.134</w:t>
             </w:r>
           </w:p>
         </w:tc>
@@ -12363,7 +12367,7 @@
                 <w:rFonts w:ascii="Calibri" w:hAnsi="Calibri" w:cs="Calibri"/>
                 <w:color w:val="000000"/>
               </w:rPr>
-              <w:t>0.054</w:t>
+              <w:t>0.061</w:t>
             </w:r>
           </w:p>
         </w:tc>
@@ -12388,7 +12392,7 @@
                 <w:rFonts w:ascii="Calibri" w:hAnsi="Calibri" w:cs="Calibri"/>
                 <w:color w:val="000000"/>
               </w:rPr>
-              <w:t>0.213</w:t>
+              <w:t>0.258</w:t>
             </w:r>
           </w:p>
         </w:tc>
@@ -12413,7 +12417,7 @@
                 <w:rFonts w:ascii="Calibri" w:hAnsi="Calibri" w:cs="Calibri"/>
                 <w:color w:val="000000"/>
               </w:rPr>
-              <w:t>0.074</w:t>
+              <w:t>0.114</w:t>
             </w:r>
           </w:p>
         </w:tc>
@@ -12438,7 +12442,7 @@
                 <w:rFonts w:ascii="Calibri" w:hAnsi="Calibri" w:cs="Calibri"/>
                 <w:color w:val="000000"/>
               </w:rPr>
-              <w:t>0.035</w:t>
+              <w:t>0.162</w:t>
             </w:r>
           </w:p>
         </w:tc>
@@ -12463,7 +12467,7 @@
                 <w:rFonts w:ascii="Calibri" w:hAnsi="Calibri" w:cs="Calibri"/>
                 <w:color w:val="000000"/>
               </w:rPr>
-              <w:t>0.247</w:t>
+              <w:t>0.251</w:t>
             </w:r>
           </w:p>
         </w:tc>
@@ -12493,6 +12497,9 @@
     <w:p/>
     <w:p>
       <w:r>
+        <w:rPr>
+          <w:noProof/>
+        </w:rPr>
         <w:lastRenderedPageBreak/>
         <w:drawing>
           <wp:inline distT="0" distB="0" distL="0" distR="0" wp14:anchorId="6D703F8A" wp14:editId="0642855A">
@@ -12830,7 +12837,7 @@
                 <w:rFonts w:ascii="Calibri" w:hAnsi="Calibri" w:cs="Calibri"/>
                 <w:color w:val="000000"/>
               </w:rPr>
-              <w:t>0.871</w:t>
+              <w:t>0.865</w:t>
             </w:r>
           </w:p>
         </w:tc>
@@ -12850,7 +12857,7 @@
                 <w:rFonts w:ascii="Calibri" w:hAnsi="Calibri" w:cs="Calibri"/>
                 <w:color w:val="000000"/>
               </w:rPr>
-              <w:t>0.869</w:t>
+              <w:t>0.787</w:t>
             </w:r>
           </w:p>
         </w:tc>
@@ -12870,7 +12877,7 @@
                 <w:rFonts w:ascii="Calibri" w:hAnsi="Calibri" w:cs="Calibri"/>
                 <w:color w:val="000000"/>
               </w:rPr>
-              <w:t>0.864</w:t>
+              <w:t>0.865</w:t>
             </w:r>
           </w:p>
         </w:tc>
@@ -12890,32 +12897,32 @@
                 <w:rFonts w:ascii="Calibri" w:hAnsi="Calibri" w:cs="Calibri"/>
                 <w:color w:val="000000"/>
               </w:rPr>
+              <w:t>0.865</w:t>
+            </w:r>
+          </w:p>
+        </w:tc>
+        <w:tc>
+          <w:tcPr>
+            <w:tcW w:w="863" w:type="dxa"/>
+            <w:tcBorders>
+              <w:top w:val="single" w:sz="4" w:space="0" w:color="auto"/>
+            </w:tcBorders>
+            <w:noWrap/>
+            <w:vAlign w:val="bottom"/>
+            <w:hideMark/>
+          </w:tcPr>
+          <w:p>
+            <w:r>
+              <w:rPr>
+                <w:rFonts w:ascii="Calibri" w:hAnsi="Calibri" w:cs="Calibri"/>
+                <w:color w:val="000000"/>
+              </w:rPr>
               <w:t>0.863</w:t>
             </w:r>
           </w:p>
         </w:tc>
         <w:tc>
           <w:tcPr>
-            <w:tcW w:w="863" w:type="dxa"/>
-            <w:tcBorders>
-              <w:top w:val="single" w:sz="4" w:space="0" w:color="auto"/>
-            </w:tcBorders>
-            <w:noWrap/>
-            <w:vAlign w:val="bottom"/>
-            <w:hideMark/>
-          </w:tcPr>
-          <w:p>
-            <w:r>
-              <w:rPr>
-                <w:rFonts w:ascii="Calibri" w:hAnsi="Calibri" w:cs="Calibri"/>
-                <w:color w:val="000000"/>
-              </w:rPr>
-              <w:t>0.864</w:t>
-            </w:r>
-          </w:p>
-        </w:tc>
-        <w:tc>
-          <w:tcPr>
             <w:tcW w:w="1153" w:type="dxa"/>
             <w:tcBorders>
               <w:top w:val="single" w:sz="4" w:space="0" w:color="auto"/>
@@ -12930,7 +12937,7 @@
                 <w:rFonts w:ascii="Calibri" w:hAnsi="Calibri" w:cs="Calibri"/>
                 <w:color w:val="000000"/>
               </w:rPr>
-              <w:t>0.865</w:t>
+              <w:t>0.867</w:t>
             </w:r>
           </w:p>
         </w:tc>
@@ -12972,7 +12979,7 @@
                 <w:rFonts w:ascii="Calibri" w:hAnsi="Calibri" w:cs="Calibri"/>
                 <w:color w:val="000000"/>
               </w:rPr>
-              <w:t>0.279</w:t>
+              <w:t>0.563</w:t>
             </w:r>
           </w:p>
         </w:tc>
@@ -12989,7 +12996,7 @@
                 <w:rFonts w:ascii="Calibri" w:hAnsi="Calibri" w:cs="Calibri"/>
                 <w:color w:val="000000"/>
               </w:rPr>
-              <w:t>0.165</w:t>
+              <w:t>0.559</w:t>
             </w:r>
           </w:p>
         </w:tc>
@@ -13006,7 +13013,7 @@
                 <w:rFonts w:ascii="Calibri" w:hAnsi="Calibri" w:cs="Calibri"/>
                 <w:color w:val="000000"/>
               </w:rPr>
-              <w:t>0.556</w:t>
+              <w:t>0.619</w:t>
             </w:r>
           </w:p>
         </w:tc>
@@ -13023,7 +13030,7 @@
                 <w:rFonts w:ascii="Calibri" w:hAnsi="Calibri" w:cs="Calibri"/>
                 <w:color w:val="000000"/>
               </w:rPr>
-              <w:t>0.525</w:t>
+              <w:t>0.561</w:t>
             </w:r>
           </w:p>
         </w:tc>
@@ -13040,7 +13047,7 @@
                 <w:rFonts w:ascii="Calibri" w:hAnsi="Calibri" w:cs="Calibri"/>
                 <w:color w:val="000000"/>
               </w:rPr>
-              <w:t>0.534</w:t>
+              <w:t>0.482</w:t>
             </w:r>
           </w:p>
         </w:tc>
@@ -13057,7 +13064,7 @@
                 <w:rFonts w:ascii="Calibri" w:hAnsi="Calibri" w:cs="Calibri"/>
                 <w:color w:val="000000"/>
               </w:rPr>
-              <w:t>0.559</w:t>
+              <w:t>0.61</w:t>
             </w:r>
           </w:p>
         </w:tc>
@@ -13099,7 +13106,7 @@
                 <w:rFonts w:ascii="Calibri" w:hAnsi="Calibri" w:cs="Calibri"/>
                 <w:color w:val="000000"/>
               </w:rPr>
-              <w:t>0.871</w:t>
+              <w:t>0.863</w:t>
             </w:r>
           </w:p>
         </w:tc>
@@ -13116,7 +13123,7 @@
                 <w:rFonts w:ascii="Calibri" w:hAnsi="Calibri" w:cs="Calibri"/>
                 <w:color w:val="000000"/>
               </w:rPr>
-              <w:t>0.871</w:t>
+              <w:t>0.784</w:t>
             </w:r>
           </w:p>
         </w:tc>
@@ -13133,7 +13140,7 @@
                 <w:rFonts w:ascii="Calibri" w:hAnsi="Calibri" w:cs="Calibri"/>
                 <w:color w:val="000000"/>
               </w:rPr>
-              <w:t>0.858</w:t>
+              <w:t>0.867</w:t>
             </w:r>
           </w:p>
         </w:tc>
@@ -13150,7 +13157,7 @@
                 <w:rFonts w:ascii="Calibri" w:hAnsi="Calibri" w:cs="Calibri"/>
                 <w:color w:val="000000"/>
               </w:rPr>
-              <w:t>0.767</w:t>
+              <w:t>0.864</w:t>
             </w:r>
           </w:p>
         </w:tc>
@@ -13167,7 +13174,7 @@
                 <w:rFonts w:ascii="Calibri" w:hAnsi="Calibri" w:cs="Calibri"/>
                 <w:color w:val="000000"/>
               </w:rPr>
-              <w:t>0.819</w:t>
+              <w:t>0.701</w:t>
             </w:r>
           </w:p>
         </w:tc>
@@ -13184,7 +13191,7 @@
                 <w:rFonts w:ascii="Calibri" w:hAnsi="Calibri" w:cs="Calibri"/>
                 <w:color w:val="000000"/>
               </w:rPr>
-              <w:t>0.867</w:t>
+              <w:t>0.845</w:t>
             </w:r>
           </w:p>
         </w:tc>
@@ -13235,7 +13242,7 @@
                 <w:rFonts w:ascii="Calibri" w:hAnsi="Calibri" w:cs="Calibri"/>
                 <w:color w:val="000000"/>
               </w:rPr>
-              <w:t>0.485</w:t>
+              <w:t>0.699</w:t>
             </w:r>
           </w:p>
         </w:tc>
@@ -13255,7 +13262,7 @@
                 <w:rFonts w:ascii="Calibri" w:hAnsi="Calibri" w:cs="Calibri"/>
                 <w:color w:val="000000"/>
               </w:rPr>
-              <w:t>0.167</w:t>
+              <w:t>0.61</w:t>
             </w:r>
           </w:p>
         </w:tc>
@@ -13275,7 +13282,7 @@
                 <w:rFonts w:ascii="Calibri" w:hAnsi="Calibri" w:cs="Calibri"/>
                 <w:color w:val="000000"/>
               </w:rPr>
-              <w:t>0.602</w:t>
+              <w:t>0.709</w:t>
             </w:r>
           </w:p>
         </w:tc>
@@ -13295,7 +13302,7 @@
                 <w:rFonts w:ascii="Calibri" w:hAnsi="Calibri" w:cs="Calibri"/>
                 <w:color w:val="000000"/>
               </w:rPr>
-              <w:t>0.696</w:t>
+              <w:t>0.708</w:t>
             </w:r>
           </w:p>
         </w:tc>
@@ -13315,7 +13322,7 @@
                 <w:rFonts w:ascii="Calibri" w:hAnsi="Calibri" w:cs="Calibri"/>
                 <w:color w:val="000000"/>
               </w:rPr>
-              <w:t>0.712</w:t>
+              <w:t>0.518</w:t>
             </w:r>
           </w:p>
         </w:tc>
@@ -13335,7 +13342,7 @@
                 <w:rFonts w:ascii="Calibri" w:hAnsi="Calibri" w:cs="Calibri"/>
                 <w:color w:val="000000"/>
               </w:rPr>
-              <w:t>0.659</w:t>
+              <w:t>0.667</w:t>
             </w:r>
           </w:p>
         </w:tc>
@@ -13391,7 +13398,7 @@
                 <w:rFonts w:ascii="Calibri" w:hAnsi="Calibri" w:cs="Calibri"/>
                 <w:color w:val="000000"/>
               </w:rPr>
-              <w:t>0.496</w:t>
+              <w:t>0.561</w:t>
             </w:r>
           </w:p>
         </w:tc>
@@ -13411,7 +13418,7 @@
                 <w:rFonts w:ascii="Calibri" w:hAnsi="Calibri" w:cs="Calibri"/>
                 <w:color w:val="000000"/>
               </w:rPr>
-              <w:t>0.501</w:t>
+              <w:t>0.549</w:t>
             </w:r>
           </w:p>
         </w:tc>
@@ -13431,7 +13438,7 @@
                 <w:rFonts w:ascii="Calibri" w:hAnsi="Calibri" w:cs="Calibri"/>
                 <w:color w:val="000000"/>
               </w:rPr>
-              <w:t>0.563</w:t>
+              <w:t>0.656</w:t>
             </w:r>
           </w:p>
         </w:tc>
@@ -13451,7 +13458,7 @@
                 <w:rFonts w:ascii="Calibri" w:hAnsi="Calibri" w:cs="Calibri"/>
                 <w:color w:val="000000"/>
               </w:rPr>
-              <w:t>0.494</w:t>
+              <w:t>0.554</w:t>
             </w:r>
           </w:p>
         </w:tc>
@@ -13491,7 +13498,7 @@
                 <w:rFonts w:ascii="Calibri" w:hAnsi="Calibri" w:cs="Calibri"/>
                 <w:color w:val="000000"/>
               </w:rPr>
-              <w:t>0.57</w:t>
+              <w:t>0.66</w:t>
             </w:r>
           </w:p>
         </w:tc>
@@ -13533,7 +13540,7 @@
                 <w:rFonts w:ascii="Calibri" w:hAnsi="Calibri" w:cs="Calibri"/>
                 <w:color w:val="000000"/>
               </w:rPr>
-              <w:t>0.539</w:t>
+              <w:t>0.587</w:t>
             </w:r>
           </w:p>
         </w:tc>
@@ -13550,7 +13557,7 @@
                 <w:rFonts w:ascii="Calibri" w:hAnsi="Calibri" w:cs="Calibri"/>
                 <w:color w:val="000000"/>
               </w:rPr>
-              <w:t>0.515</w:t>
+              <w:t>0.52</w:t>
             </w:r>
           </w:p>
         </w:tc>
@@ -13567,7 +13574,7 @@
                 <w:rFonts w:ascii="Calibri" w:hAnsi="Calibri" w:cs="Calibri"/>
                 <w:color w:val="000000"/>
               </w:rPr>
-              <w:t>0.563</w:t>
+              <w:t>0.666</w:t>
             </w:r>
           </w:p>
         </w:tc>
@@ -13584,7 +13591,7 @@
                 <w:rFonts w:ascii="Calibri" w:hAnsi="Calibri" w:cs="Calibri"/>
                 <w:color w:val="000000"/>
               </w:rPr>
-              <w:t>0.507</w:t>
+              <w:t>0.59</w:t>
             </w:r>
           </w:p>
         </w:tc>
@@ -13601,7 +13608,7 @@
                 <w:rFonts w:ascii="Calibri" w:hAnsi="Calibri" w:cs="Calibri"/>
                 <w:color w:val="000000"/>
               </w:rPr>
-              <w:t>0.528</w:t>
+              <w:t>0.513</w:t>
             </w:r>
           </w:p>
         </w:tc>
@@ -13618,7 +13625,7 @@
                 <w:rFonts w:ascii="Calibri" w:hAnsi="Calibri" w:cs="Calibri"/>
                 <w:color w:val="000000"/>
               </w:rPr>
-              <w:t>0.581</w:t>
+              <w:t>0.645</w:t>
             </w:r>
           </w:p>
         </w:tc>
@@ -13660,7 +13667,7 @@
                 <w:rFonts w:ascii="Calibri" w:hAnsi="Calibri" w:cs="Calibri"/>
                 <w:color w:val="000000"/>
               </w:rPr>
-              <w:t>0.497</w:t>
+              <w:t>0.592</w:t>
             </w:r>
           </w:p>
         </w:tc>
@@ -13677,7 +13684,7 @@
                 <w:rFonts w:ascii="Calibri" w:hAnsi="Calibri" w:cs="Calibri"/>
                 <w:color w:val="000000"/>
               </w:rPr>
-              <w:t>0.5</w:t>
+              <w:t>0.527</w:t>
             </w:r>
           </w:p>
         </w:tc>
@@ -13694,7 +13701,7 @@
                 <w:rFonts w:ascii="Calibri" w:hAnsi="Calibri" w:cs="Calibri"/>
                 <w:color w:val="000000"/>
               </w:rPr>
-              <w:t>0.554</w:t>
+              <w:t>0.712</w:t>
             </w:r>
           </w:p>
         </w:tc>
@@ -13711,7 +13718,7 @@
                 <w:rFonts w:ascii="Calibri" w:hAnsi="Calibri" w:cs="Calibri"/>
                 <w:color w:val="000000"/>
               </w:rPr>
-              <w:t>0.506</w:t>
+              <w:t>0.595</w:t>
             </w:r>
           </w:p>
         </w:tc>
@@ -13728,7 +13735,7 @@
                 <w:rFonts w:ascii="Calibri" w:hAnsi="Calibri" w:cs="Calibri"/>
                 <w:color w:val="000000"/>
               </w:rPr>
-              <w:t>0.531</w:t>
+              <w:t>0.492</w:t>
             </w:r>
           </w:p>
         </w:tc>
@@ -13745,7 +13752,7 @@
                 <w:rFonts w:ascii="Calibri" w:hAnsi="Calibri" w:cs="Calibri"/>
                 <w:color w:val="000000"/>
               </w:rPr>
-              <w:t>0.592</w:t>
+              <w:t>0.663</w:t>
             </w:r>
           </w:p>
         </w:tc>
@@ -13796,7 +13803,7 @@
                 <w:rFonts w:ascii="Calibri" w:hAnsi="Calibri" w:cs="Calibri"/>
                 <w:color w:val="000000"/>
               </w:rPr>
-              <w:t>0.535</w:t>
+              <w:t>0.585</w:t>
             </w:r>
           </w:p>
         </w:tc>
@@ -13816,7 +13823,7 @@
                 <w:rFonts w:ascii="Calibri" w:hAnsi="Calibri" w:cs="Calibri"/>
                 <w:color w:val="000000"/>
               </w:rPr>
-              <w:t>0.513</w:t>
+              <w:t>0.526</w:t>
             </w:r>
           </w:p>
         </w:tc>
@@ -13836,7 +13843,7 @@
                 <w:rFonts w:ascii="Calibri" w:hAnsi="Calibri" w:cs="Calibri"/>
                 <w:color w:val="000000"/>
               </w:rPr>
-              <w:t>0.572</w:t>
+              <w:t>0.666</w:t>
             </w:r>
           </w:p>
         </w:tc>
@@ -13856,7 +13863,7 @@
                 <w:rFonts w:ascii="Calibri" w:hAnsi="Calibri" w:cs="Calibri"/>
                 <w:color w:val="000000"/>
               </w:rPr>
-              <w:t>0.502</w:t>
+              <w:t>0.591</w:t>
             </w:r>
           </w:p>
         </w:tc>
@@ -13876,7 +13883,7 @@
                 <w:rFonts w:ascii="Calibri" w:hAnsi="Calibri" w:cs="Calibri"/>
                 <w:color w:val="000000"/>
               </w:rPr>
-              <w:t>0.526</w:t>
+              <w:t>0.534</w:t>
             </w:r>
           </w:p>
         </w:tc>
@@ -13896,7 +13903,7 @@
                 <w:rFonts w:ascii="Calibri" w:hAnsi="Calibri" w:cs="Calibri"/>
                 <w:color w:val="000000"/>
               </w:rPr>
-              <w:t>0.618</w:t>
+              <w:t>0.642</w:t>
             </w:r>
           </w:p>
         </w:tc>
@@ -13972,12 +13979,72 @@
                 <w:rFonts w:ascii="Calibri" w:hAnsi="Calibri" w:cs="Calibri"/>
                 <w:color w:val="000000"/>
               </w:rPr>
+              <w:t>0.039</w:t>
+            </w:r>
+          </w:p>
+        </w:tc>
+        <w:tc>
+          <w:tcPr>
+            <w:tcW w:w="1153" w:type="dxa"/>
+            <w:tcBorders>
+              <w:top w:val="single" w:sz="4" w:space="0" w:color="auto"/>
+            </w:tcBorders>
+            <w:noWrap/>
+            <w:vAlign w:val="bottom"/>
+            <w:hideMark/>
+          </w:tcPr>
+          <w:p>
+            <w:r>
+              <w:rPr>
+                <w:rFonts w:ascii="Calibri" w:hAnsi="Calibri" w:cs="Calibri"/>
+                <w:color w:val="000000"/>
+              </w:rPr>
+              <w:t>0.021</w:t>
+            </w:r>
+          </w:p>
+        </w:tc>
+        <w:tc>
+          <w:tcPr>
+            <w:tcW w:w="864" w:type="dxa"/>
+            <w:tcBorders>
+              <w:top w:val="single" w:sz="4" w:space="0" w:color="auto"/>
+            </w:tcBorders>
+            <w:noWrap/>
+            <w:vAlign w:val="bottom"/>
+            <w:hideMark/>
+          </w:tcPr>
+          <w:p>
+            <w:r>
+              <w:rPr>
+                <w:rFonts w:ascii="Calibri" w:hAnsi="Calibri" w:cs="Calibri"/>
+                <w:color w:val="000000"/>
+              </w:rPr>
               <w:t>NA</w:t>
             </w:r>
           </w:p>
         </w:tc>
         <w:tc>
           <w:tcPr>
+            <w:tcW w:w="863" w:type="dxa"/>
+            <w:tcBorders>
+              <w:top w:val="single" w:sz="4" w:space="0" w:color="auto"/>
+            </w:tcBorders>
+            <w:noWrap/>
+            <w:vAlign w:val="bottom"/>
+            <w:hideMark/>
+          </w:tcPr>
+          <w:p>
+            <w:r>
+              <w:rPr>
+                <w:rFonts w:ascii="Calibri" w:hAnsi="Calibri" w:cs="Calibri"/>
+                <w:color w:val="000000"/>
+              </w:rPr>
+              <w:t>NA</w:t>
+            </w:r>
+          </w:p>
+        </w:tc>
+        <w:tc>
+          <w:tcPr>
             <w:tcW w:w="1153" w:type="dxa"/>
             <w:tcBorders>
               <w:top w:val="single" w:sz="4" w:space="0" w:color="auto"/>
@@ -13992,67 +14059,7 @@
                 <w:rFonts w:ascii="Calibri" w:hAnsi="Calibri" w:cs="Calibri"/>
                 <w:color w:val="000000"/>
               </w:rPr>
-              <w:t>0.021</w:t>
-            </w:r>
-          </w:p>
-        </w:tc>
-        <w:tc>
-          <w:tcPr>
-            <w:tcW w:w="864" w:type="dxa"/>
-            <w:tcBorders>
-              <w:top w:val="single" w:sz="4" w:space="0" w:color="auto"/>
-            </w:tcBorders>
-            <w:noWrap/>
-            <w:vAlign w:val="bottom"/>
-            <w:hideMark/>
-          </w:tcPr>
-          <w:p>
-            <w:r>
-              <w:rPr>
-                <w:rFonts w:ascii="Calibri" w:hAnsi="Calibri" w:cs="Calibri"/>
-                <w:color w:val="000000"/>
-              </w:rPr>
-              <w:t>0.021</w:t>
-            </w:r>
-          </w:p>
-        </w:tc>
-        <w:tc>
-          <w:tcPr>
-            <w:tcW w:w="863" w:type="dxa"/>
-            <w:tcBorders>
-              <w:top w:val="single" w:sz="4" w:space="0" w:color="auto"/>
-            </w:tcBorders>
-            <w:noWrap/>
-            <w:vAlign w:val="bottom"/>
-            <w:hideMark/>
-          </w:tcPr>
-          <w:p>
-            <w:r>
-              <w:rPr>
-                <w:rFonts w:ascii="Calibri" w:hAnsi="Calibri" w:cs="Calibri"/>
-                <w:color w:val="000000"/>
-              </w:rPr>
-              <w:t>NA</w:t>
-            </w:r>
-          </w:p>
-        </w:tc>
-        <w:tc>
-          <w:tcPr>
-            <w:tcW w:w="1153" w:type="dxa"/>
-            <w:tcBorders>
-              <w:top w:val="single" w:sz="4" w:space="0" w:color="auto"/>
-            </w:tcBorders>
-            <w:noWrap/>
-            <w:vAlign w:val="bottom"/>
-            <w:hideMark/>
-          </w:tcPr>
-          <w:p>
-            <w:r>
-              <w:rPr>
-                <w:rFonts w:ascii="Calibri" w:hAnsi="Calibri" w:cs="Calibri"/>
-                <w:color w:val="000000"/>
-              </w:rPr>
-              <w:t>0.021</w:t>
+              <w:t>0.099</w:t>
             </w:r>
           </w:p>
         </w:tc>
@@ -14094,7 +14101,7 @@
                 <w:rFonts w:ascii="Calibri" w:hAnsi="Calibri" w:cs="Calibri"/>
                 <w:color w:val="000000"/>
               </w:rPr>
-              <w:t>0.233</w:t>
+              <w:t>0.254</w:t>
             </w:r>
           </w:p>
         </w:tc>
@@ -14111,7 +14118,7 @@
                 <w:rFonts w:ascii="Calibri" w:hAnsi="Calibri" w:cs="Calibri"/>
                 <w:color w:val="000000"/>
               </w:rPr>
-              <w:t>0.231</w:t>
+              <w:t>0.219</w:t>
             </w:r>
           </w:p>
         </w:tc>
@@ -14128,7 +14135,7 @@
                 <w:rFonts w:ascii="Calibri" w:hAnsi="Calibri" w:cs="Calibri"/>
                 <w:color w:val="000000"/>
               </w:rPr>
-              <w:t>0.245</w:t>
+              <w:t>0.307</w:t>
             </w:r>
           </w:p>
         </w:tc>
@@ -14145,7 +14152,7 @@
                 <w:rFonts w:ascii="Calibri" w:hAnsi="Calibri" w:cs="Calibri"/>
                 <w:color w:val="000000"/>
               </w:rPr>
-              <w:t>0.213</w:t>
+              <w:t>0.256</w:t>
             </w:r>
           </w:p>
         </w:tc>
@@ -14162,7 +14169,7 @@
                 <w:rFonts w:ascii="Calibri" w:hAnsi="Calibri" w:cs="Calibri"/>
                 <w:color w:val="000000"/>
               </w:rPr>
-              <w:t>0.224</w:t>
+              <w:t>0.218</w:t>
             </w:r>
           </w:p>
         </w:tc>
@@ -14179,7 +14186,7 @@
                 <w:rFonts w:ascii="Calibri" w:hAnsi="Calibri" w:cs="Calibri"/>
                 <w:color w:val="000000"/>
               </w:rPr>
-              <w:t>0.255</w:t>
+              <w:t>0.296</w:t>
             </w:r>
           </w:p>
         </w:tc>
@@ -14238,12 +14245,63 @@
                 <w:rFonts w:ascii="Calibri" w:hAnsi="Calibri" w:cs="Calibri"/>
                 <w:color w:val="000000"/>
               </w:rPr>
+              <w:t>0.051</w:t>
+            </w:r>
+          </w:p>
+        </w:tc>
+        <w:tc>
+          <w:tcPr>
+            <w:tcW w:w="1153" w:type="dxa"/>
+            <w:noWrap/>
+            <w:vAlign w:val="bottom"/>
+            <w:hideMark/>
+          </w:tcPr>
+          <w:p>
+            <w:r>
+              <w:rPr>
+                <w:rFonts w:ascii="Calibri" w:hAnsi="Calibri" w:cs="Calibri"/>
+                <w:color w:val="000000"/>
+              </w:rPr>
+              <w:t>0.06</w:t>
+            </w:r>
+          </w:p>
+        </w:tc>
+        <w:tc>
+          <w:tcPr>
+            <w:tcW w:w="864" w:type="dxa"/>
+            <w:noWrap/>
+            <w:vAlign w:val="bottom"/>
+            <w:hideMark/>
+          </w:tcPr>
+          <w:p>
+            <w:r>
+              <w:rPr>
+                <w:rFonts w:ascii="Calibri" w:hAnsi="Calibri" w:cs="Calibri"/>
+                <w:color w:val="000000"/>
+              </w:rPr>
               <w:t>NA</w:t>
             </w:r>
           </w:p>
         </w:tc>
         <w:tc>
           <w:tcPr>
+            <w:tcW w:w="863" w:type="dxa"/>
+            <w:noWrap/>
+            <w:vAlign w:val="bottom"/>
+            <w:hideMark/>
+          </w:tcPr>
+          <w:p>
+            <w:r>
+              <w:rPr>
+                <w:rFonts w:ascii="Calibri" w:hAnsi="Calibri" w:cs="Calibri"/>
+                <w:color w:val="000000"/>
+              </w:rPr>
+              <w:t>0.194</w:t>
+            </w:r>
+          </w:p>
+        </w:tc>
+        <w:tc>
+          <w:tcPr>
             <w:tcW w:w="1153" w:type="dxa"/>
             <w:noWrap/>
             <w:vAlign w:val="bottom"/>
@@ -14255,58 +14313,7 @@
                 <w:rFonts w:ascii="Calibri" w:hAnsi="Calibri" w:cs="Calibri"/>
                 <w:color w:val="000000"/>
               </w:rPr>
-              <w:t>NA</w:t>
-            </w:r>
-          </w:p>
-        </w:tc>
-        <w:tc>
-          <w:tcPr>
-            <w:tcW w:w="864" w:type="dxa"/>
-            <w:noWrap/>
-            <w:vAlign w:val="bottom"/>
-            <w:hideMark/>
-          </w:tcPr>
-          <w:p>
-            <w:r>
-              <w:rPr>
-                <w:rFonts w:ascii="Calibri" w:hAnsi="Calibri" w:cs="Calibri"/>
-                <w:color w:val="000000"/>
-              </w:rPr>
-              <w:t>0.123</w:t>
-            </w:r>
-          </w:p>
-        </w:tc>
-        <w:tc>
-          <w:tcPr>
-            <w:tcW w:w="863" w:type="dxa"/>
-            <w:noWrap/>
-            <w:vAlign w:val="bottom"/>
-            <w:hideMark/>
-          </w:tcPr>
-          <w:p>
-            <w:r>
-              <w:rPr>
-                <w:rFonts w:ascii="Calibri" w:hAnsi="Calibri" w:cs="Calibri"/>
-                <w:color w:val="000000"/>
-              </w:rPr>
-              <w:t>0.099</w:t>
-            </w:r>
-          </w:p>
-        </w:tc>
-        <w:tc>
-          <w:tcPr>
-            <w:tcW w:w="1153" w:type="dxa"/>
-            <w:noWrap/>
-            <w:vAlign w:val="bottom"/>
-            <w:hideMark/>
-          </w:tcPr>
-          <w:p>
-            <w:r>
-              <w:rPr>
-                <w:rFonts w:ascii="Calibri" w:hAnsi="Calibri" w:cs="Calibri"/>
-                <w:color w:val="000000"/>
-              </w:rPr>
-              <w:t>NA</w:t>
+              <w:t>0.113</w:t>
             </w:r>
           </w:p>
         </w:tc>
@@ -14357,7 +14364,7 @@
                 <w:rFonts w:ascii="Calibri" w:hAnsi="Calibri" w:cs="Calibri"/>
                 <w:color w:val="000000"/>
               </w:rPr>
-              <w:t>0.218</w:t>
+              <w:t>0.202</w:t>
             </w:r>
           </w:p>
         </w:tc>
@@ -14377,7 +14384,7 @@
                 <w:rFonts w:ascii="Calibri" w:hAnsi="Calibri" w:cs="Calibri"/>
                 <w:color w:val="000000"/>
               </w:rPr>
-              <w:t>0.231</w:t>
+              <w:t>0.217</w:t>
             </w:r>
           </w:p>
         </w:tc>
@@ -14397,7 +14404,7 @@
                 <w:rFonts w:ascii="Calibri" w:hAnsi="Calibri" w:cs="Calibri"/>
                 <w:color w:val="000000"/>
               </w:rPr>
-              <w:t>0.249</w:t>
+              <w:t>0.297</w:t>
             </w:r>
           </w:p>
         </w:tc>
@@ -14417,7 +14424,7 @@
                 <w:rFonts w:ascii="Calibri" w:hAnsi="Calibri" w:cs="Calibri"/>
                 <w:color w:val="000000"/>
               </w:rPr>
-              <w:t>0.161</w:t>
+              <w:t>0.219</w:t>
             </w:r>
           </w:p>
         </w:tc>
@@ -14437,7 +14444,7 @@
                 <w:rFonts w:ascii="Calibri" w:hAnsi="Calibri" w:cs="Calibri"/>
                 <w:color w:val="000000"/>
               </w:rPr>
-              <w:t>0.189</w:t>
+              <w:t>0.225</w:t>
             </w:r>
           </w:p>
         </w:tc>
@@ -14457,7 +14464,7 @@
                 <w:rFonts w:ascii="Calibri" w:hAnsi="Calibri" w:cs="Calibri"/>
                 <w:color w:val="000000"/>
               </w:rPr>
-              <w:t>0.3</w:t>
+              <w:t>0.265</w:t>
             </w:r>
           </w:p>
         </w:tc>
@@ -14513,7 +14520,7 @@
                 <w:rFonts w:ascii="Calibri" w:hAnsi="Calibri" w:cs="Calibri"/>
                 <w:color w:val="000000"/>
               </w:rPr>
-              <w:t>-0.004</w:t>
+              <w:t>NA</w:t>
             </w:r>
           </w:p>
         </w:tc>
@@ -14533,7 +14540,7 @@
                 <w:rFonts w:ascii="Calibri" w:hAnsi="Calibri" w:cs="Calibri"/>
                 <w:color w:val="000000"/>
               </w:rPr>
-              <w:t>-0.018</w:t>
+              <w:t>-0.077</w:t>
             </w:r>
           </w:p>
         </w:tc>
@@ -14553,7 +14560,7 @@
                 <w:rFonts w:ascii="Calibri" w:hAnsi="Calibri" w:cs="Calibri"/>
                 <w:color w:val="000000"/>
               </w:rPr>
-              <w:t>0.039</w:t>
+              <w:t>0.058</w:t>
             </w:r>
           </w:p>
         </w:tc>
@@ -14573,7 +14580,7 @@
                 <w:rFonts w:ascii="Calibri" w:hAnsi="Calibri" w:cs="Calibri"/>
                 <w:color w:val="000000"/>
               </w:rPr>
-              <w:t>0.026</w:t>
+              <w:t>NA</w:t>
             </w:r>
           </w:p>
         </w:tc>
@@ -14593,7 +14600,7 @@
                 <w:rFonts w:ascii="Calibri" w:hAnsi="Calibri" w:cs="Calibri"/>
                 <w:color w:val="000000"/>
               </w:rPr>
-              <w:t>-0.015</w:t>
+              <w:t>-0.021</w:t>
             </w:r>
           </w:p>
         </w:tc>
@@ -14613,7 +14620,7 @@
                 <w:rFonts w:ascii="Calibri" w:hAnsi="Calibri" w:cs="Calibri"/>
                 <w:color w:val="000000"/>
               </w:rPr>
-              <w:t>0.058</w:t>
+              <w:t>0.142</w:t>
             </w:r>
           </w:p>
         </w:tc>
@@ -14655,7 +14662,7 @@
                 <w:rFonts w:ascii="Calibri" w:hAnsi="Calibri" w:cs="Calibri"/>
                 <w:color w:val="000000"/>
               </w:rPr>
-              <w:t>0.038</w:t>
+              <w:t>0.081</w:t>
             </w:r>
           </w:p>
         </w:tc>
@@ -14672,7 +14679,7 @@
                 <w:rFonts w:ascii="Calibri" w:hAnsi="Calibri" w:cs="Calibri"/>
                 <w:color w:val="000000"/>
               </w:rPr>
-              <w:t>0.03</w:t>
+              <w:t>0.025</w:t>
             </w:r>
           </w:p>
         </w:tc>
@@ -14689,7 +14696,7 @@
                 <w:rFonts w:ascii="Calibri" w:hAnsi="Calibri" w:cs="Calibri"/>
                 <w:color w:val="000000"/>
               </w:rPr>
-              <w:t>0.066</w:t>
+              <w:t>0.17</w:t>
             </w:r>
           </w:p>
         </w:tc>
@@ -14706,29 +14713,29 @@
                 <w:rFonts w:ascii="Calibri" w:hAnsi="Calibri" w:cs="Calibri"/>
                 <w:color w:val="000000"/>
               </w:rPr>
+              <w:t>0.084</w:t>
+            </w:r>
+          </w:p>
+        </w:tc>
+        <w:tc>
+          <w:tcPr>
+            <w:tcW w:w="863" w:type="dxa"/>
+            <w:noWrap/>
+            <w:vAlign w:val="bottom"/>
+            <w:hideMark/>
+          </w:tcPr>
+          <w:p>
+            <w:r>
+              <w:rPr>
+                <w:rFonts w:ascii="Calibri" w:hAnsi="Calibri" w:cs="Calibri"/>
+                <w:color w:val="000000"/>
+              </w:rPr>
               <w:t>0.007</w:t>
             </w:r>
           </w:p>
         </w:tc>
         <w:tc>
           <w:tcPr>
-            <w:tcW w:w="863" w:type="dxa"/>
-            <w:noWrap/>
-            <w:vAlign w:val="bottom"/>
-            <w:hideMark/>
-          </w:tcPr>
-          <w:p>
-            <w:r>
-              <w:rPr>
-                <w:rFonts w:ascii="Calibri" w:hAnsi="Calibri" w:cs="Calibri"/>
-                <w:color w:val="000000"/>
-              </w:rPr>
-              <w:t>0.027</w:t>
-            </w:r>
-          </w:p>
-        </w:tc>
-        <w:tc>
-          <w:tcPr>
             <w:tcW w:w="1153" w:type="dxa"/>
             <w:noWrap/>
             <w:vAlign w:val="bottom"/>
@@ -14740,7 +14747,7 @@
                 <w:rFonts w:ascii="Calibri" w:hAnsi="Calibri" w:cs="Calibri"/>
                 <w:color w:val="000000"/>
               </w:rPr>
-              <w:t>0.083</w:t>
+              <w:t>0.152</w:t>
             </w:r>
           </w:p>
         </w:tc>
@@ -14799,7 +14806,7 @@
                 <w:rFonts w:ascii="Calibri" w:hAnsi="Calibri" w:cs="Calibri"/>
                 <w:color w:val="000000"/>
               </w:rPr>
-              <w:t>-0.004</w:t>
+              <w:t>-0.068</w:t>
             </w:r>
           </w:p>
         </w:tc>
@@ -14816,7 +14823,7 @@
                 <w:rFonts w:ascii="Calibri" w:hAnsi="Calibri" w:cs="Calibri"/>
                 <w:color w:val="000000"/>
               </w:rPr>
-              <w:t>0.023</w:t>
+              <w:t>0.11</w:t>
             </w:r>
           </w:p>
         </w:tc>
@@ -14833,7 +14840,7 @@
                 <w:rFonts w:ascii="Calibri" w:hAnsi="Calibri" w:cs="Calibri"/>
                 <w:color w:val="000000"/>
               </w:rPr>
-              <w:t>-0.011</w:t>
+              <w:t>NA</w:t>
             </w:r>
           </w:p>
         </w:tc>
@@ -14850,7 +14857,7 @@
                 <w:rFonts w:ascii="Calibri" w:hAnsi="Calibri" w:cs="Calibri"/>
                 <w:color w:val="000000"/>
               </w:rPr>
-              <w:t>0.012</w:t>
+              <w:t>0.029</w:t>
             </w:r>
           </w:p>
         </w:tc>
@@ -14867,7 +14874,7 @@
                 <w:rFonts w:ascii="Calibri" w:hAnsi="Calibri" w:cs="Calibri"/>
                 <w:color w:val="000000"/>
               </w:rPr>
-              <w:t>NA</w:t>
+              <w:t>0.066</w:t>
             </w:r>
           </w:p>
         </w:tc>
@@ -14918,7 +14925,7 @@
                 <w:rFonts w:ascii="Calibri" w:hAnsi="Calibri" w:cs="Calibri"/>
                 <w:color w:val="000000"/>
               </w:rPr>
-              <w:t>0.02</w:t>
+              <w:t>0.037</w:t>
             </w:r>
           </w:p>
         </w:tc>
@@ -14938,7 +14945,7 @@
                 <w:rFonts w:ascii="Calibri" w:hAnsi="Calibri" w:cs="Calibri"/>
                 <w:color w:val="000000"/>
               </w:rPr>
-              <w:t>0.025</w:t>
+              <w:t>0.031</w:t>
             </w:r>
           </w:p>
         </w:tc>
@@ -14958,7 +14965,7 @@
                 <w:rFonts w:ascii="Calibri" w:hAnsi="Calibri" w:cs="Calibri"/>
                 <w:color w:val="000000"/>
               </w:rPr>
-              <w:t>0.076</w:t>
+              <w:t>0.156</w:t>
             </w:r>
           </w:p>
         </w:tc>
@@ -14978,7 +14985,7 @@
                 <w:rFonts w:ascii="Calibri" w:hAnsi="Calibri" w:cs="Calibri"/>
                 <w:color w:val="000000"/>
               </w:rPr>
-              <w:t>-0.01</w:t>
+              <w:t>0.06</w:t>
             </w:r>
           </w:p>
         </w:tc>
@@ -14998,7 +15005,7 @@
                 <w:rFonts w:ascii="Calibri" w:hAnsi="Calibri" w:cs="Calibri"/>
                 <w:color w:val="000000"/>
               </w:rPr>
-              <w:t>0.028</w:t>
+              <w:t>0.026</w:t>
             </w:r>
           </w:p>
         </w:tc>
@@ -15018,18 +15025,24 @@
                 <w:rFonts w:ascii="Calibri" w:hAnsi="Calibri" w:cs="Calibri"/>
                 <w:color w:val="000000"/>
               </w:rPr>
-              <w:t>0.158</w:t>
+              <w:t>0.107</w:t>
             </w:r>
           </w:p>
         </w:tc>
       </w:tr>
     </w:tbl>
     <w:p/>
-    <w:p/>
+    <w:p>
+      <w:bookmarkStart w:id="4" w:name="_GoBack"/>
+      <w:bookmarkEnd w:id="4"/>
+    </w:p>
     <w:p/>
     <w:p/>
     <w:p>
       <w:r>
+        <w:rPr>
+          <w:noProof/>
+        </w:rPr>
         <w:lastRenderedPageBreak/>
         <w:drawing>
           <wp:inline distT="0" distB="0" distL="0" distR="0" wp14:anchorId="21EB202F" wp14:editId="543E6F8F">
@@ -15695,6 +15708,7 @@
   <w:style w:type="character" w:default="1" w:styleId="DefaultParagraphFont">
     <w:name w:val="Default Paragraph Font"/>
     <w:uiPriority w:val="1"/>
+    <w:semiHidden/>
     <w:unhideWhenUsed/>
   </w:style>
   <w:style w:type="table" w:default="1" w:styleId="TableNormal">
